--- a/students/k3140/Danshin_Semyon/LR_5/Даньшин Семен ЛР5.docx
+++ b/students/k3140/Danshin_Semyon/LR_5/Даньшин Семен ЛР5.docx
@@ -467,11 +467,9 @@
         </w:rPr>
         <w:t xml:space="preserve"> </w:t>
       </w:r>
-      <w:proofErr w:type="gramStart"/>
       <w:r>
         <w:t>М.М.</w:t>
       </w:r>
-      <w:proofErr w:type="gramEnd"/>
     </w:p>
     <w:p>
       <w:pPr>
@@ -2806,16 +2804,7 @@
           <w:color w:val="9E9E9E"/>
           <w:lang w:val="en-US"/>
         </w:rPr>
-        <w:t>p_is_online_</w:t>
-      </w:r>
-      <w:proofErr w:type="gramStart"/>
-      <w:r>
-        <w:rPr>
-          <w:rFonts w:ascii="Menlo" w:hAnsi="Menlo" w:cs="Menlo"/>
-          <w:color w:val="9E9E9E"/>
-          <w:lang w:val="en-US"/>
-        </w:rPr>
-        <w:t>sale</w:t>
+        <w:t>p_is_online_sale</w:t>
       </w:r>
       <w:proofErr w:type="spellEnd"/>
       <w:r>
@@ -2826,7 +2815,6 @@
         </w:rPr>
         <w:t>;</w:t>
       </w:r>
-      <w:proofErr w:type="gramEnd"/>
     </w:p>
     <w:p>
       <w:pPr>
@@ -3203,7 +3191,6 @@
         </w:rPr>
         <w:t xml:space="preserve">, </w:t>
       </w:r>
-      <w:proofErr w:type="gramStart"/>
       <w:r>
         <w:rPr>
           <w:rFonts w:ascii="Menlo" w:hAnsi="Menlo" w:cs="Menlo"/>
@@ -3220,16 +3207,7 @@
           <w:color w:val="AAAAAA"/>
           <w:lang w:val="en-US"/>
         </w:rPr>
-        <w:t>(</w:t>
-      </w:r>
-      <w:proofErr w:type="gramEnd"/>
-      <w:r>
-        <w:rPr>
-          <w:rFonts w:ascii="Menlo" w:hAnsi="Menlo" w:cs="Menlo"/>
-          <w:color w:val="AAAAAA"/>
-          <w:lang w:val="en-US"/>
-        </w:rPr>
-        <w:t>))</w:t>
+        <w:t>())</w:t>
       </w:r>
       <w:r>
         <w:rPr>
@@ -3248,6 +3226,7 @@
         <w:rPr>
           <w:rFonts w:ascii="Menlo" w:hAnsi="Menlo" w:cs="Menlo"/>
           <w:color w:val="AAAAAA"/>
+          <w:lang w:val="en-US"/>
         </w:rPr>
       </w:pPr>
       <w:r>
@@ -3256,6 +3235,7 @@
           <w:b/>
           <w:bCs/>
           <w:color w:val="739ECA"/>
+          <w:lang w:val="en-US"/>
         </w:rPr>
         <w:t>END</w:t>
       </w:r>
@@ -3263,6 +3243,7 @@
         <w:rPr>
           <w:rFonts w:ascii="Menlo" w:hAnsi="Menlo" w:cs="Menlo"/>
           <w:color w:val="EECC64"/>
+          <w:lang w:val="en-US"/>
         </w:rPr>
         <w:t>;</w:t>
       </w:r>
@@ -3275,6 +3256,7 @@
         <w:rPr>
           <w:rFonts w:ascii="Menlo" w:hAnsi="Menlo" w:cs="Menlo"/>
           <w:color w:val="AAAAAA"/>
+          <w:lang w:val="en-US"/>
         </w:rPr>
       </w:pPr>
       <w:r>
@@ -3283,6 +3265,7 @@
           <w:b/>
           <w:bCs/>
           <w:color w:val="EECC64"/>
+          <w:lang w:val="en-US"/>
         </w:rPr>
         <w:t>$$</w:t>
       </w:r>
@@ -3290,6 +3273,7 @@
         <w:rPr>
           <w:rFonts w:ascii="Menlo" w:hAnsi="Menlo" w:cs="Menlo"/>
           <w:color w:val="EECC64"/>
+          <w:lang w:val="en-US"/>
         </w:rPr>
         <w:t>;</w:t>
       </w:r>
@@ -3299,6 +3283,9 @@
         <w:pStyle w:val="a5"/>
         <w:shd w:val="clear" w:color="auto" w:fill="2F2F2F"/>
         <w:spacing w:before="0" w:beforeAutospacing="0" w:after="0" w:afterAutospacing="0"/>
+        <w:rPr>
+          <w:lang w:val="en-US"/>
+        </w:rPr>
       </w:pPr>
     </w:p>
     <w:p>
@@ -3853,7 +3840,6 @@
         </w:rPr>
         <w:t xml:space="preserve">    </w:t>
       </w:r>
-      <w:proofErr w:type="gramStart"/>
       <w:r>
         <w:rPr>
           <w:rFonts w:ascii="Menlo" w:hAnsi="Menlo" w:cs="Menlo"/>
@@ -3864,7 +3850,6 @@
         </w:rPr>
         <w:t>WHERE</w:t>
       </w:r>
-      <w:proofErr w:type="gramEnd"/>
     </w:p>
     <w:p>
       <w:pPr>
@@ -3908,16 +3893,7 @@
           <w:color w:val="9E9E9E"/>
           <w:lang w:val="en-US"/>
         </w:rPr>
-        <w:t>p_ticket_</w:t>
-      </w:r>
-      <w:proofErr w:type="gramStart"/>
-      <w:r>
-        <w:rPr>
-          <w:rFonts w:ascii="Menlo" w:hAnsi="Menlo" w:cs="Menlo"/>
-          <w:color w:val="9E9E9E"/>
-          <w:lang w:val="en-US"/>
-        </w:rPr>
-        <w:t>id</w:t>
+        <w:t>p_ticket_id</w:t>
       </w:r>
       <w:proofErr w:type="spellEnd"/>
       <w:r>
@@ -3928,7 +3904,6 @@
         </w:rPr>
         <w:t>;</w:t>
       </w:r>
-      <w:proofErr w:type="gramEnd"/>
     </w:p>
     <w:p>
       <w:pPr>
@@ -4064,14 +4039,7 @@
           <w:sz w:val="28"/>
           <w:szCs w:val="24"/>
         </w:rPr>
-        <w:t>рейс</w:t>
-      </w:r>
-      <w:r>
-        <w:rPr>
-          <w:sz w:val="28"/>
-          <w:szCs w:val="24"/>
-        </w:rPr>
-        <w:t>а</w:t>
+        <w:t>рейса</w:t>
       </w:r>
       <w:r>
         <w:rPr>
@@ -5089,7 +5057,6 @@
         <w:t>p_price</w:t>
       </w:r>
       <w:proofErr w:type="spellEnd"/>
-      <w:proofErr w:type="gramStart"/>
       <w:r>
         <w:rPr>
           <w:rFonts w:ascii="Menlo" w:hAnsi="Menlo" w:cs="Menlo"/>
@@ -5106,7 +5073,6 @@
         </w:rPr>
         <w:t>;</w:t>
       </w:r>
-      <w:proofErr w:type="gramEnd"/>
     </w:p>
     <w:p>
       <w:pPr>
@@ -5370,28 +5336,14 @@
         <w:rPr>
           <w:lang w:val="en-US"/>
         </w:rPr>
-        <w:t>fn_check_time_</w:t>
-      </w:r>
-      <w:proofErr w:type="gramStart"/>
-      <w:r>
-        <w:rPr>
-          <w:lang w:val="en-US"/>
-        </w:rPr>
-        <w:t>punch</w:t>
+        <w:t>fn_check_time_punch</w:t>
       </w:r>
       <w:proofErr w:type="spellEnd"/>
       <w:r>
         <w:rPr>
           <w:lang w:val="en-US"/>
         </w:rPr>
-        <w:t>(</w:t>
-      </w:r>
-      <w:proofErr w:type="gramEnd"/>
-      <w:r>
-        <w:rPr>
-          <w:lang w:val="en-US"/>
-        </w:rPr>
-        <w:t>) returns trigger as $</w:t>
+        <w:t>() returns trigger as $</w:t>
       </w:r>
       <w:proofErr w:type="spellStart"/>
       <w:r>
@@ -5513,19 +5465,11 @@
         <w:t xml:space="preserve">where </w:t>
       </w:r>
       <w:proofErr w:type="spellStart"/>
-      <w:proofErr w:type="gramStart"/>
-      <w:r>
-        <w:rPr>
-          <w:lang w:val="en-US"/>
-        </w:rPr>
-        <w:t>tps.employee</w:t>
-      </w:r>
-      <w:proofErr w:type="gramEnd"/>
-      <w:r>
-        <w:rPr>
-          <w:lang w:val="en-US"/>
-        </w:rPr>
-        <w:t>_id</w:t>
+      <w:r>
+        <w:rPr>
+          <w:lang w:val="en-US"/>
+        </w:rPr>
+        <w:t>tps.employee_id</w:t>
       </w:r>
       <w:proofErr w:type="spellEnd"/>
       <w:r>
@@ -5573,19 +5517,11 @@
         </w:rPr>
       </w:pPr>
       <w:proofErr w:type="spellStart"/>
-      <w:proofErr w:type="gramStart"/>
-      <w:r>
-        <w:rPr>
-          <w:lang w:val="en-US"/>
-        </w:rPr>
-        <w:t>new.punch</w:t>
-      </w:r>
-      <w:proofErr w:type="gramEnd"/>
-      <w:r>
-        <w:rPr>
-          <w:lang w:val="en-US"/>
-        </w:rPr>
-        <w:t>_time</w:t>
+      <w:r>
+        <w:rPr>
+          <w:lang w:val="en-US"/>
+        </w:rPr>
+        <w:t>new.punch_time</w:t>
       </w:r>
       <w:proofErr w:type="spellEnd"/>
       <w:r>
@@ -5619,19 +5555,11 @@
         </w:rPr>
       </w:pPr>
       <w:proofErr w:type="spellStart"/>
-      <w:proofErr w:type="gramStart"/>
-      <w:r>
-        <w:rPr>
-          <w:lang w:val="en-US"/>
-        </w:rPr>
-        <w:t>new.punch</w:t>
-      </w:r>
-      <w:proofErr w:type="gramEnd"/>
-      <w:r>
-        <w:rPr>
-          <w:lang w:val="en-US"/>
-        </w:rPr>
-        <w:t>_time</w:t>
+      <w:r>
+        <w:rPr>
+          <w:lang w:val="en-US"/>
+        </w:rPr>
+        <w:t>new.punch_time</w:t>
       </w:r>
       <w:proofErr w:type="spellEnd"/>
       <w:r>
@@ -5692,19 +5620,11 @@
         <w:t xml:space="preserve">where </w:t>
       </w:r>
       <w:proofErr w:type="spellStart"/>
-      <w:proofErr w:type="gramStart"/>
-      <w:r>
-        <w:rPr>
-          <w:lang w:val="en-US"/>
-        </w:rPr>
-        <w:t>tps.employee</w:t>
-      </w:r>
-      <w:proofErr w:type="gramEnd"/>
-      <w:r>
-        <w:rPr>
-          <w:lang w:val="en-US"/>
-        </w:rPr>
-        <w:t>_id</w:t>
+      <w:r>
+        <w:rPr>
+          <w:lang w:val="en-US"/>
+        </w:rPr>
+        <w:t>tps.employee_id</w:t>
       </w:r>
       <w:proofErr w:type="spellEnd"/>
       <w:r>
@@ -5749,16 +5669,8 @@
         <w:rPr>
           <w:lang w:val="en-US"/>
         </w:rPr>
-        <w:t xml:space="preserve">then return </w:t>
-      </w:r>
-      <w:proofErr w:type="gramStart"/>
-      <w:r>
-        <w:rPr>
-          <w:lang w:val="en-US"/>
-        </w:rPr>
-        <w:t>null;</w:t>
-      </w:r>
-      <w:proofErr w:type="gramEnd"/>
+        <w:t>then return null;</w:t>
+      </w:r>
     </w:p>
     <w:p>
       <w:pPr>
@@ -5772,16 +5684,8 @@
         <w:rPr>
           <w:lang w:val="en-US"/>
         </w:rPr>
-        <w:t xml:space="preserve">end if; return </w:t>
-      </w:r>
-      <w:proofErr w:type="gramStart"/>
-      <w:r>
-        <w:rPr>
-          <w:lang w:val="en-US"/>
-        </w:rPr>
-        <w:t>new;</w:t>
-      </w:r>
-      <w:proofErr w:type="gramEnd"/>
+        <w:t>end if; return new;</w:t>
+      </w:r>
     </w:p>
     <w:p>
       <w:pPr>
@@ -5791,14 +5695,12 @@
           <w:lang w:val="en-US"/>
         </w:rPr>
       </w:pPr>
-      <w:proofErr w:type="gramStart"/>
       <w:r>
         <w:rPr>
           <w:lang w:val="en-US"/>
         </w:rPr>
         <w:t>end;</w:t>
       </w:r>
-      <w:proofErr w:type="gramEnd"/>
     </w:p>
     <w:p>
       <w:pPr>
@@ -5838,7 +5740,6 @@
         <w:t xml:space="preserve">$ language </w:t>
       </w:r>
       <w:proofErr w:type="spellStart"/>
-      <w:proofErr w:type="gramStart"/>
       <w:r>
         <w:rPr>
           <w:lang w:val="en-US"/>
@@ -5852,7 +5753,6 @@
         </w:rPr>
         <w:t>;</w:t>
       </w:r>
-      <w:proofErr w:type="gramEnd"/>
     </w:p>
     <w:p>
       <w:pPr>
@@ -5928,17 +5828,9 @@
         <w:rPr>
           <w:lang w:val="en-US"/>
         </w:rPr>
-        <w:t>check_time_</w:t>
-      </w:r>
-      <w:proofErr w:type="gramStart"/>
-      <w:r>
-        <w:rPr>
-          <w:lang w:val="en-US"/>
-        </w:rPr>
-        <w:t>punch</w:t>
+        <w:t>check_time_punch</w:t>
       </w:r>
       <w:proofErr w:type="spellEnd"/>
-      <w:proofErr w:type="gramEnd"/>
     </w:p>
     <w:p>
       <w:pPr>
@@ -6008,28 +5900,14 @@
         <w:rPr>
           <w:lang w:val="en-US"/>
         </w:rPr>
-        <w:t>fn_check_time_</w:t>
-      </w:r>
-      <w:proofErr w:type="gramStart"/>
-      <w:r>
-        <w:rPr>
-          <w:lang w:val="en-US"/>
-        </w:rPr>
-        <w:t>punch</w:t>
+        <w:t>fn_check_time_punch</w:t>
       </w:r>
       <w:proofErr w:type="spellEnd"/>
       <w:r>
         <w:rPr>
           <w:lang w:val="en-US"/>
         </w:rPr>
-        <w:t>(</w:t>
-      </w:r>
-      <w:proofErr w:type="gramEnd"/>
-      <w:r>
-        <w:rPr>
-          <w:lang w:val="en-US"/>
-        </w:rPr>
-        <w:t>);</w:t>
+        <w:t>();</w:t>
       </w:r>
     </w:p>
     <w:p>
@@ -6201,16 +6079,7 @@
           <w:color w:val="9E9E9E"/>
           <w:lang w:val="en-US"/>
         </w:rPr>
-        <w:t>check_seat_</w:t>
-      </w:r>
-      <w:proofErr w:type="gramStart"/>
-      <w:r>
-        <w:rPr>
-          <w:rFonts w:ascii="Menlo" w:hAnsi="Menlo" w:cs="Menlo"/>
-          <w:color w:val="9E9E9E"/>
-          <w:lang w:val="en-US"/>
-        </w:rPr>
-        <w:t>availability</w:t>
+        <w:t>check_seat_availability</w:t>
       </w:r>
       <w:proofErr w:type="spellEnd"/>
       <w:r>
@@ -6219,16 +6088,7 @@
           <w:color w:val="AAAAAA"/>
           <w:lang w:val="en-US"/>
         </w:rPr>
-        <w:t>(</w:t>
-      </w:r>
-      <w:proofErr w:type="gramEnd"/>
-      <w:r>
-        <w:rPr>
-          <w:rFonts w:ascii="Menlo" w:hAnsi="Menlo" w:cs="Menlo"/>
-          <w:color w:val="AAAAAA"/>
-          <w:lang w:val="en-US"/>
-        </w:rPr>
-        <w:t>)</w:t>
+        <w:t>()</w:t>
       </w:r>
     </w:p>
     <w:p>
@@ -6366,7 +6226,6 @@
         </w:rPr>
         <w:t xml:space="preserve"> </w:t>
       </w:r>
-      <w:proofErr w:type="gramStart"/>
       <w:r>
         <w:rPr>
           <w:rFonts w:ascii="Menlo" w:hAnsi="Menlo" w:cs="Menlo"/>
@@ -6385,7 +6244,6 @@
         </w:rPr>
         <w:t>;</w:t>
       </w:r>
-      <w:proofErr w:type="gramEnd"/>
     </w:p>
     <w:p>
       <w:pPr>
@@ -6431,10 +6289,38 @@
       <w:r>
         <w:rPr>
           <w:rFonts w:ascii="Menlo" w:hAnsi="Menlo" w:cs="Menlo"/>
-          <w:color w:val="669768"/>
-          <w:lang w:val="en-US"/>
-        </w:rPr>
-        <w:t>-- Check if the seat is available for the specified trip</w:t>
+          <w:b/>
+          <w:bCs/>
+          <w:color w:val="739ECA"/>
+          <w:lang w:val="en-US"/>
+        </w:rPr>
+        <w:t>SELECT</w:t>
+      </w:r>
+      <w:r>
+        <w:rPr>
+          <w:rFonts w:ascii="Menlo" w:hAnsi="Menlo" w:cs="Menlo"/>
+          <w:color w:val="AAAAAA"/>
+          <w:lang w:val="en-US"/>
+        </w:rPr>
+        <w:t xml:space="preserve"> </w:t>
+      </w:r>
+      <w:r>
+        <w:rPr>
+          <w:rFonts w:ascii="Menlo" w:hAnsi="Menlo" w:cs="Menlo"/>
+          <w:b/>
+          <w:bCs/>
+          <w:color w:val="C1AA6C"/>
+          <w:lang w:val="en-US"/>
+        </w:rPr>
+        <w:t>COUNT</w:t>
+      </w:r>
+      <w:r>
+        <w:rPr>
+          <w:rFonts w:ascii="Menlo" w:hAnsi="Menlo" w:cs="Menlo"/>
+          <w:color w:val="AAAAAA"/>
+          <w:lang w:val="en-US"/>
+        </w:rPr>
+        <w:t>(*)</w:t>
       </w:r>
     </w:p>
     <w:p>
@@ -6464,44 +6350,26 @@
           <w:color w:val="739ECA"/>
           <w:lang w:val="en-US"/>
         </w:rPr>
-        <w:t>SELECT</w:t>
-      </w:r>
-      <w:r>
-        <w:rPr>
-          <w:rFonts w:ascii="Menlo" w:hAnsi="Menlo" w:cs="Menlo"/>
-          <w:color w:val="AAAAAA"/>
-          <w:lang w:val="en-US"/>
-        </w:rPr>
-        <w:t xml:space="preserve"> </w:t>
-      </w:r>
-      <w:proofErr w:type="gramStart"/>
-      <w:r>
-        <w:rPr>
-          <w:rFonts w:ascii="Menlo" w:hAnsi="Menlo" w:cs="Menlo"/>
-          <w:b/>
-          <w:bCs/>
-          <w:color w:val="C1AA6C"/>
-          <w:lang w:val="en-US"/>
-        </w:rPr>
-        <w:t>COUNT</w:t>
-      </w:r>
-      <w:r>
-        <w:rPr>
-          <w:rFonts w:ascii="Menlo" w:hAnsi="Menlo" w:cs="Menlo"/>
-          <w:color w:val="AAAAAA"/>
-          <w:lang w:val="en-US"/>
-        </w:rPr>
-        <w:t>(</w:t>
-      </w:r>
-      <w:proofErr w:type="gramEnd"/>
-      <w:r>
-        <w:rPr>
-          <w:rFonts w:ascii="Menlo" w:hAnsi="Menlo" w:cs="Menlo"/>
-          <w:color w:val="AAAAAA"/>
-          <w:lang w:val="en-US"/>
-        </w:rPr>
-        <w:t>*)</w:t>
-      </w:r>
+        <w:t>INTO</w:t>
+      </w:r>
+      <w:r>
+        <w:rPr>
+          <w:rFonts w:ascii="Menlo" w:hAnsi="Menlo" w:cs="Menlo"/>
+          <w:color w:val="AAAAAA"/>
+          <w:lang w:val="en-US"/>
+        </w:rPr>
+        <w:t xml:space="preserve"> </w:t>
+      </w:r>
+      <w:proofErr w:type="spellStart"/>
+      <w:r>
+        <w:rPr>
+          <w:rFonts w:ascii="Menlo" w:hAnsi="Menlo" w:cs="Menlo"/>
+          <w:color w:val="9E9E9E"/>
+          <w:lang w:val="en-US"/>
+        </w:rPr>
+        <w:t>v_seat_count</w:t>
+      </w:r>
+      <w:proofErr w:type="spellEnd"/>
     </w:p>
     <w:p>
       <w:pPr>
@@ -6530,26 +6398,24 @@
           <w:color w:val="739ECA"/>
           <w:lang w:val="en-US"/>
         </w:rPr>
-        <w:t>INTO</w:t>
-      </w:r>
-      <w:r>
-        <w:rPr>
-          <w:rFonts w:ascii="Menlo" w:hAnsi="Menlo" w:cs="Menlo"/>
-          <w:color w:val="AAAAAA"/>
-          <w:lang w:val="en-US"/>
-        </w:rPr>
-        <w:t xml:space="preserve"> </w:t>
-      </w:r>
-      <w:proofErr w:type="spellStart"/>
+        <w:t>FROM</w:t>
+      </w:r>
+      <w:r>
+        <w:rPr>
+          <w:rFonts w:ascii="Menlo" w:hAnsi="Menlo" w:cs="Menlo"/>
+          <w:color w:val="AAAAAA"/>
+          <w:lang w:val="en-US"/>
+        </w:rPr>
+        <w:t xml:space="preserve"> </w:t>
+      </w:r>
       <w:r>
         <w:rPr>
           <w:rFonts w:ascii="Menlo" w:hAnsi="Menlo" w:cs="Menlo"/>
           <w:color w:val="9E9E9E"/>
           <w:lang w:val="en-US"/>
         </w:rPr>
-        <w:t>v_seat_count</w:t>
-      </w:r>
-      <w:proofErr w:type="spellEnd"/>
+        <w:t>tickets</w:t>
+      </w:r>
     </w:p>
     <w:p>
       <w:pPr>
@@ -6578,24 +6444,62 @@
           <w:color w:val="739ECA"/>
           <w:lang w:val="en-US"/>
         </w:rPr>
-        <w:t>FROM</w:t>
-      </w:r>
-      <w:r>
-        <w:rPr>
-          <w:rFonts w:ascii="Menlo" w:hAnsi="Menlo" w:cs="Menlo"/>
-          <w:color w:val="AAAAAA"/>
-          <w:lang w:val="en-US"/>
-        </w:rPr>
-        <w:t xml:space="preserve"> </w:t>
-      </w:r>
+        <w:t>WHERE</w:t>
+      </w:r>
+      <w:r>
+        <w:rPr>
+          <w:rFonts w:ascii="Menlo" w:hAnsi="Menlo" w:cs="Menlo"/>
+          <w:color w:val="AAAAAA"/>
+          <w:lang w:val="en-US"/>
+        </w:rPr>
+        <w:t xml:space="preserve"> </w:t>
+      </w:r>
+      <w:proofErr w:type="spellStart"/>
       <w:r>
         <w:rPr>
           <w:rFonts w:ascii="Menlo" w:hAnsi="Menlo" w:cs="Menlo"/>
           <w:color w:val="9E9E9E"/>
           <w:lang w:val="en-US"/>
         </w:rPr>
-        <w:t>tickets</w:t>
-      </w:r>
+        <w:t>trip_id</w:t>
+      </w:r>
+      <w:proofErr w:type="spellEnd"/>
+      <w:r>
+        <w:rPr>
+          <w:rFonts w:ascii="Menlo" w:hAnsi="Menlo" w:cs="Menlo"/>
+          <w:color w:val="AAAAAA"/>
+          <w:lang w:val="en-US"/>
+        </w:rPr>
+        <w:t xml:space="preserve"> = </w:t>
+      </w:r>
+      <w:proofErr w:type="spellStart"/>
+      <w:r>
+        <w:rPr>
+          <w:rFonts w:ascii="Menlo" w:hAnsi="Menlo" w:cs="Menlo"/>
+          <w:b/>
+          <w:bCs/>
+          <w:color w:val="739ECA"/>
+          <w:lang w:val="en-US"/>
+        </w:rPr>
+        <w:t>NEW</w:t>
+      </w:r>
+      <w:r>
+        <w:rPr>
+          <w:rFonts w:ascii="Menlo" w:hAnsi="Menlo" w:cs="Menlo"/>
+          <w:color w:val="AAAAAA"/>
+          <w:lang w:val="en-US"/>
+        </w:rPr>
+        <w:t>.</w:t>
+      </w:r>
+      <w:r>
+        <w:rPr>
+          <w:rFonts w:ascii="Menlo" w:hAnsi="Menlo" w:cs="Menlo"/>
+          <w:color w:val="9E9E9E"/>
+          <w:lang w:val="en-US"/>
+        </w:rPr>
+        <w:t>trip_id</w:t>
+      </w:r>
+      <w:proofErr w:type="spellEnd"/>
     </w:p>
     <w:p>
       <w:pPr>
@@ -6614,7 +6518,7 @@
           <w:color w:val="AAAAAA"/>
           <w:lang w:val="en-US"/>
         </w:rPr>
-        <w:t xml:space="preserve">    </w:t>
+        <w:t xml:space="preserve">      </w:t>
       </w:r>
       <w:r>
         <w:rPr>
@@ -6624,7 +6528,7 @@
           <w:color w:val="739ECA"/>
           <w:lang w:val="en-US"/>
         </w:rPr>
-        <w:t>WHERE</w:t>
+        <w:t>AND</w:t>
       </w:r>
       <w:r>
         <w:rPr>
@@ -6641,7 +6545,7 @@
           <w:color w:val="9E9E9E"/>
           <w:lang w:val="en-US"/>
         </w:rPr>
-        <w:t>trip_id</w:t>
+        <w:t>seat_number</w:t>
       </w:r>
       <w:proofErr w:type="spellEnd"/>
       <w:r>
@@ -6677,7 +6581,7 @@
           <w:color w:val="9E9E9E"/>
           <w:lang w:val="en-US"/>
         </w:rPr>
-        <w:t>trip_id</w:t>
+        <w:t>seat_number</w:t>
       </w:r>
       <w:proofErr w:type="spellEnd"/>
     </w:p>
@@ -6718,16 +6622,14 @@
         </w:rPr>
         <w:t xml:space="preserve"> </w:t>
       </w:r>
-      <w:proofErr w:type="spellStart"/>
       <w:r>
         <w:rPr>
           <w:rFonts w:ascii="Menlo" w:hAnsi="Menlo" w:cs="Menlo"/>
           <w:color w:val="9E9E9E"/>
           <w:lang w:val="en-US"/>
         </w:rPr>
-        <w:t>seat_number</w:t>
-      </w:r>
-      <w:proofErr w:type="spellEnd"/>
+        <w:t>status</w:t>
+      </w:r>
       <w:r>
         <w:rPr>
           <w:rFonts w:ascii="Menlo" w:hAnsi="Menlo" w:cs="Menlo"/>
@@ -6736,34 +6638,30 @@
         </w:rPr>
         <w:t xml:space="preserve"> = </w:t>
       </w:r>
-      <w:proofErr w:type="spellStart"/>
-      <w:r>
-        <w:rPr>
-          <w:rFonts w:ascii="Menlo" w:hAnsi="Menlo" w:cs="Menlo"/>
-          <w:b/>
-          <w:bCs/>
-          <w:color w:val="739ECA"/>
-          <w:lang w:val="en-US"/>
-        </w:rPr>
-        <w:t>NEW</w:t>
-      </w:r>
-      <w:r>
-        <w:rPr>
-          <w:rFonts w:ascii="Menlo" w:hAnsi="Menlo" w:cs="Menlo"/>
-          <w:color w:val="AAAAAA"/>
-          <w:lang w:val="en-US"/>
-        </w:rPr>
-        <w:t>.</w:t>
-      </w:r>
-      <w:r>
-        <w:rPr>
-          <w:rFonts w:ascii="Menlo" w:hAnsi="Menlo" w:cs="Menlo"/>
-          <w:color w:val="9E9E9E"/>
-          <w:lang w:val="en-US"/>
-        </w:rPr>
-        <w:t>seat_number</w:t>
-      </w:r>
-      <w:proofErr w:type="spellEnd"/>
+      <w:r>
+        <w:rPr>
+          <w:rFonts w:ascii="Menlo" w:hAnsi="Menlo" w:cs="Menlo"/>
+          <w:color w:val="CAC580"/>
+          <w:lang w:val="en-US"/>
+        </w:rPr>
+        <w:t>'PAID'</w:t>
+      </w:r>
+      <w:r>
+        <w:rPr>
+          <w:rFonts w:ascii="Menlo" w:hAnsi="Menlo" w:cs="Menlo"/>
+          <w:color w:val="EECC64"/>
+          <w:lang w:val="en-US"/>
+        </w:rPr>
+        <w:t>;</w:t>
+      </w:r>
+      <w:r>
+        <w:rPr>
+          <w:rFonts w:ascii="Menlo" w:hAnsi="Menlo" w:cs="Menlo"/>
+          <w:color w:val="669768"/>
+          <w:lang w:val="en-US"/>
+        </w:rPr>
+        <w:t xml:space="preserve"> </w:t>
+      </w:r>
     </w:p>
     <w:p>
       <w:pPr>
@@ -6776,98 +6674,6 @@
           <w:lang w:val="en-US"/>
         </w:rPr>
       </w:pPr>
-      <w:r>
-        <w:rPr>
-          <w:rFonts w:ascii="Menlo" w:hAnsi="Menlo" w:cs="Menlo"/>
-          <w:color w:val="AAAAAA"/>
-          <w:lang w:val="en-US"/>
-        </w:rPr>
-        <w:t xml:space="preserve">      </w:t>
-      </w:r>
-      <w:r>
-        <w:rPr>
-          <w:rFonts w:ascii="Menlo" w:hAnsi="Menlo" w:cs="Menlo"/>
-          <w:b/>
-          <w:bCs/>
-          <w:color w:val="739ECA"/>
-          <w:lang w:val="en-US"/>
-        </w:rPr>
-        <w:t>AND</w:t>
-      </w:r>
-      <w:r>
-        <w:rPr>
-          <w:rFonts w:ascii="Menlo" w:hAnsi="Menlo" w:cs="Menlo"/>
-          <w:color w:val="AAAAAA"/>
-          <w:lang w:val="en-US"/>
-        </w:rPr>
-        <w:t xml:space="preserve"> </w:t>
-      </w:r>
-      <w:r>
-        <w:rPr>
-          <w:rFonts w:ascii="Menlo" w:hAnsi="Menlo" w:cs="Menlo"/>
-          <w:color w:val="9E9E9E"/>
-          <w:lang w:val="en-US"/>
-        </w:rPr>
-        <w:t>status</w:t>
-      </w:r>
-      <w:r>
-        <w:rPr>
-          <w:rFonts w:ascii="Menlo" w:hAnsi="Menlo" w:cs="Menlo"/>
-          <w:color w:val="AAAAAA"/>
-          <w:lang w:val="en-US"/>
-        </w:rPr>
-        <w:t xml:space="preserve"> = </w:t>
-      </w:r>
-      <w:r>
-        <w:rPr>
-          <w:rFonts w:ascii="Menlo" w:hAnsi="Menlo" w:cs="Menlo"/>
-          <w:color w:val="CAC580"/>
-          <w:lang w:val="en-US"/>
-        </w:rPr>
-        <w:t>'PAID</w:t>
-      </w:r>
-      <w:proofErr w:type="gramStart"/>
-      <w:r>
-        <w:rPr>
-          <w:rFonts w:ascii="Menlo" w:hAnsi="Menlo" w:cs="Menlo"/>
-          <w:color w:val="CAC580"/>
-          <w:lang w:val="en-US"/>
-        </w:rPr>
-        <w:t>'</w:t>
-      </w:r>
-      <w:r>
-        <w:rPr>
-          <w:rFonts w:ascii="Menlo" w:hAnsi="Menlo" w:cs="Menlo"/>
-          <w:color w:val="EECC64"/>
-          <w:lang w:val="en-US"/>
-        </w:rPr>
-        <w:t>;</w:t>
-      </w:r>
-      <w:r>
-        <w:rPr>
-          <w:rFonts w:ascii="Menlo" w:hAnsi="Menlo" w:cs="Menlo"/>
-          <w:color w:val="AAAAAA"/>
-          <w:lang w:val="en-US"/>
-        </w:rPr>
-        <w:t xml:space="preserve">  </w:t>
-      </w:r>
-      <w:r>
-        <w:rPr>
-          <w:rFonts w:ascii="Menlo" w:hAnsi="Menlo" w:cs="Menlo"/>
-          <w:color w:val="669768"/>
-          <w:lang w:val="en-US"/>
-        </w:rPr>
-        <w:t>--</w:t>
-      </w:r>
-      <w:proofErr w:type="gramEnd"/>
-      <w:r>
-        <w:rPr>
-          <w:rFonts w:ascii="Menlo" w:hAnsi="Menlo" w:cs="Menlo"/>
-          <w:color w:val="669768"/>
-          <w:lang w:val="en-US"/>
-        </w:rPr>
-        <w:t xml:space="preserve"> Adjust if needed based on your business logic</w:t>
-      </w:r>
     </w:p>
     <w:p>
       <w:pPr>
@@ -6880,6 +6686,76 @@
           <w:lang w:val="en-US"/>
         </w:rPr>
       </w:pPr>
+      <w:r>
+        <w:rPr>
+          <w:rFonts w:ascii="Menlo" w:hAnsi="Menlo" w:cs="Menlo"/>
+          <w:color w:val="AAAAAA"/>
+          <w:lang w:val="en-US"/>
+        </w:rPr>
+        <w:t xml:space="preserve">    </w:t>
+      </w:r>
+      <w:r>
+        <w:rPr>
+          <w:rFonts w:ascii="Menlo" w:hAnsi="Menlo" w:cs="Menlo"/>
+          <w:b/>
+          <w:bCs/>
+          <w:color w:val="739ECA"/>
+          <w:lang w:val="en-US"/>
+        </w:rPr>
+        <w:t>IF</w:t>
+      </w:r>
+      <w:r>
+        <w:rPr>
+          <w:rFonts w:ascii="Menlo" w:hAnsi="Menlo" w:cs="Menlo"/>
+          <w:color w:val="AAAAAA"/>
+          <w:lang w:val="en-US"/>
+        </w:rPr>
+        <w:t xml:space="preserve"> </w:t>
+      </w:r>
+      <w:proofErr w:type="spellStart"/>
+      <w:r>
+        <w:rPr>
+          <w:rFonts w:ascii="Menlo" w:hAnsi="Menlo" w:cs="Menlo"/>
+          <w:color w:val="9E9E9E"/>
+          <w:lang w:val="en-US"/>
+        </w:rPr>
+        <w:t>v_seat_count</w:t>
+      </w:r>
+      <w:proofErr w:type="spellEnd"/>
+      <w:r>
+        <w:rPr>
+          <w:rFonts w:ascii="Menlo" w:hAnsi="Menlo" w:cs="Menlo"/>
+          <w:color w:val="AAAAAA"/>
+          <w:lang w:val="en-US"/>
+        </w:rPr>
+        <w:t xml:space="preserve"> &gt; </w:t>
+      </w:r>
+      <w:r>
+        <w:rPr>
+          <w:rFonts w:ascii="Menlo" w:hAnsi="Menlo" w:cs="Menlo"/>
+          <w:color w:val="C0C0C0"/>
+          <w:lang w:val="en-US"/>
+        </w:rPr>
+        <w:t>0</w:t>
+      </w:r>
+      <w:r>
+        <w:rPr>
+          <w:rFonts w:ascii="Menlo" w:hAnsi="Menlo" w:cs="Menlo"/>
+          <w:color w:val="AAAAAA"/>
+          <w:lang w:val="en-US"/>
+        </w:rPr>
+        <w:t xml:space="preserve"> </w:t>
+      </w:r>
+      <w:r>
+        <w:rPr>
+          <w:rFonts w:ascii="Menlo" w:hAnsi="Menlo" w:cs="Menlo"/>
+          <w:b/>
+          <w:bCs/>
+          <w:color w:val="739ECA"/>
+          <w:lang w:val="en-US"/>
+        </w:rPr>
+        <w:t>THEN</w:t>
+      </w:r>
     </w:p>
     <w:p>
       <w:pPr>
@@ -6898,7 +6774,7 @@
           <w:color w:val="AAAAAA"/>
           <w:lang w:val="en-US"/>
         </w:rPr>
-        <w:t xml:space="preserve">    </w:t>
+        <w:t xml:space="preserve">        </w:t>
       </w:r>
       <w:r>
         <w:rPr>
@@ -6908,24 +6784,76 @@
           <w:color w:val="739ECA"/>
           <w:lang w:val="en-US"/>
         </w:rPr>
-        <w:t>IF</w:t>
-      </w:r>
-      <w:r>
-        <w:rPr>
-          <w:rFonts w:ascii="Menlo" w:hAnsi="Menlo" w:cs="Menlo"/>
-          <w:color w:val="AAAAAA"/>
-          <w:lang w:val="en-US"/>
-        </w:rPr>
-        <w:t xml:space="preserve"> </w:t>
+        <w:t>RAISE</w:t>
+      </w:r>
+      <w:r>
+        <w:rPr>
+          <w:rFonts w:ascii="Menlo" w:hAnsi="Menlo" w:cs="Menlo"/>
+          <w:color w:val="AAAAAA"/>
+          <w:lang w:val="en-US"/>
+        </w:rPr>
+        <w:t xml:space="preserve"> </w:t>
+      </w:r>
+      <w:r>
+        <w:rPr>
+          <w:rFonts w:ascii="Menlo" w:hAnsi="Menlo" w:cs="Menlo"/>
+          <w:b/>
+          <w:bCs/>
+          <w:color w:val="739ECA"/>
+          <w:lang w:val="en-US"/>
+        </w:rPr>
+        <w:t>EXCEPTION</w:t>
+      </w:r>
+      <w:r>
+        <w:rPr>
+          <w:rFonts w:ascii="Menlo" w:hAnsi="Menlo" w:cs="Menlo"/>
+          <w:color w:val="AAAAAA"/>
+          <w:lang w:val="en-US"/>
+        </w:rPr>
+        <w:t xml:space="preserve"> </w:t>
+      </w:r>
+      <w:r>
+        <w:rPr>
+          <w:rFonts w:ascii="Menlo" w:hAnsi="Menlo" w:cs="Menlo"/>
+          <w:color w:val="CAC580"/>
+          <w:lang w:val="en-US"/>
+        </w:rPr>
+        <w:t>'Seat % for Trip % is not available.'</w:t>
+      </w:r>
+      <w:r>
+        <w:rPr>
+          <w:rFonts w:ascii="Menlo" w:hAnsi="Menlo" w:cs="Menlo"/>
+          <w:color w:val="AAAAAA"/>
+          <w:lang w:val="en-US"/>
+        </w:rPr>
+        <w:t xml:space="preserve">, </w:t>
       </w:r>
       <w:proofErr w:type="spellStart"/>
       <w:r>
         <w:rPr>
           <w:rFonts w:ascii="Menlo" w:hAnsi="Menlo" w:cs="Menlo"/>
+          <w:b/>
+          <w:bCs/>
+          <w:color w:val="739ECA"/>
+          <w:lang w:val="en-US"/>
+        </w:rPr>
+        <w:t>NEW</w:t>
+      </w:r>
+      <w:r>
+        <w:rPr>
+          <w:rFonts w:ascii="Menlo" w:hAnsi="Menlo" w:cs="Menlo"/>
+          <w:color w:val="AAAAAA"/>
+          <w:lang w:val="en-US"/>
+        </w:rPr>
+        <w:t>.</w:t>
+      </w:r>
+      <w:r>
+        <w:rPr>
+          <w:rFonts w:ascii="Menlo" w:hAnsi="Menlo" w:cs="Menlo"/>
           <w:color w:val="9E9E9E"/>
           <w:lang w:val="en-US"/>
         </w:rPr>
-        <w:t>v_seat_count</w:t>
+        <w:t>seat_number</w:t>
       </w:r>
       <w:proofErr w:type="spellEnd"/>
       <w:r>
@@ -6934,24 +6862,9 @@
           <w:color w:val="AAAAAA"/>
           <w:lang w:val="en-US"/>
         </w:rPr>
-        <w:t xml:space="preserve"> &gt; </w:t>
-      </w:r>
-      <w:r>
-        <w:rPr>
-          <w:rFonts w:ascii="Menlo" w:hAnsi="Menlo" w:cs="Menlo"/>
-          <w:color w:val="C0C0C0"/>
-          <w:lang w:val="en-US"/>
-        </w:rPr>
-        <w:t>0</w:t>
-      </w:r>
-      <w:r>
-        <w:rPr>
-          <w:rFonts w:ascii="Menlo" w:hAnsi="Menlo" w:cs="Menlo"/>
-          <w:color w:val="AAAAAA"/>
-          <w:lang w:val="en-US"/>
-        </w:rPr>
-        <w:t xml:space="preserve"> </w:t>
-      </w:r>
+        <w:t xml:space="preserve">, </w:t>
+      </w:r>
+      <w:proofErr w:type="spellStart"/>
       <w:r>
         <w:rPr>
           <w:rFonts w:ascii="Menlo" w:hAnsi="Menlo" w:cs="Menlo"/>
@@ -6960,7 +6873,32 @@
           <w:color w:val="739ECA"/>
           <w:lang w:val="en-US"/>
         </w:rPr>
-        <w:t>THEN</w:t>
+        <w:t>NEW</w:t>
+      </w:r>
+      <w:r>
+        <w:rPr>
+          <w:rFonts w:ascii="Menlo" w:hAnsi="Menlo" w:cs="Menlo"/>
+          <w:color w:val="AAAAAA"/>
+          <w:lang w:val="en-US"/>
+        </w:rPr>
+        <w:t>.</w:t>
+      </w:r>
+      <w:r>
+        <w:rPr>
+          <w:rFonts w:ascii="Menlo" w:hAnsi="Menlo" w:cs="Menlo"/>
+          <w:color w:val="9E9E9E"/>
+          <w:lang w:val="en-US"/>
+        </w:rPr>
+        <w:t>trip_id</w:t>
+      </w:r>
+      <w:proofErr w:type="spellEnd"/>
+      <w:r>
+        <w:rPr>
+          <w:rFonts w:ascii="Menlo" w:hAnsi="Menlo" w:cs="Menlo"/>
+          <w:color w:val="EECC64"/>
+          <w:lang w:val="en-US"/>
+        </w:rPr>
+        <w:t>;</w:t>
       </w:r>
     </w:p>
     <w:p>
@@ -6980,15 +6918,43 @@
           <w:color w:val="AAAAAA"/>
           <w:lang w:val="en-US"/>
         </w:rPr>
-        <w:t xml:space="preserve">        </w:t>
-      </w:r>
-      <w:r>
-        <w:rPr>
-          <w:rFonts w:ascii="Menlo" w:hAnsi="Menlo" w:cs="Menlo"/>
-          <w:color w:val="669768"/>
-          <w:lang w:val="en-US"/>
-        </w:rPr>
-        <w:t>-- Seat is already reserved or sold, raise an exception to prevent the insert</w:t>
+        <w:t xml:space="preserve">    </w:t>
+      </w:r>
+      <w:r>
+        <w:rPr>
+          <w:rFonts w:ascii="Menlo" w:hAnsi="Menlo" w:cs="Menlo"/>
+          <w:b/>
+          <w:bCs/>
+          <w:color w:val="739ECA"/>
+          <w:lang w:val="en-US"/>
+        </w:rPr>
+        <w:t>END</w:t>
+      </w:r>
+      <w:r>
+        <w:rPr>
+          <w:rFonts w:ascii="Menlo" w:hAnsi="Menlo" w:cs="Menlo"/>
+          <w:color w:val="AAAAAA"/>
+          <w:lang w:val="en-US"/>
+        </w:rPr>
+        <w:t xml:space="preserve"> </w:t>
+      </w:r>
+      <w:r>
+        <w:rPr>
+          <w:rFonts w:ascii="Menlo" w:hAnsi="Menlo" w:cs="Menlo"/>
+          <w:b/>
+          <w:bCs/>
+          <w:color w:val="739ECA"/>
+          <w:lang w:val="en-US"/>
+        </w:rPr>
+        <w:t>IF</w:t>
+      </w:r>
+      <w:r>
+        <w:rPr>
+          <w:rFonts w:ascii="Menlo" w:hAnsi="Menlo" w:cs="Menlo"/>
+          <w:color w:val="EECC64"/>
+          <w:lang w:val="en-US"/>
+        </w:rPr>
+        <w:t>;</w:t>
       </w:r>
     </w:p>
     <w:p>
@@ -7002,148 +6968,6 @@
           <w:lang w:val="en-US"/>
         </w:rPr>
       </w:pPr>
-      <w:r>
-        <w:rPr>
-          <w:rFonts w:ascii="Menlo" w:hAnsi="Menlo" w:cs="Menlo"/>
-          <w:color w:val="AAAAAA"/>
-          <w:lang w:val="en-US"/>
-        </w:rPr>
-        <w:t xml:space="preserve">        </w:t>
-      </w:r>
-      <w:r>
-        <w:rPr>
-          <w:rFonts w:ascii="Menlo" w:hAnsi="Menlo" w:cs="Menlo"/>
-          <w:b/>
-          <w:bCs/>
-          <w:color w:val="739ECA"/>
-          <w:lang w:val="en-US"/>
-        </w:rPr>
-        <w:t>RAISE</w:t>
-      </w:r>
-      <w:r>
-        <w:rPr>
-          <w:rFonts w:ascii="Menlo" w:hAnsi="Menlo" w:cs="Menlo"/>
-          <w:color w:val="AAAAAA"/>
-          <w:lang w:val="en-US"/>
-        </w:rPr>
-        <w:t xml:space="preserve"> </w:t>
-      </w:r>
-      <w:r>
-        <w:rPr>
-          <w:rFonts w:ascii="Menlo" w:hAnsi="Menlo" w:cs="Menlo"/>
-          <w:b/>
-          <w:bCs/>
-          <w:color w:val="739ECA"/>
-          <w:lang w:val="en-US"/>
-        </w:rPr>
-        <w:t>EXCEPTION</w:t>
-      </w:r>
-      <w:r>
-        <w:rPr>
-          <w:rFonts w:ascii="Menlo" w:hAnsi="Menlo" w:cs="Menlo"/>
-          <w:color w:val="AAAAAA"/>
-          <w:lang w:val="en-US"/>
-        </w:rPr>
-        <w:t xml:space="preserve"> </w:t>
-      </w:r>
-      <w:r>
-        <w:rPr>
-          <w:rFonts w:ascii="Menlo" w:hAnsi="Menlo" w:cs="Menlo"/>
-          <w:color w:val="CAC580"/>
-          <w:lang w:val="en-US"/>
-        </w:rPr>
-        <w:t>'Seat % for Trip % is not available.'</w:t>
-      </w:r>
-      <w:r>
-        <w:rPr>
-          <w:rFonts w:ascii="Menlo" w:hAnsi="Menlo" w:cs="Menlo"/>
-          <w:color w:val="AAAAAA"/>
-          <w:lang w:val="en-US"/>
-        </w:rPr>
-        <w:t xml:space="preserve">, </w:t>
-      </w:r>
-      <w:proofErr w:type="spellStart"/>
-      <w:r>
-        <w:rPr>
-          <w:rFonts w:ascii="Menlo" w:hAnsi="Menlo" w:cs="Menlo"/>
-          <w:b/>
-          <w:bCs/>
-          <w:color w:val="739ECA"/>
-          <w:lang w:val="en-US"/>
-        </w:rPr>
-        <w:t>NEW</w:t>
-      </w:r>
-      <w:r>
-        <w:rPr>
-          <w:rFonts w:ascii="Menlo" w:hAnsi="Menlo" w:cs="Menlo"/>
-          <w:color w:val="AAAAAA"/>
-          <w:lang w:val="en-US"/>
-        </w:rPr>
-        <w:t>.</w:t>
-      </w:r>
-      <w:r>
-        <w:rPr>
-          <w:rFonts w:ascii="Menlo" w:hAnsi="Menlo" w:cs="Menlo"/>
-          <w:color w:val="9E9E9E"/>
-          <w:lang w:val="en-US"/>
-        </w:rPr>
-        <w:t>seat_number</w:t>
-      </w:r>
-      <w:proofErr w:type="spellEnd"/>
-      <w:r>
-        <w:rPr>
-          <w:rFonts w:ascii="Menlo" w:hAnsi="Menlo" w:cs="Menlo"/>
-          <w:color w:val="AAAAAA"/>
-          <w:lang w:val="en-US"/>
-        </w:rPr>
-        <w:t xml:space="preserve">, </w:t>
-      </w:r>
-      <w:proofErr w:type="spellStart"/>
-      <w:r>
-        <w:rPr>
-          <w:rFonts w:ascii="Menlo" w:hAnsi="Menlo" w:cs="Menlo"/>
-          <w:b/>
-          <w:bCs/>
-          <w:color w:val="739ECA"/>
-          <w:lang w:val="en-US"/>
-        </w:rPr>
-        <w:t>NEW</w:t>
-      </w:r>
-      <w:r>
-        <w:rPr>
-          <w:rFonts w:ascii="Menlo" w:hAnsi="Menlo" w:cs="Menlo"/>
-          <w:color w:val="AAAAAA"/>
-          <w:lang w:val="en-US"/>
-        </w:rPr>
-        <w:t>.</w:t>
-      </w:r>
-      <w:r>
-        <w:rPr>
-          <w:rFonts w:ascii="Menlo" w:hAnsi="Menlo" w:cs="Menlo"/>
-          <w:color w:val="9E9E9E"/>
-          <w:lang w:val="en-US"/>
-        </w:rPr>
-        <w:t>trip_</w:t>
-      </w:r>
-      <w:proofErr w:type="gramStart"/>
-      <w:r>
-        <w:rPr>
-          <w:rFonts w:ascii="Menlo" w:hAnsi="Menlo" w:cs="Menlo"/>
-          <w:color w:val="9E9E9E"/>
-          <w:lang w:val="en-US"/>
-        </w:rPr>
-        <w:t>id</w:t>
-      </w:r>
-      <w:proofErr w:type="spellEnd"/>
-      <w:r>
-        <w:rPr>
-          <w:rFonts w:ascii="Menlo" w:hAnsi="Menlo" w:cs="Menlo"/>
-          <w:color w:val="EECC64"/>
-          <w:lang w:val="en-US"/>
-        </w:rPr>
-        <w:t>;</w:t>
-      </w:r>
-      <w:proofErr w:type="gramEnd"/>
     </w:p>
     <w:p>
       <w:pPr>
@@ -7172,17 +6996,16 @@
           <w:color w:val="739ECA"/>
           <w:lang w:val="en-US"/>
         </w:rPr>
-        <w:t>END</w:t>
-      </w:r>
-      <w:r>
-        <w:rPr>
-          <w:rFonts w:ascii="Menlo" w:hAnsi="Menlo" w:cs="Menlo"/>
-          <w:color w:val="AAAAAA"/>
-          <w:lang w:val="en-US"/>
-        </w:rPr>
-        <w:t xml:space="preserve"> </w:t>
-      </w:r>
-      <w:proofErr w:type="gramStart"/>
+        <w:t>RETURN</w:t>
+      </w:r>
+      <w:r>
+        <w:rPr>
+          <w:rFonts w:ascii="Menlo" w:hAnsi="Menlo" w:cs="Menlo"/>
+          <w:color w:val="AAAAAA"/>
+          <w:lang w:val="en-US"/>
+        </w:rPr>
+        <w:t xml:space="preserve"> </w:t>
+      </w:r>
       <w:r>
         <w:rPr>
           <w:rFonts w:ascii="Menlo" w:hAnsi="Menlo" w:cs="Menlo"/>
@@ -7191,7 +7014,7 @@
           <w:color w:val="739ECA"/>
           <w:lang w:val="en-US"/>
         </w:rPr>
-        <w:t>IF</w:t>
+        <w:t>NEW</w:t>
       </w:r>
       <w:r>
         <w:rPr>
@@ -7201,7 +7024,6 @@
         </w:rPr>
         <w:t>;</w:t>
       </w:r>
-      <w:proofErr w:type="gramEnd"/>
     </w:p>
     <w:p>
       <w:pPr>
@@ -7214,6 +7036,24 @@
           <w:lang w:val="en-US"/>
         </w:rPr>
       </w:pPr>
+      <w:r>
+        <w:rPr>
+          <w:rFonts w:ascii="Menlo" w:hAnsi="Menlo" w:cs="Menlo"/>
+          <w:b/>
+          <w:bCs/>
+          <w:color w:val="739ECA"/>
+          <w:lang w:val="en-US"/>
+        </w:rPr>
+        <w:t>END</w:t>
+      </w:r>
+      <w:r>
+        <w:rPr>
+          <w:rFonts w:ascii="Menlo" w:hAnsi="Menlo" w:cs="Menlo"/>
+          <w:color w:val="EECC64"/>
+          <w:lang w:val="en-US"/>
+        </w:rPr>
+        <w:t>;</w:t>
+      </w:r>
     </w:p>
     <w:p>
       <w:pPr>
@@ -7229,18 +7069,56 @@
       <w:r>
         <w:rPr>
           <w:rFonts w:ascii="Menlo" w:hAnsi="Menlo" w:cs="Menlo"/>
-          <w:color w:val="AAAAAA"/>
-          <w:lang w:val="en-US"/>
-        </w:rPr>
-        <w:t xml:space="preserve">    </w:t>
-      </w:r>
-      <w:r>
-        <w:rPr>
-          <w:rFonts w:ascii="Menlo" w:hAnsi="Menlo" w:cs="Menlo"/>
-          <w:color w:val="669768"/>
-          <w:lang w:val="en-US"/>
-        </w:rPr>
-        <w:t>-- Seat is available, proceed with the insert</w:t>
+          <w:b/>
+          <w:bCs/>
+          <w:color w:val="EECC64"/>
+          <w:lang w:val="en-US"/>
+        </w:rPr>
+        <w:t>$$</w:t>
+      </w:r>
+      <w:r>
+        <w:rPr>
+          <w:rFonts w:ascii="Menlo" w:hAnsi="Menlo" w:cs="Menlo"/>
+          <w:color w:val="AAAAAA"/>
+          <w:lang w:val="en-US"/>
+        </w:rPr>
+        <w:t xml:space="preserve"> </w:t>
+      </w:r>
+      <w:r>
+        <w:rPr>
+          <w:rFonts w:ascii="Menlo" w:hAnsi="Menlo" w:cs="Menlo"/>
+          <w:b/>
+          <w:bCs/>
+          <w:color w:val="739ECA"/>
+          <w:lang w:val="en-US"/>
+        </w:rPr>
+        <w:t>LANGUAGE</w:t>
+      </w:r>
+      <w:r>
+        <w:rPr>
+          <w:rFonts w:ascii="Menlo" w:hAnsi="Menlo" w:cs="Menlo"/>
+          <w:color w:val="AAAAAA"/>
+          <w:lang w:val="en-US"/>
+        </w:rPr>
+        <w:t xml:space="preserve"> </w:t>
+      </w:r>
+      <w:proofErr w:type="spellStart"/>
+      <w:r>
+        <w:rPr>
+          <w:rFonts w:ascii="Menlo" w:hAnsi="Menlo" w:cs="Menlo"/>
+          <w:color w:val="9E9E9E"/>
+          <w:lang w:val="en-US"/>
+        </w:rPr>
+        <w:t>plpgsql</w:t>
+      </w:r>
+      <w:proofErr w:type="spellEnd"/>
+      <w:r>
+        <w:rPr>
+          <w:rFonts w:ascii="Menlo" w:hAnsi="Menlo" w:cs="Menlo"/>
+          <w:color w:val="EECC64"/>
+          <w:lang w:val="en-US"/>
+        </w:rPr>
+        <w:t>;</w:t>
       </w:r>
     </w:p>
     <w:p>
@@ -7254,52 +7132,6 @@
           <w:lang w:val="en-US"/>
         </w:rPr>
       </w:pPr>
-      <w:r>
-        <w:rPr>
-          <w:rFonts w:ascii="Menlo" w:hAnsi="Menlo" w:cs="Menlo"/>
-          <w:color w:val="AAAAAA"/>
-          <w:lang w:val="en-US"/>
-        </w:rPr>
-        <w:t xml:space="preserve">    </w:t>
-      </w:r>
-      <w:r>
-        <w:rPr>
-          <w:rFonts w:ascii="Menlo" w:hAnsi="Menlo" w:cs="Menlo"/>
-          <w:b/>
-          <w:bCs/>
-          <w:color w:val="739ECA"/>
-          <w:lang w:val="en-US"/>
-        </w:rPr>
-        <w:t>RETURN</w:t>
-      </w:r>
-      <w:r>
-        <w:rPr>
-          <w:rFonts w:ascii="Menlo" w:hAnsi="Menlo" w:cs="Menlo"/>
-          <w:color w:val="AAAAAA"/>
-          <w:lang w:val="en-US"/>
-        </w:rPr>
-        <w:t xml:space="preserve"> </w:t>
-      </w:r>
-      <w:proofErr w:type="gramStart"/>
-      <w:r>
-        <w:rPr>
-          <w:rFonts w:ascii="Menlo" w:hAnsi="Menlo" w:cs="Menlo"/>
-          <w:b/>
-          <w:bCs/>
-          <w:color w:val="739ECA"/>
-          <w:lang w:val="en-US"/>
-        </w:rPr>
-        <w:t>NEW</w:t>
-      </w:r>
-      <w:r>
-        <w:rPr>
-          <w:rFonts w:ascii="Menlo" w:hAnsi="Menlo" w:cs="Menlo"/>
-          <w:color w:val="EECC64"/>
-          <w:lang w:val="en-US"/>
-        </w:rPr>
-        <w:t>;</w:t>
-      </w:r>
-      <w:proofErr w:type="gramEnd"/>
     </w:p>
     <w:p>
       <w:pPr>
@@ -7312,7 +7144,6 @@
           <w:lang w:val="en-US"/>
         </w:rPr>
       </w:pPr>
-      <w:proofErr w:type="gramStart"/>
       <w:r>
         <w:rPr>
           <w:rFonts w:ascii="Menlo" w:hAnsi="Menlo" w:cs="Menlo"/>
@@ -7321,17 +7152,44 @@
           <w:color w:val="739ECA"/>
           <w:lang w:val="en-US"/>
         </w:rPr>
-        <w:t>END</w:t>
-      </w:r>
-      <w:r>
-        <w:rPr>
-          <w:rFonts w:ascii="Menlo" w:hAnsi="Menlo" w:cs="Menlo"/>
-          <w:color w:val="EECC64"/>
-          <w:lang w:val="en-US"/>
-        </w:rPr>
-        <w:t>;</w:t>
-      </w:r>
-      <w:proofErr w:type="gramEnd"/>
+        <w:t>CREATE</w:t>
+      </w:r>
+      <w:r>
+        <w:rPr>
+          <w:rFonts w:ascii="Menlo" w:hAnsi="Menlo" w:cs="Menlo"/>
+          <w:color w:val="AAAAAA"/>
+          <w:lang w:val="en-US"/>
+        </w:rPr>
+        <w:t xml:space="preserve"> </w:t>
+      </w:r>
+      <w:r>
+        <w:rPr>
+          <w:rFonts w:ascii="Menlo" w:hAnsi="Menlo" w:cs="Menlo"/>
+          <w:b/>
+          <w:bCs/>
+          <w:color w:val="739ECA"/>
+          <w:lang w:val="en-US"/>
+        </w:rPr>
+        <w:t>TRIGGER</w:t>
+      </w:r>
+      <w:r>
+        <w:rPr>
+          <w:rFonts w:ascii="Menlo" w:hAnsi="Menlo" w:cs="Menlo"/>
+          <w:color w:val="AAAAAA"/>
+          <w:lang w:val="en-US"/>
+        </w:rPr>
+        <w:t xml:space="preserve"> </w:t>
+      </w:r>
+      <w:proofErr w:type="spellStart"/>
+      <w:r>
+        <w:rPr>
+          <w:rFonts w:ascii="Menlo" w:hAnsi="Menlo" w:cs="Menlo"/>
+          <w:color w:val="9E9E9E"/>
+          <w:lang w:val="en-US"/>
+        </w:rPr>
+        <w:t>check_seat_availability_trigger</w:t>
+      </w:r>
+      <w:proofErr w:type="spellEnd"/>
     </w:p>
     <w:p>
       <w:pPr>
@@ -7349,57 +7207,63 @@
           <w:rFonts w:ascii="Menlo" w:hAnsi="Menlo" w:cs="Menlo"/>
           <w:b/>
           <w:bCs/>
-          <w:color w:val="EECC64"/>
-          <w:lang w:val="en-US"/>
-        </w:rPr>
-        <w:t>$$</w:t>
-      </w:r>
-      <w:r>
-        <w:rPr>
-          <w:rFonts w:ascii="Menlo" w:hAnsi="Menlo" w:cs="Menlo"/>
-          <w:color w:val="AAAAAA"/>
-          <w:lang w:val="en-US"/>
-        </w:rPr>
-        <w:t xml:space="preserve"> </w:t>
-      </w:r>
-      <w:r>
-        <w:rPr>
-          <w:rFonts w:ascii="Menlo" w:hAnsi="Menlo" w:cs="Menlo"/>
-          <w:b/>
-          <w:bCs/>
           <w:color w:val="739ECA"/>
           <w:lang w:val="en-US"/>
         </w:rPr>
-        <w:t>LANGUAGE</w:t>
-      </w:r>
-      <w:r>
-        <w:rPr>
-          <w:rFonts w:ascii="Menlo" w:hAnsi="Menlo" w:cs="Menlo"/>
-          <w:color w:val="AAAAAA"/>
-          <w:lang w:val="en-US"/>
-        </w:rPr>
-        <w:t xml:space="preserve"> </w:t>
-      </w:r>
-      <w:proofErr w:type="spellStart"/>
-      <w:proofErr w:type="gramStart"/>
+        <w:t>BEFORE</w:t>
+      </w:r>
+      <w:r>
+        <w:rPr>
+          <w:rFonts w:ascii="Menlo" w:hAnsi="Menlo" w:cs="Menlo"/>
+          <w:color w:val="AAAAAA"/>
+          <w:lang w:val="en-US"/>
+        </w:rPr>
+        <w:t xml:space="preserve"> </w:t>
+      </w:r>
+      <w:r>
+        <w:rPr>
+          <w:rFonts w:ascii="Menlo" w:hAnsi="Menlo" w:cs="Menlo"/>
+          <w:b/>
+          <w:bCs/>
+          <w:color w:val="739ECA"/>
+          <w:lang w:val="en-US"/>
+        </w:rPr>
+        <w:t>INSERT</w:t>
+      </w:r>
+      <w:r>
+        <w:rPr>
+          <w:rFonts w:ascii="Menlo" w:hAnsi="Menlo" w:cs="Menlo"/>
+          <w:color w:val="AAAAAA"/>
+          <w:lang w:val="en-US"/>
+        </w:rPr>
+        <w:t xml:space="preserve"> </w:t>
+      </w:r>
+      <w:r>
+        <w:rPr>
+          <w:rFonts w:ascii="Menlo" w:hAnsi="Menlo" w:cs="Menlo"/>
+          <w:b/>
+          <w:bCs/>
+          <w:color w:val="739ECA"/>
+          <w:lang w:val="en-US"/>
+        </w:rPr>
+        <w:t>ON</w:t>
+      </w:r>
+      <w:r>
+        <w:rPr>
+          <w:rFonts w:ascii="Menlo" w:hAnsi="Menlo" w:cs="Menlo"/>
+          <w:color w:val="AAAAAA"/>
+          <w:lang w:val="en-US"/>
+        </w:rPr>
+        <w:t xml:space="preserve"> </w:t>
+      </w:r>
       <w:r>
         <w:rPr>
           <w:rFonts w:ascii="Menlo" w:hAnsi="Menlo" w:cs="Menlo"/>
           <w:color w:val="9E9E9E"/>
           <w:lang w:val="en-US"/>
         </w:rPr>
-        <w:t>plpgsql</w:t>
-      </w:r>
-      <w:proofErr w:type="spellEnd"/>
-      <w:r>
-        <w:rPr>
-          <w:rFonts w:ascii="Menlo" w:hAnsi="Menlo" w:cs="Menlo"/>
-          <w:color w:val="EECC64"/>
-          <w:lang w:val="en-US"/>
-        </w:rPr>
-        <w:t>;</w:t>
-      </w:r>
-      <w:proofErr w:type="gramEnd"/>
+        <w:t>tickets</w:t>
+      </w:r>
     </w:p>
     <w:p>
       <w:pPr>
@@ -7412,18 +7276,6 @@
           <w:lang w:val="en-US"/>
         </w:rPr>
       </w:pPr>
-    </w:p>
-    <w:p>
-      <w:pPr>
-        <w:pStyle w:val="a5"/>
-        <w:shd w:val="clear" w:color="auto" w:fill="2F2F2F"/>
-        <w:spacing w:before="0" w:beforeAutospacing="0" w:after="0" w:afterAutospacing="0"/>
-        <w:rPr>
-          <w:rFonts w:ascii="Menlo" w:hAnsi="Menlo" w:cs="Menlo"/>
-          <w:color w:val="AAAAAA"/>
-          <w:lang w:val="en-US"/>
-        </w:rPr>
-      </w:pPr>
       <w:r>
         <w:rPr>
           <w:rFonts w:ascii="Menlo" w:hAnsi="Menlo" w:cs="Menlo"/>
@@ -7432,7 +7284,7 @@
           <w:color w:val="739ECA"/>
           <w:lang w:val="en-US"/>
         </w:rPr>
-        <w:t>CREATE</w:t>
+        <w:t>FOR</w:t>
       </w:r>
       <w:r>
         <w:rPr>
@@ -7450,7 +7302,61 @@
           <w:color w:val="739ECA"/>
           <w:lang w:val="en-US"/>
         </w:rPr>
-        <w:t>TRIGGER</w:t>
+        <w:t>EACH</w:t>
+      </w:r>
+      <w:r>
+        <w:rPr>
+          <w:rFonts w:ascii="Menlo" w:hAnsi="Menlo" w:cs="Menlo"/>
+          <w:color w:val="AAAAAA"/>
+          <w:lang w:val="en-US"/>
+        </w:rPr>
+        <w:t xml:space="preserve"> </w:t>
+      </w:r>
+      <w:r>
+        <w:rPr>
+          <w:rFonts w:ascii="Menlo" w:hAnsi="Menlo" w:cs="Menlo"/>
+          <w:b/>
+          <w:bCs/>
+          <w:color w:val="739ECA"/>
+          <w:lang w:val="en-US"/>
+        </w:rPr>
+        <w:t>ROW</w:t>
+      </w:r>
+      <w:r>
+        <w:rPr>
+          <w:rFonts w:ascii="Menlo" w:hAnsi="Menlo" w:cs="Menlo"/>
+          <w:color w:val="AAAAAA"/>
+          <w:lang w:val="en-US"/>
+        </w:rPr>
+        <w:t xml:space="preserve"> </w:t>
+      </w:r>
+      <w:r>
+        <w:rPr>
+          <w:rFonts w:ascii="Menlo" w:hAnsi="Menlo" w:cs="Menlo"/>
+          <w:b/>
+          <w:bCs/>
+          <w:color w:val="739ECA"/>
+          <w:lang w:val="en-US"/>
+        </w:rPr>
+        <w:t>EXECUTE</w:t>
+      </w:r>
+      <w:r>
+        <w:rPr>
+          <w:rFonts w:ascii="Menlo" w:hAnsi="Menlo" w:cs="Menlo"/>
+          <w:color w:val="AAAAAA"/>
+          <w:lang w:val="en-US"/>
+        </w:rPr>
+        <w:t xml:space="preserve"> </w:t>
+      </w:r>
+      <w:r>
+        <w:rPr>
+          <w:rFonts w:ascii="Menlo" w:hAnsi="Menlo" w:cs="Menlo"/>
+          <w:b/>
+          <w:bCs/>
+          <w:color w:val="739ECA"/>
+          <w:lang w:val="en-US"/>
+        </w:rPr>
+        <w:t>FUNCTION</w:t>
       </w:r>
       <w:r>
         <w:rPr>
@@ -7467,230 +7373,16 @@
           <w:color w:val="9E9E9E"/>
           <w:lang w:val="en-US"/>
         </w:rPr>
-        <w:t>check_seat_availability_</w:t>
-      </w:r>
-      <w:proofErr w:type="gramStart"/>
-      <w:r>
-        <w:rPr>
-          <w:rFonts w:ascii="Menlo" w:hAnsi="Menlo" w:cs="Menlo"/>
-          <w:color w:val="9E9E9E"/>
-          <w:lang w:val="en-US"/>
-        </w:rPr>
-        <w:t>trigger</w:t>
+        <w:t>check_seat_availability</w:t>
       </w:r>
       <w:proofErr w:type="spellEnd"/>
-      <w:proofErr w:type="gramEnd"/>
-    </w:p>
-    <w:p>
-      <w:pPr>
-        <w:pStyle w:val="a5"/>
-        <w:shd w:val="clear" w:color="auto" w:fill="2F2F2F"/>
-        <w:spacing w:before="0" w:beforeAutospacing="0" w:after="0" w:afterAutospacing="0"/>
-        <w:rPr>
-          <w:rFonts w:ascii="Menlo" w:hAnsi="Menlo" w:cs="Menlo"/>
-          <w:color w:val="AAAAAA"/>
-          <w:lang w:val="en-US"/>
-        </w:rPr>
-      </w:pPr>
-      <w:r>
-        <w:rPr>
-          <w:rFonts w:ascii="Menlo" w:hAnsi="Menlo" w:cs="Menlo"/>
-          <w:b/>
-          <w:bCs/>
-          <w:color w:val="739ECA"/>
-          <w:lang w:val="en-US"/>
-        </w:rPr>
-        <w:t>BEFORE</w:t>
-      </w:r>
-      <w:r>
-        <w:rPr>
-          <w:rFonts w:ascii="Menlo" w:hAnsi="Menlo" w:cs="Menlo"/>
-          <w:color w:val="AAAAAA"/>
-          <w:lang w:val="en-US"/>
-        </w:rPr>
-        <w:t xml:space="preserve"> </w:t>
-      </w:r>
-      <w:r>
-        <w:rPr>
-          <w:rFonts w:ascii="Menlo" w:hAnsi="Menlo" w:cs="Menlo"/>
-          <w:b/>
-          <w:bCs/>
-          <w:color w:val="739ECA"/>
-          <w:lang w:val="en-US"/>
-        </w:rPr>
-        <w:t>INSERT</w:t>
-      </w:r>
-      <w:r>
-        <w:rPr>
-          <w:rFonts w:ascii="Menlo" w:hAnsi="Menlo" w:cs="Menlo"/>
-          <w:color w:val="AAAAAA"/>
-          <w:lang w:val="en-US"/>
-        </w:rPr>
-        <w:t xml:space="preserve"> </w:t>
-      </w:r>
-      <w:r>
-        <w:rPr>
-          <w:rFonts w:ascii="Menlo" w:hAnsi="Menlo" w:cs="Menlo"/>
-          <w:b/>
-          <w:bCs/>
-          <w:color w:val="739ECA"/>
-          <w:lang w:val="en-US"/>
-        </w:rPr>
-        <w:t>ON</w:t>
-      </w:r>
-      <w:r>
-        <w:rPr>
-          <w:rFonts w:ascii="Menlo" w:hAnsi="Menlo" w:cs="Menlo"/>
-          <w:color w:val="AAAAAA"/>
-          <w:lang w:val="en-US"/>
-        </w:rPr>
-        <w:t xml:space="preserve"> </w:t>
-      </w:r>
-      <w:r>
-        <w:rPr>
-          <w:rFonts w:ascii="Menlo" w:hAnsi="Menlo" w:cs="Menlo"/>
-          <w:color w:val="9E9E9E"/>
-          <w:lang w:val="en-US"/>
-        </w:rPr>
-        <w:t>tickets</w:t>
-      </w:r>
-    </w:p>
-    <w:p>
-      <w:pPr>
-        <w:pStyle w:val="a5"/>
-        <w:shd w:val="clear" w:color="auto" w:fill="2F2F2F"/>
-        <w:spacing w:before="0" w:beforeAutospacing="0" w:after="0" w:afterAutospacing="0"/>
-        <w:rPr>
-          <w:rFonts w:ascii="Menlo" w:hAnsi="Menlo" w:cs="Menlo"/>
-          <w:color w:val="AAAAAA"/>
-          <w:lang w:val="en-US"/>
-        </w:rPr>
-      </w:pPr>
-      <w:r>
-        <w:rPr>
-          <w:rFonts w:ascii="Menlo" w:hAnsi="Menlo" w:cs="Menlo"/>
-          <w:b/>
-          <w:bCs/>
-          <w:color w:val="739ECA"/>
-          <w:lang w:val="en-US"/>
-        </w:rPr>
-        <w:t>FOR</w:t>
-      </w:r>
-      <w:r>
-        <w:rPr>
-          <w:rFonts w:ascii="Menlo" w:hAnsi="Menlo" w:cs="Menlo"/>
-          <w:color w:val="AAAAAA"/>
-          <w:lang w:val="en-US"/>
-        </w:rPr>
-        <w:t xml:space="preserve"> </w:t>
-      </w:r>
-      <w:r>
-        <w:rPr>
-          <w:rFonts w:ascii="Menlo" w:hAnsi="Menlo" w:cs="Menlo"/>
-          <w:b/>
-          <w:bCs/>
-          <w:color w:val="739ECA"/>
-          <w:lang w:val="en-US"/>
-        </w:rPr>
-        <w:t>EACH</w:t>
-      </w:r>
-      <w:r>
-        <w:rPr>
-          <w:rFonts w:ascii="Menlo" w:hAnsi="Menlo" w:cs="Menlo"/>
-          <w:color w:val="AAAAAA"/>
-          <w:lang w:val="en-US"/>
-        </w:rPr>
-        <w:t xml:space="preserve"> </w:t>
-      </w:r>
-      <w:r>
-        <w:rPr>
-          <w:rFonts w:ascii="Menlo" w:hAnsi="Menlo" w:cs="Menlo"/>
-          <w:b/>
-          <w:bCs/>
-          <w:color w:val="739ECA"/>
-          <w:lang w:val="en-US"/>
-        </w:rPr>
-        <w:t>ROW</w:t>
-      </w:r>
-      <w:r>
-        <w:rPr>
-          <w:rFonts w:ascii="Menlo" w:hAnsi="Menlo" w:cs="Menlo"/>
-          <w:color w:val="AAAAAA"/>
-          <w:lang w:val="en-US"/>
-        </w:rPr>
-        <w:t xml:space="preserve"> </w:t>
-      </w:r>
-      <w:r>
-        <w:rPr>
-          <w:rFonts w:ascii="Menlo" w:hAnsi="Menlo" w:cs="Menlo"/>
-          <w:b/>
-          <w:bCs/>
-          <w:color w:val="739ECA"/>
-          <w:lang w:val="en-US"/>
-        </w:rPr>
-        <w:t>EXECUTE</w:t>
-      </w:r>
-      <w:r>
-        <w:rPr>
-          <w:rFonts w:ascii="Menlo" w:hAnsi="Menlo" w:cs="Menlo"/>
-          <w:color w:val="AAAAAA"/>
-          <w:lang w:val="en-US"/>
-        </w:rPr>
-        <w:t xml:space="preserve"> </w:t>
-      </w:r>
-      <w:r>
-        <w:rPr>
-          <w:rFonts w:ascii="Menlo" w:hAnsi="Menlo" w:cs="Menlo"/>
-          <w:b/>
-          <w:bCs/>
-          <w:color w:val="739ECA"/>
-          <w:lang w:val="en-US"/>
-        </w:rPr>
-        <w:t>FUNCTION</w:t>
-      </w:r>
-      <w:r>
-        <w:rPr>
-          <w:rFonts w:ascii="Menlo" w:hAnsi="Menlo" w:cs="Menlo"/>
-          <w:color w:val="AAAAAA"/>
-          <w:lang w:val="en-US"/>
-        </w:rPr>
-        <w:t xml:space="preserve"> </w:t>
-      </w:r>
-      <w:proofErr w:type="spellStart"/>
-      <w:r>
-        <w:rPr>
-          <w:rFonts w:ascii="Menlo" w:hAnsi="Menlo" w:cs="Menlo"/>
-          <w:color w:val="9E9E9E"/>
-          <w:lang w:val="en-US"/>
-        </w:rPr>
-        <w:t>check_seat_</w:t>
-      </w:r>
-      <w:proofErr w:type="gramStart"/>
-      <w:r>
-        <w:rPr>
-          <w:rFonts w:ascii="Menlo" w:hAnsi="Menlo" w:cs="Menlo"/>
-          <w:color w:val="9E9E9E"/>
-          <w:lang w:val="en-US"/>
-        </w:rPr>
-        <w:t>availability</w:t>
-      </w:r>
-      <w:proofErr w:type="spellEnd"/>
-      <w:r>
-        <w:rPr>
-          <w:rFonts w:ascii="Menlo" w:hAnsi="Menlo" w:cs="Menlo"/>
-          <w:color w:val="AAAAAA"/>
-          <w:lang w:val="en-US"/>
-        </w:rPr>
-        <w:t>(</w:t>
-      </w:r>
-      <w:proofErr w:type="gramEnd"/>
-      <w:r>
-        <w:rPr>
-          <w:rFonts w:ascii="Menlo" w:hAnsi="Menlo" w:cs="Menlo"/>
-          <w:color w:val="AAAAAA"/>
-          <w:lang w:val="en-US"/>
-        </w:rPr>
-        <w:t>)</w:t>
+      <w:r>
+        <w:rPr>
+          <w:rFonts w:ascii="Menlo" w:hAnsi="Menlo" w:cs="Menlo"/>
+          <w:color w:val="AAAAAA"/>
+          <w:lang w:val="en-US"/>
+        </w:rPr>
+        <w:t>()</w:t>
       </w:r>
       <w:r>
         <w:rPr>

--- a/students/k3140/Danshin_Semyon/LR_5/Даньшин Семен ЛР5.docx
+++ b/students/k3140/Danshin_Semyon/LR_5/Даньшин Семен ЛР5.docx
@@ -467,9 +467,11 @@
         </w:rPr>
         <w:t xml:space="preserve"> </w:t>
       </w:r>
+      <w:proofErr w:type="gramStart"/>
       <w:r>
         <w:t>М.М.</w:t>
       </w:r>
+      <w:proofErr w:type="gramEnd"/>
     </w:p>
     <w:p>
       <w:pPr>
@@ -714,9 +716,17 @@
           <w:pPr>
             <w:pStyle w:val="10"/>
             <w:tabs>
-              <w:tab w:val="right" w:leader="dot" w:pos="9450"/>
+              <w:tab w:val="right" w:leader="dot" w:pos="9560"/>
             </w:tabs>
-            <w:spacing w:before="160"/>
+            <w:rPr>
+              <w:rFonts w:asciiTheme="minorHAnsi" w:eastAsiaTheme="minorEastAsia" w:hAnsiTheme="minorHAnsi" w:cstheme="minorBidi"/>
+              <w:noProof/>
+              <w:kern w:val="2"/>
+              <w:sz w:val="24"/>
+              <w:szCs w:val="24"/>
+              <w:lang w:eastAsia="ru-RU"/>
+              <w14:ligatures w14:val="standardContextual"/>
+            </w:rPr>
           </w:pPr>
           <w:r>
             <w:fldChar w:fldCharType="begin"/>
@@ -727,39 +737,85 @@
           <w:r>
             <w:fldChar w:fldCharType="separate"/>
           </w:r>
-          <w:hyperlink w:anchor="_bookmark0" w:history="1">
+          <w:hyperlink w:anchor="_Toc153814705" w:history="1">
             <w:r>
-              <w:t>Вариант</w:t>
+              <w:rPr>
+                <w:rStyle w:val="a6"/>
+                <w:noProof/>
+              </w:rPr>
+              <w:t>Ход</w:t>
             </w:r>
             <w:r>
               <w:rPr>
+                <w:rStyle w:val="a6"/>
+                <w:noProof/>
                 <w:spacing w:val="-3"/>
+                <w:lang w:val="en-US"/>
               </w:rPr>
               <w:t xml:space="preserve"> </w:t>
             </w:r>
             <w:r>
               <w:rPr>
-                <w:lang w:val="en-US"/>
+                <w:rStyle w:val="a6"/>
+                <w:noProof/>
               </w:rPr>
-              <w:t>7</w:t>
-            </w:r>
-            <w:r>
-              <w:t>.  БД «</w:t>
-            </w:r>
-            <w:r>
-              <w:t>Курсы</w:t>
-            </w:r>
-            <w:r>
-              <w:t>»</w:t>
+              <w:t>работы</w:t>
             </w:r>
             <w:r>
               <w:rPr>
-                <w:rFonts w:ascii="Times New Roman" w:hAnsi="Times New Roman"/>
+                <w:rStyle w:val="a6"/>
+                <w:noProof/>
+                <w:lang w:val="en-US"/>
+              </w:rPr>
+              <w:t>:</w:t>
+            </w:r>
+            <w:r>
+              <w:rPr>
+                <w:noProof/>
+                <w:webHidden/>
               </w:rPr>
               <w:tab/>
             </w:r>
             <w:r>
-              <w:t>3</w:t>
+              <w:rPr>
+                <w:noProof/>
+                <w:webHidden/>
+              </w:rPr>
+              <w:fldChar w:fldCharType="begin"/>
+            </w:r>
+            <w:r>
+              <w:rPr>
+                <w:noProof/>
+                <w:webHidden/>
+              </w:rPr>
+              <w:instrText xml:space="preserve"> PAGEREF _Toc153814705 \h </w:instrText>
+            </w:r>
+            <w:r>
+              <w:rPr>
+                <w:noProof/>
+                <w:webHidden/>
+              </w:rPr>
+            </w:r>
+            <w:r>
+              <w:rPr>
+                <w:noProof/>
+                <w:webHidden/>
+              </w:rPr>
+              <w:fldChar w:fldCharType="separate"/>
+            </w:r>
+            <w:r>
+              <w:rPr>
+                <w:noProof/>
+                <w:webHidden/>
+              </w:rPr>
+              <w:t>4</w:t>
+            </w:r>
+            <w:r>
+              <w:rPr>
+                <w:noProof/>
+                <w:webHidden/>
+              </w:rPr>
+              <w:fldChar w:fldCharType="end"/>
             </w:r>
           </w:hyperlink>
         </w:p>
@@ -767,53 +823,73 @@
           <w:pPr>
             <w:pStyle w:val="10"/>
             <w:tabs>
-              <w:tab w:val="right" w:leader="dot" w:pos="9450"/>
+              <w:tab w:val="right" w:leader="dot" w:pos="9560"/>
             </w:tabs>
+            <w:rPr>
+              <w:rFonts w:asciiTheme="minorHAnsi" w:eastAsiaTheme="minorEastAsia" w:hAnsiTheme="minorHAnsi" w:cstheme="minorBidi"/>
+              <w:noProof/>
+              <w:kern w:val="2"/>
+              <w:sz w:val="24"/>
+              <w:szCs w:val="24"/>
+              <w:lang w:eastAsia="ru-RU"/>
+              <w14:ligatures w14:val="standardContextual"/>
+            </w:rPr>
           </w:pPr>
-          <w:hyperlink w:anchor="_bookmark1" w:history="1">
+          <w:hyperlink w:anchor="_Toc153814706" w:history="1">
             <w:r>
-              <w:t>Ход</w:t>
+              <w:rPr>
+                <w:rStyle w:val="a6"/>
+                <w:noProof/>
+              </w:rPr>
+              <w:t>Вывод</w:t>
             </w:r>
             <w:r>
               <w:rPr>
-                <w:spacing w:val="-1"/>
-              </w:rPr>
-              <w:t xml:space="preserve"> </w:t>
-            </w:r>
-            <w:r>
-              <w:t>работы</w:t>
-            </w:r>
-            <w:r>
-              <w:rPr>
-                <w:rFonts w:ascii="Times New Roman" w:hAnsi="Times New Roman"/>
+                <w:noProof/>
+                <w:webHidden/>
               </w:rPr>
               <w:tab/>
             </w:r>
             <w:r>
-              <w:t>4</w:t>
-            </w:r>
-          </w:hyperlink>
-        </w:p>
-        <w:p>
-          <w:pPr>
-            <w:pStyle w:val="10"/>
-            <w:tabs>
-              <w:tab w:val="right" w:leader="dot" w:pos="9451"/>
-            </w:tabs>
-            <w:spacing w:before="140"/>
-          </w:pPr>
-          <w:hyperlink w:anchor="_bookmark2" w:history="1">
-            <w:r>
-              <w:t>Вывод</w:t>
+              <w:rPr>
+                <w:noProof/>
+                <w:webHidden/>
+              </w:rPr>
+              <w:fldChar w:fldCharType="begin"/>
             </w:r>
             <w:r>
               <w:rPr>
-                <w:rFonts w:ascii="Times New Roman" w:hAnsi="Times New Roman"/>
+                <w:noProof/>
+                <w:webHidden/>
               </w:rPr>
-              <w:tab/>
+              <w:instrText xml:space="preserve"> PAGEREF _Toc153814706 \h </w:instrText>
             </w:r>
             <w:r>
-              <w:t>12</w:t>
+              <w:rPr>
+                <w:noProof/>
+                <w:webHidden/>
+              </w:rPr>
+            </w:r>
+            <w:r>
+              <w:rPr>
+                <w:noProof/>
+                <w:webHidden/>
+              </w:rPr>
+              <w:fldChar w:fldCharType="separate"/>
+            </w:r>
+            <w:r>
+              <w:rPr>
+                <w:noProof/>
+                <w:webHidden/>
+              </w:rPr>
+              <w:t>11</w:t>
+            </w:r>
+            <w:r>
+              <w:rPr>
+                <w:noProof/>
+                <w:webHidden/>
+              </w:rPr>
+              <w:fldChar w:fldCharType="end"/>
             </w:r>
           </w:hyperlink>
         </w:p>
@@ -1533,8 +1609,6 @@
           <w:lang w:eastAsia="ru-RU"/>
         </w:rPr>
       </w:pPr>
-      <w:bookmarkStart w:id="0" w:name="_bookmark0"/>
-      <w:bookmarkEnd w:id="0"/>
       <w:r>
         <w:rPr>
           <w:b/>
@@ -1864,6 +1938,7 @@
           <w:lang w:val="en-US"/>
         </w:rPr>
       </w:pPr>
+      <w:bookmarkStart w:id="0" w:name="_Toc153814705"/>
       <w:r>
         <w:lastRenderedPageBreak/>
         <w:t>Ход</w:t>
@@ -1884,31 +1959,7 @@
         </w:rPr>
         <w:t>:</w:t>
       </w:r>
-    </w:p>
-    <w:p>
-      <w:pPr>
-        <w:pStyle w:val="a3"/>
-        <w:rPr>
-          <w:b/>
-          <w:sz w:val="30"/>
-          <w:lang w:val="en-US"/>
-        </w:rPr>
-      </w:pPr>
-    </w:p>
-    <w:p>
-      <w:pPr>
-        <w:rPr>
-          <w:sz w:val="24"/>
-          <w:lang w:val="en-US"/>
-        </w:rPr>
-      </w:pPr>
-      <w:r>
-        <w:rPr>
-          <w:sz w:val="24"/>
-          <w:lang w:val="en-US"/>
-        </w:rPr>
-        <w:t>Certainly! Below are the raw SQL code snippets for the stored procedures you've described:</w:t>
-      </w:r>
+      <w:bookmarkEnd w:id="0"/>
     </w:p>
     <w:p>
       <w:pPr>
@@ -2804,7 +2855,16 @@
           <w:color w:val="9E9E9E"/>
           <w:lang w:val="en-US"/>
         </w:rPr>
-        <w:t>p_is_online_sale</w:t>
+        <w:t>p_is_online_</w:t>
+      </w:r>
+      <w:proofErr w:type="gramStart"/>
+      <w:r>
+        <w:rPr>
+          <w:rFonts w:ascii="Menlo" w:hAnsi="Menlo" w:cs="Menlo"/>
+          <w:color w:val="9E9E9E"/>
+          <w:lang w:val="en-US"/>
+        </w:rPr>
+        <w:t>sale</w:t>
       </w:r>
       <w:proofErr w:type="spellEnd"/>
       <w:r>
@@ -2815,6 +2875,7 @@
         </w:rPr>
         <w:t>;</w:t>
       </w:r>
+      <w:proofErr w:type="gramEnd"/>
     </w:p>
     <w:p>
       <w:pPr>
@@ -3191,6 +3252,7 @@
         </w:rPr>
         <w:t xml:space="preserve">, </w:t>
       </w:r>
+      <w:proofErr w:type="gramStart"/>
       <w:r>
         <w:rPr>
           <w:rFonts w:ascii="Menlo" w:hAnsi="Menlo" w:cs="Menlo"/>
@@ -3207,7 +3269,16 @@
           <w:color w:val="AAAAAA"/>
           <w:lang w:val="en-US"/>
         </w:rPr>
-        <w:t>())</w:t>
+        <w:t>(</w:t>
+      </w:r>
+      <w:proofErr w:type="gramEnd"/>
+      <w:r>
+        <w:rPr>
+          <w:rFonts w:ascii="Menlo" w:hAnsi="Menlo" w:cs="Menlo"/>
+          <w:color w:val="AAAAAA"/>
+          <w:lang w:val="en-US"/>
+        </w:rPr>
+        <w:t>))</w:t>
       </w:r>
       <w:r>
         <w:rPr>
@@ -3229,6 +3300,7 @@
           <w:lang w:val="en-US"/>
         </w:rPr>
       </w:pPr>
+      <w:proofErr w:type="gramStart"/>
       <w:r>
         <w:rPr>
           <w:rFonts w:ascii="Menlo" w:hAnsi="Menlo" w:cs="Menlo"/>
@@ -3247,6 +3319,7 @@
         </w:rPr>
         <w:t>;</w:t>
       </w:r>
+      <w:proofErr w:type="gramEnd"/>
     </w:p>
     <w:p>
       <w:pPr>
@@ -3280,66 +3353,85 @@
     </w:p>
     <w:p>
       <w:pPr>
+        <w:rPr>
+          <w:sz w:val="24"/>
+          <w:lang w:val="en-US"/>
+        </w:rPr>
+      </w:pPr>
+    </w:p>
+    <w:p>
+      <w:pPr>
+        <w:rPr>
+          <w:sz w:val="24"/>
+        </w:rPr>
+      </w:pPr>
+      <w:r>
+        <w:rPr>
+          <w:sz w:val="24"/>
+        </w:rPr>
+        <w:t>Вызов с учетом функции на добавлен</w:t>
+      </w:r>
+      <w:r>
+        <w:rPr>
+          <w:sz w:val="24"/>
+        </w:rPr>
+        <w:t>ие поездок:</w:t>
+      </w:r>
+    </w:p>
+    <w:p>
+      <w:pPr>
+        <w:rPr>
+          <w:sz w:val="24"/>
+        </w:rPr>
+      </w:pPr>
+    </w:p>
+    <w:p>
+      <w:pPr>
         <w:pStyle w:val="a5"/>
         <w:shd w:val="clear" w:color="auto" w:fill="2F2F2F"/>
         <w:spacing w:before="0" w:beforeAutospacing="0" w:after="0" w:afterAutospacing="0"/>
         <w:rPr>
-          <w:lang w:val="en-US"/>
-        </w:rPr>
-      </w:pPr>
-    </w:p>
-    <w:p>
-      <w:pPr>
-        <w:rPr>
-          <w:sz w:val="24"/>
-          <w:lang w:val="en-US"/>
-        </w:rPr>
-      </w:pPr>
-      <w:r>
-        <w:rPr>
-          <w:sz w:val="24"/>
-          <w:lang w:val="en-US"/>
-        </w:rPr>
-        <w:t xml:space="preserve">2. </w:t>
-      </w:r>
-      <w:r>
-        <w:rPr>
-          <w:sz w:val="28"/>
-          <w:szCs w:val="24"/>
-        </w:rPr>
-        <w:t>Возврата</w:t>
-      </w:r>
-      <w:r>
-        <w:rPr>
-          <w:sz w:val="28"/>
-          <w:szCs w:val="24"/>
-          <w:lang w:val="en-US"/>
-        </w:rPr>
-        <w:t xml:space="preserve"> </w:t>
-      </w:r>
-      <w:r>
-        <w:rPr>
-          <w:sz w:val="28"/>
-          <w:szCs w:val="24"/>
-        </w:rPr>
-        <w:t>билета</w:t>
-      </w:r>
-      <w:r>
-        <w:rPr>
-          <w:sz w:val="28"/>
-          <w:szCs w:val="24"/>
-          <w:lang w:val="en-US"/>
-        </w:rPr>
-        <w:t xml:space="preserve"> </w:t>
-      </w:r>
-    </w:p>
-    <w:p>
-      <w:pPr>
-        <w:rPr>
-          <w:sz w:val="24"/>
-          <w:lang w:val="en-US"/>
-        </w:rPr>
-      </w:pPr>
+          <w:rFonts w:ascii="Menlo" w:hAnsi="Menlo" w:cs="Menlo"/>
+          <w:color w:val="AAAAAA"/>
+          <w:lang w:val="en-US"/>
+        </w:rPr>
+      </w:pPr>
+      <w:r>
+        <w:rPr>
+          <w:rFonts w:ascii="Menlo" w:hAnsi="Menlo" w:cs="Menlo"/>
+          <w:b/>
+          <w:bCs/>
+          <w:color w:val="739ECA"/>
+          <w:lang w:val="en-US"/>
+        </w:rPr>
+        <w:t>DO</w:t>
+      </w:r>
+      <w:r>
+        <w:rPr>
+          <w:rFonts w:ascii="Menlo" w:hAnsi="Menlo" w:cs="Menlo"/>
+          <w:color w:val="AAAAAA"/>
+          <w:lang w:val="en-US"/>
+        </w:rPr>
+        <w:t xml:space="preserve"> </w:t>
+      </w:r>
+      <w:r>
+        <w:rPr>
+          <w:rFonts w:ascii="Menlo" w:hAnsi="Menlo" w:cs="Menlo"/>
+          <w:b/>
+          <w:bCs/>
+          <w:color w:val="EECC64"/>
+          <w:lang w:val="en-US"/>
+        </w:rPr>
+        <w:t>$$</w:t>
+      </w:r>
+      <w:r>
+        <w:rPr>
+          <w:rFonts w:ascii="Menlo" w:hAnsi="Menlo" w:cs="Menlo"/>
+          <w:color w:val="AAAAAA"/>
+          <w:lang w:val="en-US"/>
+        </w:rPr>
+        <w:t xml:space="preserve"> </w:t>
+      </w:r>
     </w:p>
     <w:p>
       <w:pPr>
@@ -3354,99 +3446,13 @@
       </w:pPr>
       <w:r>
         <w:rPr>
-          <w:lang w:val="en-US"/>
-        </w:rPr>
-        <w:t xml:space="preserve">   </w:t>
-      </w:r>
-      <w:r>
-        <w:rPr>
-          <w:rFonts w:ascii="Menlo" w:hAnsi="Menlo" w:cs="Menlo"/>
-          <w:b/>
-          <w:bCs/>
-          <w:color w:val="739ECA"/>
-          <w:lang w:val="en-US"/>
-        </w:rPr>
-        <w:t>CREATE</w:t>
-      </w:r>
-      <w:r>
-        <w:rPr>
-          <w:rFonts w:ascii="Menlo" w:hAnsi="Menlo" w:cs="Menlo"/>
-          <w:color w:val="AAAAAA"/>
-          <w:lang w:val="en-US"/>
-        </w:rPr>
-        <w:t xml:space="preserve"> </w:t>
-      </w:r>
-      <w:r>
-        <w:rPr>
-          <w:rFonts w:ascii="Menlo" w:hAnsi="Menlo" w:cs="Menlo"/>
-          <w:b/>
-          <w:bCs/>
-          <w:color w:val="739ECA"/>
-          <w:lang w:val="en-US"/>
-        </w:rPr>
-        <w:t>OR</w:t>
-      </w:r>
-      <w:r>
-        <w:rPr>
-          <w:rFonts w:ascii="Menlo" w:hAnsi="Menlo" w:cs="Menlo"/>
-          <w:color w:val="AAAAAA"/>
-          <w:lang w:val="en-US"/>
-        </w:rPr>
-        <w:t xml:space="preserve"> </w:t>
-      </w:r>
-      <w:r>
-        <w:rPr>
-          <w:rFonts w:ascii="Menlo" w:hAnsi="Menlo" w:cs="Menlo"/>
-          <w:b/>
-          <w:bCs/>
-          <w:color w:val="739ECA"/>
-          <w:lang w:val="en-US"/>
-        </w:rPr>
-        <w:t>REPLACE</w:t>
-      </w:r>
-      <w:r>
-        <w:rPr>
-          <w:rFonts w:ascii="Menlo" w:hAnsi="Menlo" w:cs="Menlo"/>
-          <w:color w:val="AAAAAA"/>
-          <w:lang w:val="en-US"/>
-        </w:rPr>
-        <w:t xml:space="preserve"> </w:t>
-      </w:r>
-      <w:r>
-        <w:rPr>
-          <w:rFonts w:ascii="Menlo" w:hAnsi="Menlo" w:cs="Menlo"/>
-          <w:b/>
-          <w:bCs/>
-          <w:color w:val="739ECA"/>
-          <w:lang w:val="en-US"/>
-        </w:rPr>
-        <w:t>PROCEDURE</w:t>
-      </w:r>
-      <w:r>
-        <w:rPr>
-          <w:rFonts w:ascii="Menlo" w:hAnsi="Menlo" w:cs="Menlo"/>
-          <w:color w:val="AAAAAA"/>
-          <w:lang w:val="en-US"/>
-        </w:rPr>
-        <w:t xml:space="preserve"> </w:t>
-      </w:r>
-      <w:proofErr w:type="spellStart"/>
-      <w:r>
-        <w:rPr>
-          <w:rFonts w:ascii="Menlo" w:hAnsi="Menlo" w:cs="Menlo"/>
-          <w:color w:val="9E9E9E"/>
-          <w:lang w:val="en-US"/>
-        </w:rPr>
-        <w:t>RefundTicket</w:t>
-      </w:r>
-      <w:proofErr w:type="spellEnd"/>
-      <w:r>
-        <w:rPr>
-          <w:rFonts w:ascii="Menlo" w:hAnsi="Menlo" w:cs="Menlo"/>
-          <w:color w:val="AAAAAA"/>
-          <w:lang w:val="en-US"/>
-        </w:rPr>
-        <w:t xml:space="preserve"> (</w:t>
+          <w:rFonts w:ascii="Menlo" w:hAnsi="Menlo" w:cs="Menlo"/>
+          <w:b/>
+          <w:bCs/>
+          <w:color w:val="739ECA"/>
+          <w:lang w:val="en-US"/>
+        </w:rPr>
+        <w:t>DECLARE</w:t>
       </w:r>
     </w:p>
     <w:p>
@@ -3468,24 +3474,6 @@
         </w:rPr>
         <w:t xml:space="preserve">    </w:t>
       </w:r>
-      <w:r>
-        <w:rPr>
-          <w:rFonts w:ascii="Menlo" w:hAnsi="Menlo" w:cs="Menlo"/>
-          <w:b/>
-          <w:bCs/>
-          <w:color w:val="739ECA"/>
-          <w:lang w:val="en-US"/>
-        </w:rPr>
-        <w:t>IN</w:t>
-      </w:r>
-      <w:r>
-        <w:rPr>
-          <w:rFonts w:ascii="Menlo" w:hAnsi="Menlo" w:cs="Menlo"/>
-          <w:color w:val="AAAAAA"/>
-          <w:lang w:val="en-US"/>
-        </w:rPr>
-        <w:t xml:space="preserve"> </w:t>
-      </w:r>
       <w:proofErr w:type="spellStart"/>
       <w:r>
         <w:rPr>
@@ -3493,7 +3481,7 @@
           <w:color w:val="9E9E9E"/>
           <w:lang w:val="en-US"/>
         </w:rPr>
-        <w:t>p_ticket_id</w:t>
+        <w:t>v_trip_id</w:t>
       </w:r>
       <w:proofErr w:type="spellEnd"/>
       <w:r>
@@ -3504,6 +3492,7 @@
         </w:rPr>
         <w:t xml:space="preserve"> </w:t>
       </w:r>
+      <w:proofErr w:type="gramStart"/>
       <w:r>
         <w:rPr>
           <w:rFonts w:ascii="Menlo" w:hAnsi="Menlo" w:cs="Menlo"/>
@@ -3514,6 +3503,15 @@
         </w:rPr>
         <w:t>INT</w:t>
       </w:r>
+      <w:r>
+        <w:rPr>
+          <w:rFonts w:ascii="Menlo" w:hAnsi="Menlo" w:cs="Menlo"/>
+          <w:color w:val="EECC64"/>
+          <w:lang w:val="en-US"/>
+        </w:rPr>
+        <w:t>;</w:t>
+      </w:r>
+      <w:proofErr w:type="gramEnd"/>
     </w:p>
     <w:p>
       <w:pPr>
@@ -3529,10 +3527,12 @@
       <w:r>
         <w:rPr>
           <w:rFonts w:ascii="Menlo" w:hAnsi="Menlo" w:cs="Menlo"/>
-          <w:color w:val="AAAAAA"/>
-          <w:lang w:val="en-US"/>
-        </w:rPr>
-        <w:t>)</w:t>
+          <w:b/>
+          <w:bCs/>
+          <w:color w:val="739ECA"/>
+          <w:lang w:val="en-US"/>
+        </w:rPr>
+        <w:t>BEGIN</w:t>
       </w:r>
     </w:p>
     <w:p>
@@ -3549,31 +3549,11 @@
       <w:r>
         <w:rPr>
           <w:rFonts w:ascii="Menlo" w:hAnsi="Menlo" w:cs="Menlo"/>
-          <w:b/>
-          <w:bCs/>
-          <w:color w:val="739ECA"/>
-          <w:lang w:val="en-US"/>
-        </w:rPr>
-        <w:t>LANGUAGE</w:t>
-      </w:r>
-      <w:r>
-        <w:rPr>
-          <w:rFonts w:ascii="Menlo" w:hAnsi="Menlo" w:cs="Menlo"/>
-          <w:color w:val="AAAAAA"/>
-          <w:lang w:val="en-US"/>
-        </w:rPr>
-        <w:t xml:space="preserve"> </w:t>
-      </w:r>
-      <w:proofErr w:type="spellStart"/>
-      <w:r>
-        <w:rPr>
-          <w:rFonts w:ascii="Menlo" w:hAnsi="Menlo" w:cs="Menlo"/>
-          <w:color w:val="9E9E9E"/>
-          <w:lang w:val="en-US"/>
-        </w:rPr>
-        <w:t>plpgsql</w:t>
-      </w:r>
-      <w:proofErr w:type="spellEnd"/>
+          <w:color w:val="AAAAAA"/>
+          <w:lang w:val="en-US"/>
+        </w:rPr>
+        <w:t xml:space="preserve">    </w:t>
+      </w:r>
     </w:p>
     <w:p>
       <w:pPr>
@@ -3589,31 +3569,83 @@
       <w:r>
         <w:rPr>
           <w:rFonts w:ascii="Menlo" w:hAnsi="Menlo" w:cs="Menlo"/>
-          <w:b/>
-          <w:bCs/>
-          <w:color w:val="739ECA"/>
-          <w:lang w:val="en-US"/>
-        </w:rPr>
-        <w:t>AS</w:t>
-      </w:r>
-      <w:r>
-        <w:rPr>
-          <w:rFonts w:ascii="Menlo" w:hAnsi="Menlo" w:cs="Menlo"/>
-          <w:color w:val="AAAAAA"/>
-          <w:lang w:val="en-US"/>
-        </w:rPr>
-        <w:t xml:space="preserve"> </w:t>
-      </w:r>
-      <w:r>
-        <w:rPr>
-          <w:rFonts w:ascii="Menlo" w:hAnsi="Menlo" w:cs="Menlo"/>
-          <w:b/>
-          <w:bCs/>
-          <w:color w:val="EECC64"/>
-          <w:lang w:val="en-US"/>
-        </w:rPr>
-        <w:t>$$</w:t>
-      </w:r>
+          <w:color w:val="AAAAAA"/>
+          <w:lang w:val="en-US"/>
+        </w:rPr>
+        <w:t xml:space="preserve">    </w:t>
+      </w:r>
+      <w:r>
+        <w:rPr>
+          <w:rFonts w:ascii="Menlo" w:hAnsi="Menlo" w:cs="Menlo"/>
+          <w:b/>
+          <w:bCs/>
+          <w:color w:val="739ECA"/>
+          <w:lang w:val="en-US"/>
+        </w:rPr>
+        <w:t>SELECT</w:t>
+      </w:r>
+      <w:r>
+        <w:rPr>
+          <w:rFonts w:ascii="Menlo" w:hAnsi="Menlo" w:cs="Menlo"/>
+          <w:color w:val="AAAAAA"/>
+          <w:lang w:val="en-US"/>
+        </w:rPr>
+        <w:t xml:space="preserve"> </w:t>
+      </w:r>
+      <w:r>
+        <w:rPr>
+          <w:rFonts w:ascii="Menlo" w:hAnsi="Menlo" w:cs="Menlo"/>
+          <w:color w:val="9E9E9E"/>
+          <w:lang w:val="en-US"/>
+        </w:rPr>
+        <w:t>id</w:t>
+      </w:r>
+      <w:r>
+        <w:rPr>
+          <w:rFonts w:ascii="Menlo" w:hAnsi="Menlo" w:cs="Menlo"/>
+          <w:color w:val="AAAAAA"/>
+          <w:lang w:val="en-US"/>
+        </w:rPr>
+        <w:t xml:space="preserve"> </w:t>
+      </w:r>
+      <w:r>
+        <w:rPr>
+          <w:rFonts w:ascii="Menlo" w:hAnsi="Menlo" w:cs="Menlo"/>
+          <w:b/>
+          <w:bCs/>
+          <w:color w:val="739ECA"/>
+          <w:lang w:val="en-US"/>
+        </w:rPr>
+        <w:t>INTO</w:t>
+      </w:r>
+      <w:r>
+        <w:rPr>
+          <w:rFonts w:ascii="Menlo" w:hAnsi="Menlo" w:cs="Menlo"/>
+          <w:color w:val="AAAAAA"/>
+          <w:lang w:val="en-US"/>
+        </w:rPr>
+        <w:t xml:space="preserve"> </w:t>
+      </w:r>
+      <w:proofErr w:type="spellStart"/>
+      <w:r>
+        <w:rPr>
+          <w:rFonts w:ascii="Menlo" w:hAnsi="Menlo" w:cs="Menlo"/>
+          <w:color w:val="9E9E9E"/>
+          <w:lang w:val="en-US"/>
+        </w:rPr>
+        <w:t>v_trip_</w:t>
+      </w:r>
+      <w:proofErr w:type="gramStart"/>
+      <w:r>
+        <w:rPr>
+          <w:rFonts w:ascii="Menlo" w:hAnsi="Menlo" w:cs="Menlo"/>
+          <w:color w:val="9E9E9E"/>
+          <w:lang w:val="en-US"/>
+        </w:rPr>
+        <w:t>id</w:t>
+      </w:r>
+      <w:proofErr w:type="spellEnd"/>
+      <w:proofErr w:type="gramEnd"/>
     </w:p>
     <w:p>
       <w:pPr>
@@ -3629,12 +3661,36 @@
       <w:r>
         <w:rPr>
           <w:rFonts w:ascii="Menlo" w:hAnsi="Menlo" w:cs="Menlo"/>
-          <w:b/>
-          <w:bCs/>
-          <w:color w:val="739ECA"/>
-          <w:lang w:val="en-US"/>
-        </w:rPr>
-        <w:t>BEGIN</w:t>
+          <w:color w:val="AAAAAA"/>
+          <w:lang w:val="en-US"/>
+        </w:rPr>
+        <w:t xml:space="preserve">    </w:t>
+      </w:r>
+      <w:r>
+        <w:rPr>
+          <w:rFonts w:ascii="Menlo" w:hAnsi="Menlo" w:cs="Menlo"/>
+          <w:b/>
+          <w:bCs/>
+          <w:color w:val="739ECA"/>
+          <w:lang w:val="en-US"/>
+        </w:rPr>
+        <w:t>FROM</w:t>
+      </w:r>
+      <w:r>
+        <w:rPr>
+          <w:rFonts w:ascii="Menlo" w:hAnsi="Menlo" w:cs="Menlo"/>
+          <w:color w:val="AAAAAA"/>
+          <w:lang w:val="en-US"/>
+        </w:rPr>
+        <w:t xml:space="preserve"> </w:t>
+      </w:r>
+      <w:r>
+        <w:rPr>
+          <w:rFonts w:ascii="Menlo" w:hAnsi="Menlo" w:cs="Menlo"/>
+          <w:color w:val="9E9E9E"/>
+          <w:lang w:val="en-US"/>
+        </w:rPr>
+        <w:t>trips</w:t>
       </w:r>
     </w:p>
     <w:p>
@@ -3664,23 +3720,41 @@
           <w:color w:val="739ECA"/>
           <w:lang w:val="en-US"/>
         </w:rPr>
-        <w:t>UPDATE</w:t>
-      </w:r>
-      <w:r>
-        <w:rPr>
-          <w:rFonts w:ascii="Menlo" w:hAnsi="Menlo" w:cs="Menlo"/>
-          <w:color w:val="AAAAAA"/>
-          <w:lang w:val="en-US"/>
-        </w:rPr>
-        <w:t xml:space="preserve"> </w:t>
-      </w:r>
+        <w:t>WHERE</w:t>
+      </w:r>
+      <w:r>
+        <w:rPr>
+          <w:rFonts w:ascii="Menlo" w:hAnsi="Menlo" w:cs="Menlo"/>
+          <w:color w:val="AAAAAA"/>
+          <w:lang w:val="en-US"/>
+        </w:rPr>
+        <w:t xml:space="preserve"> </w:t>
+      </w:r>
+      <w:proofErr w:type="spellStart"/>
       <w:r>
         <w:rPr>
           <w:rFonts w:ascii="Menlo" w:hAnsi="Menlo" w:cs="Menlo"/>
           <w:color w:val="9E9E9E"/>
           <w:lang w:val="en-US"/>
         </w:rPr>
-        <w:t>tickets</w:t>
+        <w:t>route_id</w:t>
+      </w:r>
+      <w:proofErr w:type="spellEnd"/>
+      <w:r>
+        <w:rPr>
+          <w:rFonts w:ascii="Menlo" w:hAnsi="Menlo" w:cs="Menlo"/>
+          <w:color w:val="AAAAAA"/>
+          <w:lang w:val="en-US"/>
+        </w:rPr>
+        <w:t>=</w:t>
+      </w:r>
+      <w:r>
+        <w:rPr>
+          <w:rFonts w:ascii="Menlo" w:hAnsi="Menlo" w:cs="Menlo"/>
+          <w:color w:val="C0C0C0"/>
+          <w:lang w:val="en-US"/>
+        </w:rPr>
+        <w:t>1</w:t>
       </w:r>
     </w:p>
     <w:p>
@@ -3710,15 +3784,41 @@
           <w:color w:val="739ECA"/>
           <w:lang w:val="en-US"/>
         </w:rPr>
-        <w:t>SET</w:t>
-      </w:r>
-      <w:r>
-        <w:rPr>
-          <w:rFonts w:ascii="Menlo" w:hAnsi="Menlo" w:cs="Menlo"/>
-          <w:color w:val="AAAAAA"/>
-          <w:lang w:val="en-US"/>
-        </w:rPr>
-        <w:t xml:space="preserve"> </w:t>
+        <w:t>AND</w:t>
+      </w:r>
+      <w:r>
+        <w:rPr>
+          <w:rFonts w:ascii="Menlo" w:hAnsi="Menlo" w:cs="Menlo"/>
+          <w:color w:val="AAAAAA"/>
+          <w:lang w:val="en-US"/>
+        </w:rPr>
+        <w:t xml:space="preserve"> </w:t>
+      </w:r>
+      <w:proofErr w:type="spellStart"/>
+      <w:r>
+        <w:rPr>
+          <w:rFonts w:ascii="Menlo" w:hAnsi="Menlo" w:cs="Menlo"/>
+          <w:color w:val="9E9E9E"/>
+          <w:lang w:val="en-US"/>
+        </w:rPr>
+        <w:t>start_time</w:t>
+      </w:r>
+      <w:proofErr w:type="spellEnd"/>
+      <w:r>
+        <w:rPr>
+          <w:rFonts w:ascii="Menlo" w:hAnsi="Menlo" w:cs="Menlo"/>
+          <w:color w:val="AAAAAA"/>
+          <w:lang w:val="en-US"/>
+        </w:rPr>
+        <w:t>=</w:t>
+      </w:r>
+      <w:r>
+        <w:rPr>
+          <w:rFonts w:ascii="Menlo" w:hAnsi="Menlo" w:cs="Menlo"/>
+          <w:color w:val="CAC580"/>
+          <w:lang w:val="en-US"/>
+        </w:rPr>
+        <w:t>'2023-01-01 12:00:00'</w:t>
       </w:r>
     </w:p>
     <w:p>
@@ -3738,40 +3838,44 @@
           <w:color w:val="AAAAAA"/>
           <w:lang w:val="en-US"/>
         </w:rPr>
-        <w:t xml:space="preserve">        </w:t>
-      </w:r>
-      <w:r>
-        <w:rPr>
-          <w:rFonts w:ascii="Menlo" w:hAnsi="Menlo" w:cs="Menlo"/>
-          <w:color w:val="9E9E9E"/>
-          <w:lang w:val="en-US"/>
-        </w:rPr>
-        <w:t>status</w:t>
-      </w:r>
-      <w:r>
-        <w:rPr>
-          <w:rFonts w:ascii="Menlo" w:hAnsi="Menlo" w:cs="Menlo"/>
-          <w:color w:val="AAAAAA"/>
-          <w:lang w:val="en-US"/>
-        </w:rPr>
-        <w:t xml:space="preserve"> = </w:t>
-      </w:r>
-      <w:r>
-        <w:rPr>
-          <w:rFonts w:ascii="Menlo" w:hAnsi="Menlo" w:cs="Menlo"/>
-          <w:color w:val="CAC580"/>
-          <w:lang w:val="en-US"/>
-        </w:rPr>
-        <w:t>'CANCELED'</w:t>
-      </w:r>
-      <w:r>
-        <w:rPr>
-          <w:rFonts w:ascii="Menlo" w:hAnsi="Menlo" w:cs="Menlo"/>
-          <w:color w:val="AAAAAA"/>
-          <w:lang w:val="en-US"/>
-        </w:rPr>
-        <w:t>,</w:t>
-      </w:r>
+        <w:t xml:space="preserve">    </w:t>
+      </w:r>
+      <w:r>
+        <w:rPr>
+          <w:rFonts w:ascii="Menlo" w:hAnsi="Menlo" w:cs="Menlo"/>
+          <w:b/>
+          <w:bCs/>
+          <w:color w:val="739ECA"/>
+          <w:lang w:val="en-US"/>
+        </w:rPr>
+        <w:t>LIMIT</w:t>
+      </w:r>
+      <w:r>
+        <w:rPr>
+          <w:rFonts w:ascii="Menlo" w:hAnsi="Menlo" w:cs="Menlo"/>
+          <w:color w:val="AAAAAA"/>
+          <w:lang w:val="en-US"/>
+        </w:rPr>
+        <w:t xml:space="preserve"> </w:t>
+      </w:r>
+      <w:proofErr w:type="gramStart"/>
+      <w:r>
+        <w:rPr>
+          <w:rFonts w:ascii="Menlo" w:hAnsi="Menlo" w:cs="Menlo"/>
+          <w:color w:val="C0C0C0"/>
+          <w:lang w:val="en-US"/>
+        </w:rPr>
+        <w:t>1</w:t>
+      </w:r>
+      <w:r>
+        <w:rPr>
+          <w:rFonts w:ascii="Menlo" w:hAnsi="Menlo" w:cs="Menlo"/>
+          <w:color w:val="EECC64"/>
+          <w:lang w:val="en-US"/>
+        </w:rPr>
+        <w:t>;</w:t>
+      </w:r>
+      <w:proofErr w:type="gramEnd"/>
     </w:p>
     <w:p>
       <w:pPr>
@@ -3784,42 +3888,6 @@
           <w:lang w:val="en-US"/>
         </w:rPr>
       </w:pPr>
-      <w:r>
-        <w:rPr>
-          <w:rFonts w:ascii="Menlo" w:hAnsi="Menlo" w:cs="Menlo"/>
-          <w:color w:val="AAAAAA"/>
-          <w:lang w:val="en-US"/>
-        </w:rPr>
-        <w:t xml:space="preserve">        </w:t>
-      </w:r>
-      <w:proofErr w:type="spellStart"/>
-      <w:r>
-        <w:rPr>
-          <w:rFonts w:ascii="Menlo" w:hAnsi="Menlo" w:cs="Menlo"/>
-          <w:color w:val="9E9E9E"/>
-          <w:lang w:val="en-US"/>
-        </w:rPr>
-        <w:t>is_online_sale</w:t>
-      </w:r>
-      <w:proofErr w:type="spellEnd"/>
-      <w:r>
-        <w:rPr>
-          <w:rFonts w:ascii="Menlo" w:hAnsi="Menlo" w:cs="Menlo"/>
-          <w:color w:val="AAAAAA"/>
-          <w:lang w:val="en-US"/>
-        </w:rPr>
-        <w:t xml:space="preserve"> = </w:t>
-      </w:r>
-      <w:r>
-        <w:rPr>
-          <w:rFonts w:ascii="Menlo" w:hAnsi="Menlo" w:cs="Menlo"/>
-          <w:b/>
-          <w:bCs/>
-          <w:color w:val="739ECA"/>
-          <w:lang w:val="en-US"/>
-        </w:rPr>
-        <w:t>FALSE</w:t>
-      </w:r>
     </w:p>
     <w:p>
       <w:pPr>
@@ -3848,7 +3916,97 @@
           <w:color w:val="739ECA"/>
           <w:lang w:val="en-US"/>
         </w:rPr>
-        <w:t>WHERE</w:t>
+        <w:t>IF</w:t>
+      </w:r>
+      <w:r>
+        <w:rPr>
+          <w:rFonts w:ascii="Menlo" w:hAnsi="Menlo" w:cs="Menlo"/>
+          <w:color w:val="AAAAAA"/>
+          <w:lang w:val="en-US"/>
+        </w:rPr>
+        <w:t xml:space="preserve"> </w:t>
+      </w:r>
+      <w:proofErr w:type="spellStart"/>
+      <w:r>
+        <w:rPr>
+          <w:rFonts w:ascii="Menlo" w:hAnsi="Menlo" w:cs="Menlo"/>
+          <w:color w:val="9E9E9E"/>
+          <w:lang w:val="en-US"/>
+        </w:rPr>
+        <w:t>v_trip_id</w:t>
+      </w:r>
+      <w:proofErr w:type="spellEnd"/>
+      <w:r>
+        <w:rPr>
+          <w:rFonts w:ascii="Menlo" w:hAnsi="Menlo" w:cs="Menlo"/>
+          <w:color w:val="AAAAAA"/>
+          <w:lang w:val="en-US"/>
+        </w:rPr>
+        <w:t xml:space="preserve"> </w:t>
+      </w:r>
+      <w:r>
+        <w:rPr>
+          <w:rFonts w:ascii="Menlo" w:hAnsi="Menlo" w:cs="Menlo"/>
+          <w:b/>
+          <w:bCs/>
+          <w:color w:val="739ECA"/>
+          <w:lang w:val="en-US"/>
+        </w:rPr>
+        <w:t>IS</w:t>
+      </w:r>
+      <w:r>
+        <w:rPr>
+          <w:rFonts w:ascii="Menlo" w:hAnsi="Menlo" w:cs="Menlo"/>
+          <w:color w:val="AAAAAA"/>
+          <w:lang w:val="en-US"/>
+        </w:rPr>
+        <w:t xml:space="preserve"> </w:t>
+      </w:r>
+      <w:r>
+        <w:rPr>
+          <w:rFonts w:ascii="Menlo" w:hAnsi="Menlo" w:cs="Menlo"/>
+          <w:b/>
+          <w:bCs/>
+          <w:color w:val="739ECA"/>
+          <w:lang w:val="en-US"/>
+        </w:rPr>
+        <w:t>NOT</w:t>
+      </w:r>
+      <w:r>
+        <w:rPr>
+          <w:rFonts w:ascii="Menlo" w:hAnsi="Menlo" w:cs="Menlo"/>
+          <w:color w:val="AAAAAA"/>
+          <w:lang w:val="en-US"/>
+        </w:rPr>
+        <w:t xml:space="preserve"> </w:t>
+      </w:r>
+      <w:r>
+        <w:rPr>
+          <w:rFonts w:ascii="Menlo" w:hAnsi="Menlo" w:cs="Menlo"/>
+          <w:b/>
+          <w:bCs/>
+          <w:color w:val="739ECA"/>
+          <w:lang w:val="en-US"/>
+        </w:rPr>
+        <w:t>NULL</w:t>
+      </w:r>
+      <w:r>
+        <w:rPr>
+          <w:rFonts w:ascii="Menlo" w:hAnsi="Menlo" w:cs="Menlo"/>
+          <w:color w:val="AAAAAA"/>
+          <w:lang w:val="en-US"/>
+        </w:rPr>
+        <w:t xml:space="preserve"> </w:t>
+      </w:r>
+      <w:r>
+        <w:rPr>
+          <w:rFonts w:ascii="Menlo" w:hAnsi="Menlo" w:cs="Menlo"/>
+          <w:b/>
+          <w:bCs/>
+          <w:color w:val="739ECA"/>
+          <w:lang w:val="en-US"/>
+        </w:rPr>
+        <w:t>THEN</w:t>
       </w:r>
     </w:p>
     <w:p>
@@ -3873,18 +4031,56 @@
       <w:r>
         <w:rPr>
           <w:rFonts w:ascii="Menlo" w:hAnsi="Menlo" w:cs="Menlo"/>
+          <w:b/>
+          <w:bCs/>
+          <w:color w:val="739ECA"/>
+          <w:lang w:val="en-US"/>
+        </w:rPr>
+        <w:t>CALL</w:t>
+      </w:r>
+      <w:r>
+        <w:rPr>
+          <w:rFonts w:ascii="Menlo" w:hAnsi="Menlo" w:cs="Menlo"/>
+          <w:color w:val="AAAAAA"/>
+          <w:lang w:val="en-US"/>
+        </w:rPr>
+        <w:t xml:space="preserve"> </w:t>
+      </w:r>
+      <w:proofErr w:type="spellStart"/>
+      <w:proofErr w:type="gramStart"/>
+      <w:r>
+        <w:rPr>
+          <w:rFonts w:ascii="Menlo" w:hAnsi="Menlo" w:cs="Menlo"/>
           <w:color w:val="9E9E9E"/>
           <w:lang w:val="en-US"/>
         </w:rPr>
-        <w:t>id</w:t>
-      </w:r>
-      <w:r>
-        <w:rPr>
-          <w:rFonts w:ascii="Menlo" w:hAnsi="Menlo" w:cs="Menlo"/>
-          <w:color w:val="AAAAAA"/>
-          <w:lang w:val="en-US"/>
-        </w:rPr>
-        <w:t xml:space="preserve"> = </w:t>
+        <w:t>TicketSale</w:t>
+      </w:r>
+      <w:proofErr w:type="spellEnd"/>
+      <w:r>
+        <w:rPr>
+          <w:rFonts w:ascii="Menlo" w:hAnsi="Menlo" w:cs="Menlo"/>
+          <w:color w:val="AAAAAA"/>
+          <w:lang w:val="en-US"/>
+        </w:rPr>
+        <w:t>(</w:t>
+      </w:r>
+      <w:proofErr w:type="gramEnd"/>
+      <w:r>
+        <w:rPr>
+          <w:rFonts w:ascii="Menlo" w:hAnsi="Menlo" w:cs="Menlo"/>
+          <w:color w:val="C0C0C0"/>
+          <w:lang w:val="en-US"/>
+        </w:rPr>
+        <w:t>1</w:t>
+      </w:r>
+      <w:r>
+        <w:rPr>
+          <w:rFonts w:ascii="Menlo" w:hAnsi="Menlo" w:cs="Menlo"/>
+          <w:color w:val="AAAAAA"/>
+          <w:lang w:val="en-US"/>
+        </w:rPr>
+        <w:t xml:space="preserve">, </w:t>
       </w:r>
       <w:proofErr w:type="spellStart"/>
       <w:r>
@@ -3893,9 +4089,83 @@
           <w:color w:val="9E9E9E"/>
           <w:lang w:val="en-US"/>
         </w:rPr>
-        <w:t>p_ticket_id</w:t>
+        <w:t>v_trip_id</w:t>
       </w:r>
       <w:proofErr w:type="spellEnd"/>
+      <w:r>
+        <w:rPr>
+          <w:rFonts w:ascii="Menlo" w:hAnsi="Menlo" w:cs="Menlo"/>
+          <w:color w:val="AAAAAA"/>
+          <w:lang w:val="en-US"/>
+        </w:rPr>
+        <w:t xml:space="preserve">, </w:t>
+      </w:r>
+      <w:r>
+        <w:rPr>
+          <w:rFonts w:ascii="Menlo" w:hAnsi="Menlo" w:cs="Menlo"/>
+          <w:color w:val="C0C0C0"/>
+          <w:lang w:val="en-US"/>
+        </w:rPr>
+        <w:t>5</w:t>
+      </w:r>
+      <w:r>
+        <w:rPr>
+          <w:rFonts w:ascii="Menlo" w:hAnsi="Menlo" w:cs="Menlo"/>
+          <w:color w:val="AAAAAA"/>
+          <w:lang w:val="en-US"/>
+        </w:rPr>
+        <w:t xml:space="preserve">, </w:t>
+      </w:r>
+      <w:r>
+        <w:rPr>
+          <w:rFonts w:ascii="Menlo" w:hAnsi="Menlo" w:cs="Menlo"/>
+          <w:color w:val="C0C0C0"/>
+          <w:lang w:val="en-US"/>
+        </w:rPr>
+        <w:t>1</w:t>
+      </w:r>
+      <w:r>
+        <w:rPr>
+          <w:rFonts w:ascii="Menlo" w:hAnsi="Menlo" w:cs="Menlo"/>
+          <w:color w:val="AAAAAA"/>
+          <w:lang w:val="en-US"/>
+        </w:rPr>
+        <w:t xml:space="preserve">, </w:t>
+      </w:r>
+      <w:r>
+        <w:rPr>
+          <w:rFonts w:ascii="Menlo" w:hAnsi="Menlo" w:cs="Menlo"/>
+          <w:color w:val="C0C0C0"/>
+          <w:lang w:val="en-US"/>
+        </w:rPr>
+        <w:t>2</w:t>
+      </w:r>
+      <w:r>
+        <w:rPr>
+          <w:rFonts w:ascii="Menlo" w:hAnsi="Menlo" w:cs="Menlo"/>
+          <w:color w:val="AAAAAA"/>
+          <w:lang w:val="en-US"/>
+        </w:rPr>
+        <w:t xml:space="preserve">, </w:t>
+      </w:r>
+      <w:r>
+        <w:rPr>
+          <w:rFonts w:ascii="Menlo" w:hAnsi="Menlo" w:cs="Menlo"/>
+          <w:b/>
+          <w:bCs/>
+          <w:color w:val="739ECA"/>
+          <w:lang w:val="en-US"/>
+        </w:rPr>
+        <w:t>TRUE</w:t>
+      </w:r>
+      <w:r>
+        <w:rPr>
+          <w:rFonts w:ascii="Menlo" w:hAnsi="Menlo" w:cs="Menlo"/>
+          <w:color w:val="AAAAAA"/>
+          <w:lang w:val="en-US"/>
+        </w:rPr>
+        <w:t>)</w:t>
+      </w:r>
       <w:r>
         <w:rPr>
           <w:rFonts w:ascii="Menlo" w:hAnsi="Menlo" w:cs="Menlo"/>
@@ -3916,6 +4186,24 @@
           <w:lang w:val="en-US"/>
         </w:rPr>
       </w:pPr>
+      <w:r>
+        <w:rPr>
+          <w:rFonts w:ascii="Menlo" w:hAnsi="Menlo" w:cs="Menlo"/>
+          <w:color w:val="AAAAAA"/>
+          <w:lang w:val="en-US"/>
+        </w:rPr>
+        <w:t xml:space="preserve">    </w:t>
+      </w:r>
+      <w:r>
+        <w:rPr>
+          <w:rFonts w:ascii="Menlo" w:hAnsi="Menlo" w:cs="Menlo"/>
+          <w:b/>
+          <w:bCs/>
+          <w:color w:val="739ECA"/>
+          <w:lang w:val="en-US"/>
+        </w:rPr>
+        <w:t>ELSE</w:t>
+      </w:r>
     </w:p>
     <w:p>
       <w:pPr>
@@ -3925,24 +4213,79 @@
         <w:rPr>
           <w:rFonts w:ascii="Menlo" w:hAnsi="Menlo" w:cs="Menlo"/>
           <w:color w:val="AAAAAA"/>
-        </w:rPr>
-      </w:pPr>
-      <w:r>
-        <w:rPr>
-          <w:rFonts w:ascii="Menlo" w:hAnsi="Menlo" w:cs="Menlo"/>
-          <w:b/>
-          <w:bCs/>
-          <w:color w:val="739ECA"/>
-        </w:rPr>
-        <w:t>END</w:t>
+          <w:lang w:val="en-US"/>
+        </w:rPr>
+      </w:pPr>
+      <w:r>
+        <w:rPr>
+          <w:rFonts w:ascii="Menlo" w:hAnsi="Menlo" w:cs="Menlo"/>
+          <w:color w:val="AAAAAA"/>
+          <w:lang w:val="en-US"/>
+        </w:rPr>
+        <w:t xml:space="preserve">        </w:t>
+      </w:r>
+      <w:r>
+        <w:rPr>
+          <w:rFonts w:ascii="Menlo" w:hAnsi="Menlo" w:cs="Menlo"/>
+          <w:b/>
+          <w:bCs/>
+          <w:color w:val="739ECA"/>
+          <w:lang w:val="en-US"/>
+        </w:rPr>
+        <w:t>RAISE</w:t>
+      </w:r>
+      <w:r>
+        <w:rPr>
+          <w:rFonts w:ascii="Menlo" w:hAnsi="Menlo" w:cs="Menlo"/>
+          <w:color w:val="AAAAAA"/>
+          <w:lang w:val="en-US"/>
+        </w:rPr>
+        <w:t xml:space="preserve"> </w:t>
+      </w:r>
+      <w:r>
+        <w:rPr>
+          <w:rFonts w:ascii="Menlo" w:hAnsi="Menlo" w:cs="Menlo"/>
+          <w:b/>
+          <w:bCs/>
+          <w:color w:val="739ECA"/>
+          <w:lang w:val="en-US"/>
+        </w:rPr>
+        <w:t>NOTICE</w:t>
+      </w:r>
+      <w:r>
+        <w:rPr>
+          <w:rFonts w:ascii="Menlo" w:hAnsi="Menlo" w:cs="Menlo"/>
+          <w:color w:val="AAAAAA"/>
+          <w:lang w:val="en-US"/>
+        </w:rPr>
+        <w:t xml:space="preserve"> </w:t>
+      </w:r>
+      <w:r>
+        <w:rPr>
+          <w:rFonts w:ascii="Menlo" w:hAnsi="Menlo" w:cs="Menlo"/>
+          <w:color w:val="CAC580"/>
+          <w:lang w:val="en-US"/>
+        </w:rPr>
+        <w:t>'Ticket not found based on the criteria.</w:t>
+      </w:r>
+      <w:proofErr w:type="gramStart"/>
+      <w:r>
+        <w:rPr>
+          <w:rFonts w:ascii="Menlo" w:hAnsi="Menlo" w:cs="Menlo"/>
+          <w:color w:val="CAC580"/>
+          <w:lang w:val="en-US"/>
+        </w:rPr>
+        <w:t>'</w:t>
       </w:r>
       <w:r>
         <w:rPr>
           <w:rFonts w:ascii="Menlo" w:hAnsi="Menlo" w:cs="Menlo"/>
           <w:color w:val="EECC64"/>
+          <w:lang w:val="en-US"/>
         </w:rPr>
         <w:t>;</w:t>
       </w:r>
+      <w:proofErr w:type="gramEnd"/>
     </w:p>
     <w:p>
       <w:pPr>
@@ -3957,10 +4300,77 @@
       <w:r>
         <w:rPr>
           <w:rFonts w:ascii="Menlo" w:hAnsi="Menlo" w:cs="Menlo"/>
-          <w:b/>
-          <w:bCs/>
+          <w:color w:val="AAAAAA"/>
+          <w:lang w:val="en-US"/>
+        </w:rPr>
+        <w:t xml:space="preserve">    </w:t>
+      </w:r>
+      <w:r>
+        <w:rPr>
+          <w:rFonts w:ascii="Menlo" w:hAnsi="Menlo" w:cs="Menlo"/>
+          <w:b/>
+          <w:bCs/>
+          <w:color w:val="739ECA"/>
+        </w:rPr>
+        <w:t>END</w:t>
+      </w:r>
+      <w:r>
+        <w:rPr>
+          <w:rFonts w:ascii="Menlo" w:hAnsi="Menlo" w:cs="Menlo"/>
+          <w:color w:val="AAAAAA"/>
+        </w:rPr>
+        <w:t xml:space="preserve"> </w:t>
+      </w:r>
+      <w:r>
+        <w:rPr>
+          <w:rFonts w:ascii="Menlo" w:hAnsi="Menlo" w:cs="Menlo"/>
+          <w:b/>
+          <w:bCs/>
+          <w:color w:val="739ECA"/>
+        </w:rPr>
+        <w:t>IF</w:t>
+      </w:r>
+      <w:r>
+        <w:rPr>
+          <w:rFonts w:ascii="Menlo" w:hAnsi="Menlo" w:cs="Menlo"/>
           <w:color w:val="EECC64"/>
         </w:rPr>
+        <w:t>;</w:t>
+      </w:r>
+    </w:p>
+    <w:p>
+      <w:pPr>
+        <w:pStyle w:val="a5"/>
+        <w:shd w:val="clear" w:color="auto" w:fill="2F2F2F"/>
+        <w:spacing w:before="0" w:beforeAutospacing="0" w:after="0" w:afterAutospacing="0"/>
+        <w:rPr>
+          <w:rFonts w:ascii="Menlo" w:hAnsi="Menlo" w:cs="Menlo"/>
+          <w:color w:val="AAAAAA"/>
+        </w:rPr>
+      </w:pPr>
+      <w:r>
+        <w:rPr>
+          <w:rFonts w:ascii="Menlo" w:hAnsi="Menlo" w:cs="Menlo"/>
+          <w:b/>
+          <w:bCs/>
+          <w:color w:val="739ECA"/>
+        </w:rPr>
+        <w:t>END</w:t>
+      </w:r>
+      <w:r>
+        <w:rPr>
+          <w:rFonts w:ascii="Menlo" w:hAnsi="Menlo" w:cs="Menlo"/>
+          <w:color w:val="AAAAAA"/>
+        </w:rPr>
+        <w:t xml:space="preserve"> </w:t>
+      </w:r>
+      <w:r>
+        <w:rPr>
+          <w:rFonts w:ascii="Menlo" w:hAnsi="Menlo" w:cs="Menlo"/>
+          <w:b/>
+          <w:bCs/>
+          <w:color w:val="EECC64"/>
+        </w:rPr>
         <w:t>$$</w:t>
       </w:r>
       <w:r>
@@ -3977,19 +4387,2294 @@
           <w:sz w:val="24"/>
         </w:rPr>
       </w:pPr>
-      <w:r>
-        <w:rPr>
-          <w:sz w:val="24"/>
+    </w:p>
+    <w:p>
+      <w:pPr>
+        <w:rPr>
+          <w:sz w:val="24"/>
+        </w:rPr>
+      </w:pPr>
+    </w:p>
+    <w:p>
+      <w:pPr>
+        <w:rPr>
+          <w:sz w:val="24"/>
+        </w:rPr>
+      </w:pPr>
+      <w:proofErr w:type="spellStart"/>
+      <w:r>
+        <w:rPr>
+          <w:sz w:val="24"/>
+        </w:rPr>
+        <w:t>Проерка</w:t>
+      </w:r>
+      <w:proofErr w:type="spellEnd"/>
+      <w:r>
+        <w:rPr>
+          <w:sz w:val="24"/>
+        </w:rPr>
+        <w:t>:</w:t>
+      </w:r>
+    </w:p>
+    <w:p>
+      <w:pPr>
+        <w:rPr>
+          <w:sz w:val="24"/>
+        </w:rPr>
+      </w:pPr>
+    </w:p>
+    <w:p>
+      <w:pPr>
+        <w:rPr>
+          <w:sz w:val="24"/>
+          <w:lang w:val="en-US"/>
+        </w:rPr>
+      </w:pPr>
+      <w:r>
+        <w:rPr>
+          <w:rFonts w:ascii="Menlo" w:hAnsi="Menlo" w:cs="Menlo"/>
+          <w:b/>
+          <w:bCs/>
+          <w:color w:val="739ECA"/>
+          <w:shd w:val="clear" w:color="auto" w:fill="2F2F2F"/>
+          <w:lang w:val="en-US"/>
+        </w:rPr>
+        <w:t>select</w:t>
+      </w:r>
+      <w:r>
+        <w:rPr>
+          <w:rFonts w:ascii="Menlo" w:hAnsi="Menlo" w:cs="Menlo"/>
+          <w:color w:val="AAAAAA"/>
+          <w:shd w:val="clear" w:color="auto" w:fill="2F2F2F"/>
+          <w:lang w:val="en-US"/>
+        </w:rPr>
+        <w:t xml:space="preserve"> * </w:t>
+      </w:r>
+      <w:r>
+        <w:rPr>
+          <w:rFonts w:ascii="Menlo" w:hAnsi="Menlo" w:cs="Menlo"/>
+          <w:b/>
+          <w:bCs/>
+          <w:color w:val="739ECA"/>
+          <w:shd w:val="clear" w:color="auto" w:fill="2F2F2F"/>
+          <w:lang w:val="en-US"/>
+        </w:rPr>
+        <w:t>from</w:t>
+      </w:r>
+      <w:r>
+        <w:rPr>
+          <w:rFonts w:ascii="Menlo" w:hAnsi="Menlo" w:cs="Menlo"/>
+          <w:color w:val="AAAAAA"/>
+          <w:shd w:val="clear" w:color="auto" w:fill="2F2F2F"/>
+          <w:lang w:val="en-US"/>
+        </w:rPr>
+        <w:t xml:space="preserve"> </w:t>
+      </w:r>
+      <w:r>
+        <w:rPr>
+          <w:rFonts w:ascii="Menlo" w:hAnsi="Menlo" w:cs="Menlo"/>
+          <w:color w:val="9E9E9E"/>
+          <w:shd w:val="clear" w:color="auto" w:fill="2F2F2F"/>
+          <w:lang w:val="en-US"/>
+        </w:rPr>
+        <w:t>tickets</w:t>
+      </w:r>
+      <w:r>
+        <w:rPr>
+          <w:rFonts w:ascii="Menlo" w:hAnsi="Menlo" w:cs="Menlo"/>
+          <w:color w:val="AAAAAA"/>
+          <w:shd w:val="clear" w:color="auto" w:fill="2F2F2F"/>
+          <w:lang w:val="en-US"/>
+        </w:rPr>
+        <w:t xml:space="preserve"> </w:t>
+      </w:r>
+      <w:r>
+        <w:rPr>
+          <w:rFonts w:ascii="Menlo" w:hAnsi="Menlo" w:cs="Menlo"/>
+          <w:b/>
+          <w:bCs/>
+          <w:color w:val="739ECA"/>
+          <w:shd w:val="clear" w:color="auto" w:fill="2F2F2F"/>
+          <w:lang w:val="en-US"/>
+        </w:rPr>
+        <w:t>where</w:t>
+      </w:r>
+      <w:r>
+        <w:rPr>
+          <w:rFonts w:ascii="Menlo" w:hAnsi="Menlo" w:cs="Menlo"/>
+          <w:color w:val="AAAAAA"/>
+          <w:shd w:val="clear" w:color="auto" w:fill="2F2F2F"/>
+          <w:lang w:val="en-US"/>
+        </w:rPr>
+        <w:t xml:space="preserve"> </w:t>
+      </w:r>
+      <w:proofErr w:type="spellStart"/>
+      <w:r>
+        <w:rPr>
+          <w:rFonts w:ascii="Menlo" w:hAnsi="Menlo" w:cs="Menlo"/>
+          <w:color w:val="9E9E9E"/>
+          <w:shd w:val="clear" w:color="auto" w:fill="2F2F2F"/>
+          <w:lang w:val="en-US"/>
+        </w:rPr>
+        <w:t>seat_number</w:t>
+      </w:r>
+      <w:proofErr w:type="spellEnd"/>
+      <w:r>
+        <w:rPr>
+          <w:rFonts w:ascii="Menlo" w:hAnsi="Menlo" w:cs="Menlo"/>
+          <w:color w:val="AAAAAA"/>
+          <w:shd w:val="clear" w:color="auto" w:fill="2F2F2F"/>
+          <w:lang w:val="en-US"/>
+        </w:rPr>
+        <w:t>=</w:t>
+      </w:r>
+      <w:proofErr w:type="gramStart"/>
+      <w:r>
+        <w:rPr>
+          <w:rFonts w:ascii="Menlo" w:hAnsi="Menlo" w:cs="Menlo"/>
+          <w:color w:val="C0C0C0"/>
+          <w:shd w:val="clear" w:color="auto" w:fill="2F2F2F"/>
+          <w:lang w:val="en-US"/>
+        </w:rPr>
+        <w:t>5</w:t>
+      </w:r>
+      <w:r>
+        <w:rPr>
+          <w:rFonts w:ascii="Menlo" w:hAnsi="Menlo" w:cs="Menlo"/>
+          <w:color w:val="EECC64"/>
+          <w:shd w:val="clear" w:color="auto" w:fill="2F2F2F"/>
+          <w:lang w:val="en-US"/>
+        </w:rPr>
+        <w:t>;</w:t>
+      </w:r>
+      <w:proofErr w:type="gramEnd"/>
+    </w:p>
+    <w:p>
+      <w:pPr>
+        <w:rPr>
+          <w:sz w:val="24"/>
+          <w:lang w:val="en-US"/>
+        </w:rPr>
+      </w:pPr>
+    </w:p>
+    <w:p>
+      <w:pPr>
+        <w:rPr>
+          <w:sz w:val="24"/>
+          <w:lang w:val="en-US"/>
+        </w:rPr>
+      </w:pPr>
+      <w:r>
+        <w:rPr>
+          <w:sz w:val="24"/>
+          <w:lang w:val="en-US"/>
+        </w:rPr>
+        <w:lastRenderedPageBreak/>
+        <w:drawing>
+          <wp:inline distT="0" distB="0" distL="0" distR="0" wp14:anchorId="09C07EAA" wp14:editId="135FC537">
+            <wp:extent cx="6076950" cy="605790"/>
+            <wp:effectExtent l="0" t="0" r="6350" b="3810"/>
+            <wp:docPr id="1684871070" name="Рисунок 1"/>
+            <wp:cNvGraphicFramePr>
+              <a:graphicFrameLocks xmlns:a="http://schemas.openxmlformats.org/drawingml/2006/main" noChangeAspect="1"/>
+            </wp:cNvGraphicFramePr>
+            <a:graphic xmlns:a="http://schemas.openxmlformats.org/drawingml/2006/main">
+              <a:graphicData uri="http://schemas.openxmlformats.org/drawingml/2006/picture">
+                <pic:pic xmlns:pic="http://schemas.openxmlformats.org/drawingml/2006/picture">
+                  <pic:nvPicPr>
+                    <pic:cNvPr id="1684871070" name=""/>
+                    <pic:cNvPicPr/>
+                  </pic:nvPicPr>
+                  <pic:blipFill>
+                    <a:blip r:embed="rId9"/>
+                    <a:stretch>
+                      <a:fillRect/>
+                    </a:stretch>
+                  </pic:blipFill>
+                  <pic:spPr>
+                    <a:xfrm>
+                      <a:off x="0" y="0"/>
+                      <a:ext cx="6076950" cy="605790"/>
+                    </a:xfrm>
+                    <a:prstGeom prst="rect">
+                      <a:avLst/>
+                    </a:prstGeom>
+                  </pic:spPr>
+                </pic:pic>
+              </a:graphicData>
+            </a:graphic>
+          </wp:inline>
+        </w:drawing>
+      </w:r>
+    </w:p>
+    <w:p>
+      <w:pPr>
+        <w:rPr>
+          <w:sz w:val="24"/>
+          <w:lang w:val="en-US"/>
+        </w:rPr>
+      </w:pPr>
+    </w:p>
+    <w:p>
+      <w:pPr>
+        <w:rPr>
+          <w:sz w:val="28"/>
+          <w:szCs w:val="24"/>
+        </w:rPr>
+      </w:pPr>
+      <w:r>
+        <w:rPr>
+          <w:sz w:val="28"/>
+          <w:szCs w:val="24"/>
+        </w:rPr>
+        <w:br w:type="page"/>
+      </w:r>
+    </w:p>
+    <w:p>
+      <w:pPr>
+        <w:pStyle w:val="a4"/>
+        <w:numPr>
+          <w:ilvl w:val="0"/>
+          <w:numId w:val="9"/>
+        </w:numPr>
+        <w:rPr>
+          <w:sz w:val="24"/>
+          <w:lang w:val="en-US"/>
+        </w:rPr>
+      </w:pPr>
+      <w:r>
+        <w:rPr>
+          <w:sz w:val="28"/>
+          <w:szCs w:val="24"/>
+        </w:rPr>
+        <w:lastRenderedPageBreak/>
+        <w:t>Возврата</w:t>
+      </w:r>
+      <w:r>
+        <w:rPr>
+          <w:sz w:val="28"/>
+          <w:szCs w:val="24"/>
+          <w:lang w:val="en-US"/>
+        </w:rPr>
+        <w:t xml:space="preserve"> </w:t>
+      </w:r>
+      <w:r>
+        <w:rPr>
+          <w:sz w:val="28"/>
+          <w:szCs w:val="24"/>
+        </w:rPr>
+        <w:t>билета</w:t>
+      </w:r>
+      <w:r>
+        <w:rPr>
+          <w:sz w:val="28"/>
+          <w:szCs w:val="24"/>
+          <w:lang w:val="en-US"/>
+        </w:rPr>
+        <w:t xml:space="preserve"> </w:t>
+      </w:r>
+    </w:p>
+    <w:p>
+      <w:pPr>
+        <w:rPr>
+          <w:sz w:val="24"/>
+          <w:lang w:val="en-US"/>
+        </w:rPr>
+      </w:pPr>
+    </w:p>
+    <w:p>
+      <w:pPr>
+        <w:pStyle w:val="a5"/>
+        <w:shd w:val="clear" w:color="auto" w:fill="2F2F2F"/>
+        <w:spacing w:before="0" w:beforeAutospacing="0" w:after="0" w:afterAutospacing="0"/>
+        <w:rPr>
+          <w:rFonts w:ascii="Menlo" w:hAnsi="Menlo" w:cs="Menlo"/>
+          <w:color w:val="AAAAAA"/>
+          <w:lang w:val="en-US"/>
+        </w:rPr>
+      </w:pPr>
+      <w:r>
+        <w:rPr>
+          <w:lang w:val="en-US"/>
         </w:rPr>
         <w:t xml:space="preserve">   </w:t>
       </w:r>
-    </w:p>
-    <w:p>
-      <w:pPr>
-        <w:rPr>
-          <w:sz w:val="24"/>
-        </w:rPr>
-      </w:pPr>
+      <w:r>
+        <w:rPr>
+          <w:rFonts w:ascii="Menlo" w:hAnsi="Menlo" w:cs="Menlo"/>
+          <w:b/>
+          <w:bCs/>
+          <w:color w:val="739ECA"/>
+          <w:lang w:val="en-US"/>
+        </w:rPr>
+        <w:t>CREATE</w:t>
+      </w:r>
+      <w:r>
+        <w:rPr>
+          <w:rFonts w:ascii="Menlo" w:hAnsi="Menlo" w:cs="Menlo"/>
+          <w:color w:val="AAAAAA"/>
+          <w:lang w:val="en-US"/>
+        </w:rPr>
+        <w:t xml:space="preserve"> </w:t>
+      </w:r>
+      <w:r>
+        <w:rPr>
+          <w:rFonts w:ascii="Menlo" w:hAnsi="Menlo" w:cs="Menlo"/>
+          <w:b/>
+          <w:bCs/>
+          <w:color w:val="739ECA"/>
+          <w:lang w:val="en-US"/>
+        </w:rPr>
+        <w:t>OR</w:t>
+      </w:r>
+      <w:r>
+        <w:rPr>
+          <w:rFonts w:ascii="Menlo" w:hAnsi="Menlo" w:cs="Menlo"/>
+          <w:color w:val="AAAAAA"/>
+          <w:lang w:val="en-US"/>
+        </w:rPr>
+        <w:t xml:space="preserve"> </w:t>
+      </w:r>
+      <w:r>
+        <w:rPr>
+          <w:rFonts w:ascii="Menlo" w:hAnsi="Menlo" w:cs="Menlo"/>
+          <w:b/>
+          <w:bCs/>
+          <w:color w:val="739ECA"/>
+          <w:lang w:val="en-US"/>
+        </w:rPr>
+        <w:t>REPLACE</w:t>
+      </w:r>
+      <w:r>
+        <w:rPr>
+          <w:rFonts w:ascii="Menlo" w:hAnsi="Menlo" w:cs="Menlo"/>
+          <w:color w:val="AAAAAA"/>
+          <w:lang w:val="en-US"/>
+        </w:rPr>
+        <w:t xml:space="preserve"> </w:t>
+      </w:r>
+      <w:r>
+        <w:rPr>
+          <w:rFonts w:ascii="Menlo" w:hAnsi="Menlo" w:cs="Menlo"/>
+          <w:b/>
+          <w:bCs/>
+          <w:color w:val="739ECA"/>
+          <w:lang w:val="en-US"/>
+        </w:rPr>
+        <w:t>PROCEDURE</w:t>
+      </w:r>
+      <w:r>
+        <w:rPr>
+          <w:rFonts w:ascii="Menlo" w:hAnsi="Menlo" w:cs="Menlo"/>
+          <w:color w:val="AAAAAA"/>
+          <w:lang w:val="en-US"/>
+        </w:rPr>
+        <w:t xml:space="preserve"> </w:t>
+      </w:r>
+      <w:proofErr w:type="spellStart"/>
+      <w:r>
+        <w:rPr>
+          <w:rFonts w:ascii="Menlo" w:hAnsi="Menlo" w:cs="Menlo"/>
+          <w:color w:val="9E9E9E"/>
+          <w:lang w:val="en-US"/>
+        </w:rPr>
+        <w:t>RefundTicket</w:t>
+      </w:r>
+      <w:proofErr w:type="spellEnd"/>
+      <w:r>
+        <w:rPr>
+          <w:rFonts w:ascii="Menlo" w:hAnsi="Menlo" w:cs="Menlo"/>
+          <w:color w:val="AAAAAA"/>
+          <w:lang w:val="en-US"/>
+        </w:rPr>
+        <w:t xml:space="preserve"> (</w:t>
+      </w:r>
+    </w:p>
+    <w:p>
+      <w:pPr>
+        <w:pStyle w:val="a5"/>
+        <w:shd w:val="clear" w:color="auto" w:fill="2F2F2F"/>
+        <w:spacing w:before="0" w:beforeAutospacing="0" w:after="0" w:afterAutospacing="0"/>
+        <w:rPr>
+          <w:rFonts w:ascii="Menlo" w:hAnsi="Menlo" w:cs="Menlo"/>
+          <w:color w:val="AAAAAA"/>
+          <w:lang w:val="en-US"/>
+        </w:rPr>
+      </w:pPr>
+      <w:r>
+        <w:rPr>
+          <w:rFonts w:ascii="Menlo" w:hAnsi="Menlo" w:cs="Menlo"/>
+          <w:color w:val="AAAAAA"/>
+          <w:lang w:val="en-US"/>
+        </w:rPr>
+        <w:t xml:space="preserve">    </w:t>
+      </w:r>
+      <w:r>
+        <w:rPr>
+          <w:rFonts w:ascii="Menlo" w:hAnsi="Menlo" w:cs="Menlo"/>
+          <w:b/>
+          <w:bCs/>
+          <w:color w:val="739ECA"/>
+          <w:lang w:val="en-US"/>
+        </w:rPr>
+        <w:t>IN</w:t>
+      </w:r>
+      <w:r>
+        <w:rPr>
+          <w:rFonts w:ascii="Menlo" w:hAnsi="Menlo" w:cs="Menlo"/>
+          <w:color w:val="AAAAAA"/>
+          <w:lang w:val="en-US"/>
+        </w:rPr>
+        <w:t xml:space="preserve"> </w:t>
+      </w:r>
+      <w:proofErr w:type="spellStart"/>
+      <w:r>
+        <w:rPr>
+          <w:rFonts w:ascii="Menlo" w:hAnsi="Menlo" w:cs="Menlo"/>
+          <w:color w:val="9E9E9E"/>
+          <w:lang w:val="en-US"/>
+        </w:rPr>
+        <w:t>p_ticket_id</w:t>
+      </w:r>
+      <w:proofErr w:type="spellEnd"/>
+      <w:r>
+        <w:rPr>
+          <w:rFonts w:ascii="Menlo" w:hAnsi="Menlo" w:cs="Menlo"/>
+          <w:color w:val="AAAAAA"/>
+          <w:lang w:val="en-US"/>
+        </w:rPr>
+        <w:t xml:space="preserve"> </w:t>
+      </w:r>
+      <w:r>
+        <w:rPr>
+          <w:rFonts w:ascii="Menlo" w:hAnsi="Menlo" w:cs="Menlo"/>
+          <w:b/>
+          <w:bCs/>
+          <w:color w:val="C1AA6C"/>
+          <w:lang w:val="en-US"/>
+        </w:rPr>
+        <w:t>INT</w:t>
+      </w:r>
+    </w:p>
+    <w:p>
+      <w:pPr>
+        <w:pStyle w:val="a5"/>
+        <w:shd w:val="clear" w:color="auto" w:fill="2F2F2F"/>
+        <w:spacing w:before="0" w:beforeAutospacing="0" w:after="0" w:afterAutospacing="0"/>
+        <w:rPr>
+          <w:rFonts w:ascii="Menlo" w:hAnsi="Menlo" w:cs="Menlo"/>
+          <w:color w:val="AAAAAA"/>
+          <w:lang w:val="en-US"/>
+        </w:rPr>
+      </w:pPr>
+      <w:r>
+        <w:rPr>
+          <w:rFonts w:ascii="Menlo" w:hAnsi="Menlo" w:cs="Menlo"/>
+          <w:color w:val="AAAAAA"/>
+          <w:lang w:val="en-US"/>
+        </w:rPr>
+        <w:t>)</w:t>
+      </w:r>
+    </w:p>
+    <w:p>
+      <w:pPr>
+        <w:pStyle w:val="a5"/>
+        <w:shd w:val="clear" w:color="auto" w:fill="2F2F2F"/>
+        <w:spacing w:before="0" w:beforeAutospacing="0" w:after="0" w:afterAutospacing="0"/>
+        <w:rPr>
+          <w:rFonts w:ascii="Menlo" w:hAnsi="Menlo" w:cs="Menlo"/>
+          <w:color w:val="AAAAAA"/>
+          <w:lang w:val="en-US"/>
+        </w:rPr>
+      </w:pPr>
+      <w:r>
+        <w:rPr>
+          <w:rFonts w:ascii="Menlo" w:hAnsi="Menlo" w:cs="Menlo"/>
+          <w:b/>
+          <w:bCs/>
+          <w:color w:val="739ECA"/>
+          <w:lang w:val="en-US"/>
+        </w:rPr>
+        <w:t>LANGUAGE</w:t>
+      </w:r>
+      <w:r>
+        <w:rPr>
+          <w:rFonts w:ascii="Menlo" w:hAnsi="Menlo" w:cs="Menlo"/>
+          <w:color w:val="AAAAAA"/>
+          <w:lang w:val="en-US"/>
+        </w:rPr>
+        <w:t xml:space="preserve"> </w:t>
+      </w:r>
+      <w:proofErr w:type="spellStart"/>
+      <w:r>
+        <w:rPr>
+          <w:rFonts w:ascii="Menlo" w:hAnsi="Menlo" w:cs="Menlo"/>
+          <w:color w:val="9E9E9E"/>
+          <w:lang w:val="en-US"/>
+        </w:rPr>
+        <w:t>plpgsql</w:t>
+      </w:r>
+      <w:proofErr w:type="spellEnd"/>
+    </w:p>
+    <w:p>
+      <w:pPr>
+        <w:pStyle w:val="a5"/>
+        <w:shd w:val="clear" w:color="auto" w:fill="2F2F2F"/>
+        <w:spacing w:before="0" w:beforeAutospacing="0" w:after="0" w:afterAutospacing="0"/>
+        <w:rPr>
+          <w:rFonts w:ascii="Menlo" w:hAnsi="Menlo" w:cs="Menlo"/>
+          <w:color w:val="AAAAAA"/>
+          <w:lang w:val="en-US"/>
+        </w:rPr>
+      </w:pPr>
+      <w:r>
+        <w:rPr>
+          <w:rFonts w:ascii="Menlo" w:hAnsi="Menlo" w:cs="Menlo"/>
+          <w:b/>
+          <w:bCs/>
+          <w:color w:val="739ECA"/>
+          <w:lang w:val="en-US"/>
+        </w:rPr>
+        <w:t>AS</w:t>
+      </w:r>
+      <w:r>
+        <w:rPr>
+          <w:rFonts w:ascii="Menlo" w:hAnsi="Menlo" w:cs="Menlo"/>
+          <w:color w:val="AAAAAA"/>
+          <w:lang w:val="en-US"/>
+        </w:rPr>
+        <w:t xml:space="preserve"> </w:t>
+      </w:r>
+      <w:r>
+        <w:rPr>
+          <w:rFonts w:ascii="Menlo" w:hAnsi="Menlo" w:cs="Menlo"/>
+          <w:b/>
+          <w:bCs/>
+          <w:color w:val="EECC64"/>
+          <w:lang w:val="en-US"/>
+        </w:rPr>
+        <w:t>$$</w:t>
+      </w:r>
+    </w:p>
+    <w:p>
+      <w:pPr>
+        <w:pStyle w:val="a5"/>
+        <w:shd w:val="clear" w:color="auto" w:fill="2F2F2F"/>
+        <w:spacing w:before="0" w:beforeAutospacing="0" w:after="0" w:afterAutospacing="0"/>
+        <w:rPr>
+          <w:rFonts w:ascii="Menlo" w:hAnsi="Menlo" w:cs="Menlo"/>
+          <w:color w:val="AAAAAA"/>
+          <w:lang w:val="en-US"/>
+        </w:rPr>
+      </w:pPr>
+      <w:r>
+        <w:rPr>
+          <w:rFonts w:ascii="Menlo" w:hAnsi="Menlo" w:cs="Menlo"/>
+          <w:b/>
+          <w:bCs/>
+          <w:color w:val="739ECA"/>
+          <w:lang w:val="en-US"/>
+        </w:rPr>
+        <w:t>BEGIN</w:t>
+      </w:r>
+    </w:p>
+    <w:p>
+      <w:pPr>
+        <w:pStyle w:val="a5"/>
+        <w:shd w:val="clear" w:color="auto" w:fill="2F2F2F"/>
+        <w:spacing w:before="0" w:beforeAutospacing="0" w:after="0" w:afterAutospacing="0"/>
+        <w:rPr>
+          <w:rFonts w:ascii="Menlo" w:hAnsi="Menlo" w:cs="Menlo"/>
+          <w:color w:val="AAAAAA"/>
+          <w:lang w:val="en-US"/>
+        </w:rPr>
+      </w:pPr>
+      <w:r>
+        <w:rPr>
+          <w:rFonts w:ascii="Menlo" w:hAnsi="Menlo" w:cs="Menlo"/>
+          <w:color w:val="AAAAAA"/>
+          <w:lang w:val="en-US"/>
+        </w:rPr>
+        <w:t xml:space="preserve">    </w:t>
+      </w:r>
+      <w:r>
+        <w:rPr>
+          <w:rFonts w:ascii="Menlo" w:hAnsi="Menlo" w:cs="Menlo"/>
+          <w:b/>
+          <w:bCs/>
+          <w:color w:val="739ECA"/>
+          <w:lang w:val="en-US"/>
+        </w:rPr>
+        <w:t>UPDATE</w:t>
+      </w:r>
+      <w:r>
+        <w:rPr>
+          <w:rFonts w:ascii="Menlo" w:hAnsi="Menlo" w:cs="Menlo"/>
+          <w:color w:val="AAAAAA"/>
+          <w:lang w:val="en-US"/>
+        </w:rPr>
+        <w:t xml:space="preserve"> </w:t>
+      </w:r>
+      <w:r>
+        <w:rPr>
+          <w:rFonts w:ascii="Menlo" w:hAnsi="Menlo" w:cs="Menlo"/>
+          <w:color w:val="9E9E9E"/>
+          <w:lang w:val="en-US"/>
+        </w:rPr>
+        <w:t>tickets</w:t>
+      </w:r>
+    </w:p>
+    <w:p>
+      <w:pPr>
+        <w:pStyle w:val="a5"/>
+        <w:shd w:val="clear" w:color="auto" w:fill="2F2F2F"/>
+        <w:spacing w:before="0" w:beforeAutospacing="0" w:after="0" w:afterAutospacing="0"/>
+        <w:rPr>
+          <w:rFonts w:ascii="Menlo" w:hAnsi="Menlo" w:cs="Menlo"/>
+          <w:color w:val="AAAAAA"/>
+          <w:lang w:val="en-US"/>
+        </w:rPr>
+      </w:pPr>
+      <w:r>
+        <w:rPr>
+          <w:rFonts w:ascii="Menlo" w:hAnsi="Menlo" w:cs="Menlo"/>
+          <w:color w:val="AAAAAA"/>
+          <w:lang w:val="en-US"/>
+        </w:rPr>
+        <w:t xml:space="preserve">    </w:t>
+      </w:r>
+      <w:r>
+        <w:rPr>
+          <w:rFonts w:ascii="Menlo" w:hAnsi="Menlo" w:cs="Menlo"/>
+          <w:b/>
+          <w:bCs/>
+          <w:color w:val="739ECA"/>
+          <w:lang w:val="en-US"/>
+        </w:rPr>
+        <w:t>SET</w:t>
+      </w:r>
+      <w:r>
+        <w:rPr>
+          <w:rFonts w:ascii="Menlo" w:hAnsi="Menlo" w:cs="Menlo"/>
+          <w:color w:val="AAAAAA"/>
+          <w:lang w:val="en-US"/>
+        </w:rPr>
+        <w:t xml:space="preserve"> </w:t>
+      </w:r>
+    </w:p>
+    <w:p>
+      <w:pPr>
+        <w:pStyle w:val="a5"/>
+        <w:shd w:val="clear" w:color="auto" w:fill="2F2F2F"/>
+        <w:spacing w:before="0" w:beforeAutospacing="0" w:after="0" w:afterAutospacing="0"/>
+        <w:rPr>
+          <w:rFonts w:ascii="Menlo" w:hAnsi="Menlo" w:cs="Menlo"/>
+          <w:color w:val="AAAAAA"/>
+          <w:lang w:val="en-US"/>
+        </w:rPr>
+      </w:pPr>
+      <w:r>
+        <w:rPr>
+          <w:rFonts w:ascii="Menlo" w:hAnsi="Menlo" w:cs="Menlo"/>
+          <w:color w:val="AAAAAA"/>
+          <w:lang w:val="en-US"/>
+        </w:rPr>
+        <w:t xml:space="preserve">        </w:t>
+      </w:r>
+      <w:r>
+        <w:rPr>
+          <w:rFonts w:ascii="Menlo" w:hAnsi="Menlo" w:cs="Menlo"/>
+          <w:color w:val="9E9E9E"/>
+          <w:lang w:val="en-US"/>
+        </w:rPr>
+        <w:t>status</w:t>
+      </w:r>
+      <w:r>
+        <w:rPr>
+          <w:rFonts w:ascii="Menlo" w:hAnsi="Menlo" w:cs="Menlo"/>
+          <w:color w:val="AAAAAA"/>
+          <w:lang w:val="en-US"/>
+        </w:rPr>
+        <w:t xml:space="preserve"> = </w:t>
+      </w:r>
+      <w:r>
+        <w:rPr>
+          <w:rFonts w:ascii="Menlo" w:hAnsi="Menlo" w:cs="Menlo"/>
+          <w:color w:val="CAC580"/>
+          <w:lang w:val="en-US"/>
+        </w:rPr>
+        <w:t>'CANCELED'</w:t>
+      </w:r>
+      <w:r>
+        <w:rPr>
+          <w:rFonts w:ascii="Menlo" w:hAnsi="Menlo" w:cs="Menlo"/>
+          <w:color w:val="AAAAAA"/>
+          <w:lang w:val="en-US"/>
+        </w:rPr>
+        <w:t>,</w:t>
+      </w:r>
+    </w:p>
+    <w:p>
+      <w:pPr>
+        <w:pStyle w:val="a5"/>
+        <w:shd w:val="clear" w:color="auto" w:fill="2F2F2F"/>
+        <w:spacing w:before="0" w:beforeAutospacing="0" w:after="0" w:afterAutospacing="0"/>
+        <w:rPr>
+          <w:rFonts w:ascii="Menlo" w:hAnsi="Menlo" w:cs="Menlo"/>
+          <w:color w:val="AAAAAA"/>
+          <w:lang w:val="en-US"/>
+        </w:rPr>
+      </w:pPr>
+      <w:r>
+        <w:rPr>
+          <w:rFonts w:ascii="Menlo" w:hAnsi="Menlo" w:cs="Menlo"/>
+          <w:color w:val="AAAAAA"/>
+          <w:lang w:val="en-US"/>
+        </w:rPr>
+        <w:t xml:space="preserve">        </w:t>
+      </w:r>
+      <w:proofErr w:type="spellStart"/>
+      <w:r>
+        <w:rPr>
+          <w:rFonts w:ascii="Menlo" w:hAnsi="Menlo" w:cs="Menlo"/>
+          <w:color w:val="9E9E9E"/>
+          <w:lang w:val="en-US"/>
+        </w:rPr>
+        <w:t>is_online_sale</w:t>
+      </w:r>
+      <w:proofErr w:type="spellEnd"/>
+      <w:r>
+        <w:rPr>
+          <w:rFonts w:ascii="Menlo" w:hAnsi="Menlo" w:cs="Menlo"/>
+          <w:color w:val="AAAAAA"/>
+          <w:lang w:val="en-US"/>
+        </w:rPr>
+        <w:t xml:space="preserve"> = </w:t>
+      </w:r>
+      <w:r>
+        <w:rPr>
+          <w:rFonts w:ascii="Menlo" w:hAnsi="Menlo" w:cs="Menlo"/>
+          <w:b/>
+          <w:bCs/>
+          <w:color w:val="739ECA"/>
+          <w:lang w:val="en-US"/>
+        </w:rPr>
+        <w:t>FALSE</w:t>
+      </w:r>
+    </w:p>
+    <w:p>
+      <w:pPr>
+        <w:pStyle w:val="a5"/>
+        <w:shd w:val="clear" w:color="auto" w:fill="2F2F2F"/>
+        <w:spacing w:before="0" w:beforeAutospacing="0" w:after="0" w:afterAutospacing="0"/>
+        <w:rPr>
+          <w:rFonts w:ascii="Menlo" w:hAnsi="Menlo" w:cs="Menlo"/>
+          <w:color w:val="AAAAAA"/>
+          <w:lang w:val="en-US"/>
+        </w:rPr>
+      </w:pPr>
+      <w:r>
+        <w:rPr>
+          <w:rFonts w:ascii="Menlo" w:hAnsi="Menlo" w:cs="Menlo"/>
+          <w:color w:val="AAAAAA"/>
+          <w:lang w:val="en-US"/>
+        </w:rPr>
+        <w:t xml:space="preserve">    </w:t>
+      </w:r>
+      <w:proofErr w:type="gramStart"/>
+      <w:r>
+        <w:rPr>
+          <w:rFonts w:ascii="Menlo" w:hAnsi="Menlo" w:cs="Menlo"/>
+          <w:b/>
+          <w:bCs/>
+          <w:color w:val="739ECA"/>
+          <w:lang w:val="en-US"/>
+        </w:rPr>
+        <w:t>WHERE</w:t>
+      </w:r>
+      <w:proofErr w:type="gramEnd"/>
+    </w:p>
+    <w:p>
+      <w:pPr>
+        <w:pStyle w:val="a5"/>
+        <w:shd w:val="clear" w:color="auto" w:fill="2F2F2F"/>
+        <w:spacing w:before="0" w:beforeAutospacing="0" w:after="0" w:afterAutospacing="0"/>
+        <w:rPr>
+          <w:rFonts w:ascii="Menlo" w:hAnsi="Menlo" w:cs="Menlo"/>
+          <w:color w:val="AAAAAA"/>
+          <w:lang w:val="en-US"/>
+        </w:rPr>
+      </w:pPr>
+      <w:r>
+        <w:rPr>
+          <w:rFonts w:ascii="Menlo" w:hAnsi="Menlo" w:cs="Menlo"/>
+          <w:color w:val="AAAAAA"/>
+          <w:lang w:val="en-US"/>
+        </w:rPr>
+        <w:t xml:space="preserve">        </w:t>
+      </w:r>
+      <w:r>
+        <w:rPr>
+          <w:rFonts w:ascii="Menlo" w:hAnsi="Menlo" w:cs="Menlo"/>
+          <w:color w:val="9E9E9E"/>
+          <w:lang w:val="en-US"/>
+        </w:rPr>
+        <w:t>id</w:t>
+      </w:r>
+      <w:r>
+        <w:rPr>
+          <w:rFonts w:ascii="Menlo" w:hAnsi="Menlo" w:cs="Menlo"/>
+          <w:color w:val="AAAAAA"/>
+          <w:lang w:val="en-US"/>
+        </w:rPr>
+        <w:t xml:space="preserve"> = </w:t>
+      </w:r>
+      <w:proofErr w:type="spellStart"/>
+      <w:r>
+        <w:rPr>
+          <w:rFonts w:ascii="Menlo" w:hAnsi="Menlo" w:cs="Menlo"/>
+          <w:color w:val="9E9E9E"/>
+          <w:lang w:val="en-US"/>
+        </w:rPr>
+        <w:t>p_ticket_</w:t>
+      </w:r>
+      <w:proofErr w:type="gramStart"/>
+      <w:r>
+        <w:rPr>
+          <w:rFonts w:ascii="Menlo" w:hAnsi="Menlo" w:cs="Menlo"/>
+          <w:color w:val="9E9E9E"/>
+          <w:lang w:val="en-US"/>
+        </w:rPr>
+        <w:t>id</w:t>
+      </w:r>
+      <w:proofErr w:type="spellEnd"/>
+      <w:r>
+        <w:rPr>
+          <w:rFonts w:ascii="Menlo" w:hAnsi="Menlo" w:cs="Menlo"/>
+          <w:color w:val="EECC64"/>
+          <w:lang w:val="en-US"/>
+        </w:rPr>
+        <w:t>;</w:t>
+      </w:r>
+      <w:proofErr w:type="gramEnd"/>
+    </w:p>
+    <w:p>
+      <w:pPr>
+        <w:pStyle w:val="a5"/>
+        <w:shd w:val="clear" w:color="auto" w:fill="2F2F2F"/>
+        <w:spacing w:before="0" w:beforeAutospacing="0" w:after="0" w:afterAutospacing="0"/>
+        <w:rPr>
+          <w:rFonts w:ascii="Menlo" w:hAnsi="Menlo" w:cs="Menlo"/>
+          <w:color w:val="AAAAAA"/>
+          <w:lang w:val="en-US"/>
+        </w:rPr>
+      </w:pPr>
+    </w:p>
+    <w:p>
+      <w:pPr>
+        <w:pStyle w:val="a5"/>
+        <w:shd w:val="clear" w:color="auto" w:fill="2F2F2F"/>
+        <w:spacing w:before="0" w:beforeAutospacing="0" w:after="0" w:afterAutospacing="0"/>
+        <w:rPr>
+          <w:rFonts w:ascii="Menlo" w:hAnsi="Menlo" w:cs="Menlo"/>
+          <w:color w:val="AAAAAA"/>
+        </w:rPr>
+      </w:pPr>
+      <w:r>
+        <w:rPr>
+          <w:rFonts w:ascii="Menlo" w:hAnsi="Menlo" w:cs="Menlo"/>
+          <w:b/>
+          <w:bCs/>
+          <w:color w:val="739ECA"/>
+        </w:rPr>
+        <w:t>END</w:t>
+      </w:r>
+      <w:r>
+        <w:rPr>
+          <w:rFonts w:ascii="Menlo" w:hAnsi="Menlo" w:cs="Menlo"/>
+          <w:color w:val="EECC64"/>
+        </w:rPr>
+        <w:t>;</w:t>
+      </w:r>
+    </w:p>
+    <w:p>
+      <w:pPr>
+        <w:pStyle w:val="a5"/>
+        <w:shd w:val="clear" w:color="auto" w:fill="2F2F2F"/>
+        <w:spacing w:before="0" w:beforeAutospacing="0" w:after="0" w:afterAutospacing="0"/>
+        <w:rPr>
+          <w:rFonts w:ascii="Menlo" w:hAnsi="Menlo" w:cs="Menlo"/>
+          <w:color w:val="AAAAAA"/>
+        </w:rPr>
+      </w:pPr>
+      <w:r>
+        <w:rPr>
+          <w:rFonts w:ascii="Menlo" w:hAnsi="Menlo" w:cs="Menlo"/>
+          <w:b/>
+          <w:bCs/>
+          <w:color w:val="EECC64"/>
+        </w:rPr>
+        <w:t>$$</w:t>
+      </w:r>
+      <w:r>
+        <w:rPr>
+          <w:rFonts w:ascii="Menlo" w:hAnsi="Menlo" w:cs="Menlo"/>
+          <w:color w:val="EECC64"/>
+        </w:rPr>
+        <w:t>;</w:t>
+      </w:r>
+    </w:p>
+    <w:p>
+      <w:pPr>
+        <w:rPr>
+          <w:sz w:val="24"/>
+        </w:rPr>
+      </w:pPr>
+      <w:r>
+        <w:rPr>
+          <w:sz w:val="24"/>
+        </w:rPr>
+        <w:t xml:space="preserve">   </w:t>
+      </w:r>
+    </w:p>
+    <w:p>
+      <w:pPr>
+        <w:rPr>
+          <w:sz w:val="24"/>
+        </w:rPr>
+      </w:pPr>
+    </w:p>
+    <w:p>
+      <w:pPr>
+        <w:rPr>
+          <w:sz w:val="24"/>
+        </w:rPr>
+      </w:pPr>
+      <w:r>
+        <w:rPr>
+          <w:sz w:val="24"/>
+        </w:rPr>
+        <w:t>Вызов с поиском билета по номеру путешествия и номеру места:</w:t>
+      </w:r>
+    </w:p>
+    <w:p>
+      <w:pPr>
+        <w:rPr>
+          <w:sz w:val="24"/>
+        </w:rPr>
+      </w:pPr>
+    </w:p>
+    <w:p>
+      <w:pPr>
+        <w:pStyle w:val="a5"/>
+        <w:shd w:val="clear" w:color="auto" w:fill="2F2F2F"/>
+        <w:spacing w:before="0" w:beforeAutospacing="0" w:after="0" w:afterAutospacing="0"/>
+        <w:rPr>
+          <w:rFonts w:ascii="Menlo" w:hAnsi="Menlo" w:cs="Menlo"/>
+          <w:color w:val="AAAAAA"/>
+          <w:lang w:val="en-US"/>
+        </w:rPr>
+      </w:pPr>
+      <w:r>
+        <w:rPr>
+          <w:rFonts w:ascii="Menlo" w:hAnsi="Menlo" w:cs="Menlo"/>
+          <w:b/>
+          <w:bCs/>
+          <w:color w:val="739ECA"/>
+          <w:lang w:val="en-US"/>
+        </w:rPr>
+        <w:t>DO</w:t>
+      </w:r>
+      <w:r>
+        <w:rPr>
+          <w:rFonts w:ascii="Menlo" w:hAnsi="Menlo" w:cs="Menlo"/>
+          <w:color w:val="AAAAAA"/>
+          <w:lang w:val="en-US"/>
+        </w:rPr>
+        <w:t xml:space="preserve"> </w:t>
+      </w:r>
+      <w:r>
+        <w:rPr>
+          <w:rFonts w:ascii="Menlo" w:hAnsi="Menlo" w:cs="Menlo"/>
+          <w:b/>
+          <w:bCs/>
+          <w:color w:val="EECC64"/>
+          <w:lang w:val="en-US"/>
+        </w:rPr>
+        <w:t>$$</w:t>
+      </w:r>
+      <w:r>
+        <w:rPr>
+          <w:rFonts w:ascii="Menlo" w:hAnsi="Menlo" w:cs="Menlo"/>
+          <w:color w:val="AAAAAA"/>
+          <w:lang w:val="en-US"/>
+        </w:rPr>
+        <w:t xml:space="preserve"> </w:t>
+      </w:r>
+    </w:p>
+    <w:p>
+      <w:pPr>
+        <w:pStyle w:val="a5"/>
+        <w:shd w:val="clear" w:color="auto" w:fill="2F2F2F"/>
+        <w:spacing w:before="0" w:beforeAutospacing="0" w:after="0" w:afterAutospacing="0"/>
+        <w:rPr>
+          <w:rFonts w:ascii="Menlo" w:hAnsi="Menlo" w:cs="Menlo"/>
+          <w:color w:val="AAAAAA"/>
+          <w:lang w:val="en-US"/>
+        </w:rPr>
+      </w:pPr>
+      <w:r>
+        <w:rPr>
+          <w:rFonts w:ascii="Menlo" w:hAnsi="Menlo" w:cs="Menlo"/>
+          <w:b/>
+          <w:bCs/>
+          <w:color w:val="739ECA"/>
+          <w:lang w:val="en-US"/>
+        </w:rPr>
+        <w:t>DECLARE</w:t>
+      </w:r>
+    </w:p>
+    <w:p>
+      <w:pPr>
+        <w:pStyle w:val="a5"/>
+        <w:shd w:val="clear" w:color="auto" w:fill="2F2F2F"/>
+        <w:spacing w:before="0" w:beforeAutospacing="0" w:after="0" w:afterAutospacing="0"/>
+        <w:rPr>
+          <w:rFonts w:ascii="Menlo" w:hAnsi="Menlo" w:cs="Menlo"/>
+          <w:color w:val="AAAAAA"/>
+          <w:lang w:val="en-US"/>
+        </w:rPr>
+      </w:pPr>
+      <w:r>
+        <w:rPr>
+          <w:rFonts w:ascii="Menlo" w:hAnsi="Menlo" w:cs="Menlo"/>
+          <w:color w:val="AAAAAA"/>
+          <w:lang w:val="en-US"/>
+        </w:rPr>
+        <w:t xml:space="preserve">    </w:t>
+      </w:r>
+      <w:proofErr w:type="spellStart"/>
+      <w:r>
+        <w:rPr>
+          <w:rFonts w:ascii="Menlo" w:hAnsi="Menlo" w:cs="Menlo"/>
+          <w:color w:val="9E9E9E"/>
+          <w:lang w:val="en-US"/>
+        </w:rPr>
+        <w:t>v_ticket_id</w:t>
+      </w:r>
+      <w:proofErr w:type="spellEnd"/>
+      <w:r>
+        <w:rPr>
+          <w:rFonts w:ascii="Menlo" w:hAnsi="Menlo" w:cs="Menlo"/>
+          <w:color w:val="AAAAAA"/>
+          <w:lang w:val="en-US"/>
+        </w:rPr>
+        <w:t xml:space="preserve"> </w:t>
+      </w:r>
+      <w:proofErr w:type="gramStart"/>
+      <w:r>
+        <w:rPr>
+          <w:rFonts w:ascii="Menlo" w:hAnsi="Menlo" w:cs="Menlo"/>
+          <w:b/>
+          <w:bCs/>
+          <w:color w:val="C1AA6C"/>
+          <w:lang w:val="en-US"/>
+        </w:rPr>
+        <w:t>INT</w:t>
+      </w:r>
+      <w:r>
+        <w:rPr>
+          <w:rFonts w:ascii="Menlo" w:hAnsi="Menlo" w:cs="Menlo"/>
+          <w:color w:val="EECC64"/>
+          <w:lang w:val="en-US"/>
+        </w:rPr>
+        <w:t>;</w:t>
+      </w:r>
+      <w:proofErr w:type="gramEnd"/>
+    </w:p>
+    <w:p>
+      <w:pPr>
+        <w:pStyle w:val="a5"/>
+        <w:shd w:val="clear" w:color="auto" w:fill="2F2F2F"/>
+        <w:spacing w:before="0" w:beforeAutospacing="0" w:after="0" w:afterAutospacing="0"/>
+        <w:rPr>
+          <w:rFonts w:ascii="Menlo" w:hAnsi="Menlo" w:cs="Menlo"/>
+          <w:color w:val="AAAAAA"/>
+          <w:lang w:val="en-US"/>
+        </w:rPr>
+      </w:pPr>
+      <w:r>
+        <w:rPr>
+          <w:rFonts w:ascii="Menlo" w:hAnsi="Menlo" w:cs="Menlo"/>
+          <w:b/>
+          <w:bCs/>
+          <w:color w:val="739ECA"/>
+          <w:lang w:val="en-US"/>
+        </w:rPr>
+        <w:t>BEGIN</w:t>
+      </w:r>
+    </w:p>
+    <w:p>
+      <w:pPr>
+        <w:pStyle w:val="a5"/>
+        <w:shd w:val="clear" w:color="auto" w:fill="2F2F2F"/>
+        <w:spacing w:before="0" w:beforeAutospacing="0" w:after="0" w:afterAutospacing="0"/>
+        <w:rPr>
+          <w:rFonts w:ascii="Menlo" w:hAnsi="Menlo" w:cs="Menlo"/>
+          <w:color w:val="AAAAAA"/>
+          <w:lang w:val="en-US"/>
+        </w:rPr>
+      </w:pPr>
+      <w:r>
+        <w:rPr>
+          <w:rFonts w:ascii="Menlo" w:hAnsi="Menlo" w:cs="Menlo"/>
+          <w:color w:val="AAAAAA"/>
+          <w:lang w:val="en-US"/>
+        </w:rPr>
+        <w:t xml:space="preserve">    </w:t>
+      </w:r>
+      <w:r>
+        <w:rPr>
+          <w:rFonts w:ascii="Menlo" w:hAnsi="Menlo" w:cs="Menlo"/>
+          <w:color w:val="669768"/>
+          <w:lang w:val="en-US"/>
+        </w:rPr>
+        <w:t>-- Step 1: Select id based on criteria</w:t>
+      </w:r>
+    </w:p>
+    <w:p>
+      <w:pPr>
+        <w:pStyle w:val="a5"/>
+        <w:shd w:val="clear" w:color="auto" w:fill="2F2F2F"/>
+        <w:spacing w:before="0" w:beforeAutospacing="0" w:after="0" w:afterAutospacing="0"/>
+        <w:rPr>
+          <w:rFonts w:ascii="Menlo" w:hAnsi="Menlo" w:cs="Menlo"/>
+          <w:color w:val="AAAAAA"/>
+          <w:lang w:val="en-US"/>
+        </w:rPr>
+      </w:pPr>
+      <w:r>
+        <w:rPr>
+          <w:rFonts w:ascii="Menlo" w:hAnsi="Menlo" w:cs="Menlo"/>
+          <w:color w:val="AAAAAA"/>
+          <w:lang w:val="en-US"/>
+        </w:rPr>
+        <w:t xml:space="preserve">    </w:t>
+      </w:r>
+      <w:r>
+        <w:rPr>
+          <w:rFonts w:ascii="Menlo" w:hAnsi="Menlo" w:cs="Menlo"/>
+          <w:b/>
+          <w:bCs/>
+          <w:color w:val="739ECA"/>
+          <w:lang w:val="en-US"/>
+        </w:rPr>
+        <w:t>SELECT</w:t>
+      </w:r>
+      <w:r>
+        <w:rPr>
+          <w:rFonts w:ascii="Menlo" w:hAnsi="Menlo" w:cs="Menlo"/>
+          <w:color w:val="AAAAAA"/>
+          <w:lang w:val="en-US"/>
+        </w:rPr>
+        <w:t xml:space="preserve"> </w:t>
+      </w:r>
+      <w:r>
+        <w:rPr>
+          <w:rFonts w:ascii="Menlo" w:hAnsi="Menlo" w:cs="Menlo"/>
+          <w:color w:val="9E9E9E"/>
+          <w:lang w:val="en-US"/>
+        </w:rPr>
+        <w:t>id</w:t>
+      </w:r>
+      <w:r>
+        <w:rPr>
+          <w:rFonts w:ascii="Menlo" w:hAnsi="Menlo" w:cs="Menlo"/>
+          <w:color w:val="AAAAAA"/>
+          <w:lang w:val="en-US"/>
+        </w:rPr>
+        <w:t xml:space="preserve"> </w:t>
+      </w:r>
+      <w:r>
+        <w:rPr>
+          <w:rFonts w:ascii="Menlo" w:hAnsi="Menlo" w:cs="Menlo"/>
+          <w:b/>
+          <w:bCs/>
+          <w:color w:val="739ECA"/>
+          <w:lang w:val="en-US"/>
+        </w:rPr>
+        <w:t>INTO</w:t>
+      </w:r>
+      <w:r>
+        <w:rPr>
+          <w:rFonts w:ascii="Menlo" w:hAnsi="Menlo" w:cs="Menlo"/>
+          <w:color w:val="AAAAAA"/>
+          <w:lang w:val="en-US"/>
+        </w:rPr>
+        <w:t xml:space="preserve"> </w:t>
+      </w:r>
+      <w:proofErr w:type="spellStart"/>
+      <w:r>
+        <w:rPr>
+          <w:rFonts w:ascii="Menlo" w:hAnsi="Menlo" w:cs="Menlo"/>
+          <w:color w:val="9E9E9E"/>
+          <w:lang w:val="en-US"/>
+        </w:rPr>
+        <w:t>v_ticket_</w:t>
+      </w:r>
+      <w:proofErr w:type="gramStart"/>
+      <w:r>
+        <w:rPr>
+          <w:rFonts w:ascii="Menlo" w:hAnsi="Menlo" w:cs="Menlo"/>
+          <w:color w:val="9E9E9E"/>
+          <w:lang w:val="en-US"/>
+        </w:rPr>
+        <w:t>id</w:t>
+      </w:r>
+      <w:proofErr w:type="spellEnd"/>
+      <w:proofErr w:type="gramEnd"/>
+    </w:p>
+    <w:p>
+      <w:pPr>
+        <w:pStyle w:val="a5"/>
+        <w:shd w:val="clear" w:color="auto" w:fill="2F2F2F"/>
+        <w:spacing w:before="0" w:beforeAutospacing="0" w:after="0" w:afterAutospacing="0"/>
+        <w:rPr>
+          <w:rFonts w:ascii="Menlo" w:hAnsi="Menlo" w:cs="Menlo"/>
+          <w:color w:val="AAAAAA"/>
+          <w:lang w:val="en-US"/>
+        </w:rPr>
+      </w:pPr>
+      <w:r>
+        <w:rPr>
+          <w:rFonts w:ascii="Menlo" w:hAnsi="Menlo" w:cs="Menlo"/>
+          <w:color w:val="AAAAAA"/>
+          <w:lang w:val="en-US"/>
+        </w:rPr>
+        <w:t xml:space="preserve">    </w:t>
+      </w:r>
+      <w:r>
+        <w:rPr>
+          <w:rFonts w:ascii="Menlo" w:hAnsi="Menlo" w:cs="Menlo"/>
+          <w:b/>
+          <w:bCs/>
+          <w:color w:val="739ECA"/>
+          <w:lang w:val="en-US"/>
+        </w:rPr>
+        <w:t>FROM</w:t>
+      </w:r>
+      <w:r>
+        <w:rPr>
+          <w:rFonts w:ascii="Menlo" w:hAnsi="Menlo" w:cs="Menlo"/>
+          <w:color w:val="AAAAAA"/>
+          <w:lang w:val="en-US"/>
+        </w:rPr>
+        <w:t xml:space="preserve"> </w:t>
+      </w:r>
+      <w:r>
+        <w:rPr>
+          <w:rFonts w:ascii="Menlo" w:hAnsi="Menlo" w:cs="Menlo"/>
+          <w:color w:val="9E9E9E"/>
+          <w:lang w:val="en-US"/>
+        </w:rPr>
+        <w:t>tickets</w:t>
+      </w:r>
+    </w:p>
+    <w:p>
+      <w:pPr>
+        <w:pStyle w:val="a5"/>
+        <w:shd w:val="clear" w:color="auto" w:fill="2F2F2F"/>
+        <w:spacing w:before="0" w:beforeAutospacing="0" w:after="0" w:afterAutospacing="0"/>
+        <w:rPr>
+          <w:rFonts w:ascii="Menlo" w:hAnsi="Menlo" w:cs="Menlo"/>
+          <w:color w:val="AAAAAA"/>
+          <w:lang w:val="en-US"/>
+        </w:rPr>
+      </w:pPr>
+      <w:r>
+        <w:rPr>
+          <w:rFonts w:ascii="Menlo" w:hAnsi="Menlo" w:cs="Menlo"/>
+          <w:color w:val="AAAAAA"/>
+          <w:lang w:val="en-US"/>
+        </w:rPr>
+        <w:t xml:space="preserve">    </w:t>
+      </w:r>
+      <w:r>
+        <w:rPr>
+          <w:rFonts w:ascii="Menlo" w:hAnsi="Menlo" w:cs="Menlo"/>
+          <w:b/>
+          <w:bCs/>
+          <w:color w:val="739ECA"/>
+          <w:lang w:val="en-US"/>
+        </w:rPr>
+        <w:t>WHERE</w:t>
+      </w:r>
+      <w:r>
+        <w:rPr>
+          <w:rFonts w:ascii="Menlo" w:hAnsi="Menlo" w:cs="Menlo"/>
+          <w:color w:val="AAAAAA"/>
+          <w:lang w:val="en-US"/>
+        </w:rPr>
+        <w:t xml:space="preserve"> </w:t>
+      </w:r>
+      <w:proofErr w:type="spellStart"/>
+      <w:r>
+        <w:rPr>
+          <w:rFonts w:ascii="Menlo" w:hAnsi="Menlo" w:cs="Menlo"/>
+          <w:color w:val="9E9E9E"/>
+          <w:lang w:val="en-US"/>
+        </w:rPr>
+        <w:t>trip_id</w:t>
+      </w:r>
+      <w:proofErr w:type="spellEnd"/>
+      <w:r>
+        <w:rPr>
+          <w:rFonts w:ascii="Menlo" w:hAnsi="Menlo" w:cs="Menlo"/>
+          <w:color w:val="AAAAAA"/>
+          <w:lang w:val="en-US"/>
+        </w:rPr>
+        <w:t xml:space="preserve"> = </w:t>
+      </w:r>
+      <w:r>
+        <w:rPr>
+          <w:rFonts w:ascii="Menlo" w:hAnsi="Menlo" w:cs="Menlo"/>
+          <w:color w:val="C0C0C0"/>
+          <w:lang w:val="en-US"/>
+        </w:rPr>
+        <w:t>123</w:t>
+      </w:r>
+    </w:p>
+    <w:p>
+      <w:pPr>
+        <w:pStyle w:val="a5"/>
+        <w:shd w:val="clear" w:color="auto" w:fill="2F2F2F"/>
+        <w:spacing w:before="0" w:beforeAutospacing="0" w:after="0" w:afterAutospacing="0"/>
+        <w:rPr>
+          <w:rFonts w:ascii="Menlo" w:hAnsi="Menlo" w:cs="Menlo"/>
+          <w:color w:val="AAAAAA"/>
+          <w:lang w:val="en-US"/>
+        </w:rPr>
+      </w:pPr>
+      <w:r>
+        <w:rPr>
+          <w:rFonts w:ascii="Menlo" w:hAnsi="Menlo" w:cs="Menlo"/>
+          <w:color w:val="AAAAAA"/>
+          <w:lang w:val="en-US"/>
+        </w:rPr>
+        <w:t xml:space="preserve">    </w:t>
+      </w:r>
+      <w:r>
+        <w:rPr>
+          <w:rFonts w:ascii="Menlo" w:hAnsi="Menlo" w:cs="Menlo"/>
+          <w:b/>
+          <w:bCs/>
+          <w:color w:val="739ECA"/>
+          <w:lang w:val="en-US"/>
+        </w:rPr>
+        <w:t>AND</w:t>
+      </w:r>
+      <w:r>
+        <w:rPr>
+          <w:rFonts w:ascii="Menlo" w:hAnsi="Menlo" w:cs="Menlo"/>
+          <w:color w:val="AAAAAA"/>
+          <w:lang w:val="en-US"/>
+        </w:rPr>
+        <w:t xml:space="preserve"> </w:t>
+      </w:r>
+      <w:proofErr w:type="spellStart"/>
+      <w:r>
+        <w:rPr>
+          <w:rFonts w:ascii="Menlo" w:hAnsi="Menlo" w:cs="Menlo"/>
+          <w:color w:val="9E9E9E"/>
+          <w:lang w:val="en-US"/>
+        </w:rPr>
+        <w:t>seat_number</w:t>
+      </w:r>
+      <w:proofErr w:type="spellEnd"/>
+      <w:r>
+        <w:rPr>
+          <w:rFonts w:ascii="Menlo" w:hAnsi="Menlo" w:cs="Menlo"/>
+          <w:color w:val="AAAAAA"/>
+          <w:lang w:val="en-US"/>
+        </w:rPr>
+        <w:t xml:space="preserve"> = </w:t>
+      </w:r>
+      <w:r>
+        <w:rPr>
+          <w:rFonts w:ascii="Menlo" w:hAnsi="Menlo" w:cs="Menlo"/>
+          <w:color w:val="C0C0C0"/>
+          <w:lang w:val="en-US"/>
+        </w:rPr>
+        <w:t>5</w:t>
+      </w:r>
+    </w:p>
+    <w:p>
+      <w:pPr>
+        <w:pStyle w:val="a5"/>
+        <w:shd w:val="clear" w:color="auto" w:fill="2F2F2F"/>
+        <w:spacing w:before="0" w:beforeAutospacing="0" w:after="0" w:afterAutospacing="0"/>
+        <w:rPr>
+          <w:rFonts w:ascii="Menlo" w:hAnsi="Menlo" w:cs="Menlo"/>
+          <w:color w:val="AAAAAA"/>
+          <w:lang w:val="en-US"/>
+        </w:rPr>
+      </w:pPr>
+      <w:r>
+        <w:rPr>
+          <w:rFonts w:ascii="Menlo" w:hAnsi="Menlo" w:cs="Menlo"/>
+          <w:color w:val="AAAAAA"/>
+          <w:lang w:val="en-US"/>
+        </w:rPr>
+        <w:t xml:space="preserve">    </w:t>
+      </w:r>
+      <w:r>
+        <w:rPr>
+          <w:rFonts w:ascii="Menlo" w:hAnsi="Menlo" w:cs="Menlo"/>
+          <w:b/>
+          <w:bCs/>
+          <w:color w:val="739ECA"/>
+          <w:lang w:val="en-US"/>
+        </w:rPr>
+        <w:t>LIMIT</w:t>
+      </w:r>
+      <w:r>
+        <w:rPr>
+          <w:rFonts w:ascii="Menlo" w:hAnsi="Menlo" w:cs="Menlo"/>
+          <w:color w:val="AAAAAA"/>
+          <w:lang w:val="en-US"/>
+        </w:rPr>
+        <w:t xml:space="preserve"> </w:t>
+      </w:r>
+      <w:proofErr w:type="gramStart"/>
+      <w:r>
+        <w:rPr>
+          <w:rFonts w:ascii="Menlo" w:hAnsi="Menlo" w:cs="Menlo"/>
+          <w:color w:val="C0C0C0"/>
+          <w:lang w:val="en-US"/>
+        </w:rPr>
+        <w:t>1</w:t>
+      </w:r>
+      <w:r>
+        <w:rPr>
+          <w:rFonts w:ascii="Menlo" w:hAnsi="Menlo" w:cs="Menlo"/>
+          <w:color w:val="EECC64"/>
+          <w:lang w:val="en-US"/>
+        </w:rPr>
+        <w:t>;</w:t>
+      </w:r>
+      <w:proofErr w:type="gramEnd"/>
+    </w:p>
+    <w:p>
+      <w:pPr>
+        <w:pStyle w:val="a5"/>
+        <w:shd w:val="clear" w:color="auto" w:fill="2F2F2F"/>
+        <w:spacing w:before="0" w:beforeAutospacing="0" w:after="0" w:afterAutospacing="0"/>
+        <w:rPr>
+          <w:rFonts w:ascii="Menlo" w:hAnsi="Menlo" w:cs="Menlo"/>
+          <w:color w:val="AAAAAA"/>
+          <w:lang w:val="en-US"/>
+        </w:rPr>
+      </w:pPr>
+    </w:p>
+    <w:p>
+      <w:pPr>
+        <w:pStyle w:val="a5"/>
+        <w:shd w:val="clear" w:color="auto" w:fill="2F2F2F"/>
+        <w:spacing w:before="0" w:beforeAutospacing="0" w:after="0" w:afterAutospacing="0"/>
+        <w:rPr>
+          <w:rFonts w:ascii="Menlo" w:hAnsi="Menlo" w:cs="Menlo"/>
+          <w:color w:val="AAAAAA"/>
+          <w:lang w:val="en-US"/>
+        </w:rPr>
+      </w:pPr>
+      <w:r>
+        <w:rPr>
+          <w:rFonts w:ascii="Menlo" w:hAnsi="Menlo" w:cs="Menlo"/>
+          <w:color w:val="AAAAAA"/>
+          <w:lang w:val="en-US"/>
+        </w:rPr>
+        <w:t xml:space="preserve">    </w:t>
+      </w:r>
+      <w:r>
+        <w:rPr>
+          <w:rFonts w:ascii="Menlo" w:hAnsi="Menlo" w:cs="Menlo"/>
+          <w:color w:val="669768"/>
+          <w:lang w:val="en-US"/>
+        </w:rPr>
+        <w:t xml:space="preserve">-- Step 2: Call the </w:t>
+      </w:r>
+      <w:proofErr w:type="spellStart"/>
+      <w:r>
+        <w:rPr>
+          <w:rFonts w:ascii="Menlo" w:hAnsi="Menlo" w:cs="Menlo"/>
+          <w:color w:val="669768"/>
+          <w:lang w:val="en-US"/>
+        </w:rPr>
+        <w:t>RefundTicket</w:t>
+      </w:r>
+      <w:proofErr w:type="spellEnd"/>
+      <w:r>
+        <w:rPr>
+          <w:rFonts w:ascii="Menlo" w:hAnsi="Menlo" w:cs="Menlo"/>
+          <w:color w:val="669768"/>
+          <w:lang w:val="en-US"/>
+        </w:rPr>
+        <w:t xml:space="preserve"> procedure with the selected id</w:t>
+      </w:r>
+    </w:p>
+    <w:p>
+      <w:pPr>
+        <w:pStyle w:val="a5"/>
+        <w:shd w:val="clear" w:color="auto" w:fill="2F2F2F"/>
+        <w:spacing w:before="0" w:beforeAutospacing="0" w:after="0" w:afterAutospacing="0"/>
+        <w:rPr>
+          <w:rFonts w:ascii="Menlo" w:hAnsi="Menlo" w:cs="Menlo"/>
+          <w:color w:val="AAAAAA"/>
+          <w:lang w:val="en-US"/>
+        </w:rPr>
+      </w:pPr>
+      <w:r>
+        <w:rPr>
+          <w:rFonts w:ascii="Menlo" w:hAnsi="Menlo" w:cs="Menlo"/>
+          <w:color w:val="AAAAAA"/>
+          <w:lang w:val="en-US"/>
+        </w:rPr>
+        <w:t xml:space="preserve">    </w:t>
+      </w:r>
+      <w:r>
+        <w:rPr>
+          <w:rFonts w:ascii="Menlo" w:hAnsi="Menlo" w:cs="Menlo"/>
+          <w:b/>
+          <w:bCs/>
+          <w:color w:val="739ECA"/>
+          <w:lang w:val="en-US"/>
+        </w:rPr>
+        <w:t>IF</w:t>
+      </w:r>
+      <w:r>
+        <w:rPr>
+          <w:rFonts w:ascii="Menlo" w:hAnsi="Menlo" w:cs="Menlo"/>
+          <w:color w:val="AAAAAA"/>
+          <w:lang w:val="en-US"/>
+        </w:rPr>
+        <w:t xml:space="preserve"> </w:t>
+      </w:r>
+      <w:proofErr w:type="spellStart"/>
+      <w:r>
+        <w:rPr>
+          <w:rFonts w:ascii="Menlo" w:hAnsi="Menlo" w:cs="Menlo"/>
+          <w:color w:val="9E9E9E"/>
+          <w:lang w:val="en-US"/>
+        </w:rPr>
+        <w:t>v_ticket_id</w:t>
+      </w:r>
+      <w:proofErr w:type="spellEnd"/>
+      <w:r>
+        <w:rPr>
+          <w:rFonts w:ascii="Menlo" w:hAnsi="Menlo" w:cs="Menlo"/>
+          <w:color w:val="AAAAAA"/>
+          <w:lang w:val="en-US"/>
+        </w:rPr>
+        <w:t xml:space="preserve"> </w:t>
+      </w:r>
+      <w:r>
+        <w:rPr>
+          <w:rFonts w:ascii="Menlo" w:hAnsi="Menlo" w:cs="Menlo"/>
+          <w:b/>
+          <w:bCs/>
+          <w:color w:val="739ECA"/>
+          <w:lang w:val="en-US"/>
+        </w:rPr>
+        <w:t>IS</w:t>
+      </w:r>
+      <w:r>
+        <w:rPr>
+          <w:rFonts w:ascii="Menlo" w:hAnsi="Menlo" w:cs="Menlo"/>
+          <w:color w:val="AAAAAA"/>
+          <w:lang w:val="en-US"/>
+        </w:rPr>
+        <w:t xml:space="preserve"> </w:t>
+      </w:r>
+      <w:r>
+        <w:rPr>
+          <w:rFonts w:ascii="Menlo" w:hAnsi="Menlo" w:cs="Menlo"/>
+          <w:b/>
+          <w:bCs/>
+          <w:color w:val="739ECA"/>
+          <w:lang w:val="en-US"/>
+        </w:rPr>
+        <w:t>NOT</w:t>
+      </w:r>
+      <w:r>
+        <w:rPr>
+          <w:rFonts w:ascii="Menlo" w:hAnsi="Menlo" w:cs="Menlo"/>
+          <w:color w:val="AAAAAA"/>
+          <w:lang w:val="en-US"/>
+        </w:rPr>
+        <w:t xml:space="preserve"> </w:t>
+      </w:r>
+      <w:r>
+        <w:rPr>
+          <w:rFonts w:ascii="Menlo" w:hAnsi="Menlo" w:cs="Menlo"/>
+          <w:b/>
+          <w:bCs/>
+          <w:color w:val="739ECA"/>
+          <w:lang w:val="en-US"/>
+        </w:rPr>
+        <w:t>NULL</w:t>
+      </w:r>
+      <w:r>
+        <w:rPr>
+          <w:rFonts w:ascii="Menlo" w:hAnsi="Menlo" w:cs="Menlo"/>
+          <w:color w:val="AAAAAA"/>
+          <w:lang w:val="en-US"/>
+        </w:rPr>
+        <w:t xml:space="preserve"> </w:t>
+      </w:r>
+      <w:r>
+        <w:rPr>
+          <w:rFonts w:ascii="Menlo" w:hAnsi="Menlo" w:cs="Menlo"/>
+          <w:b/>
+          <w:bCs/>
+          <w:color w:val="739ECA"/>
+          <w:lang w:val="en-US"/>
+        </w:rPr>
+        <w:t>THEN</w:t>
+      </w:r>
+    </w:p>
+    <w:p>
+      <w:pPr>
+        <w:pStyle w:val="a5"/>
+        <w:shd w:val="clear" w:color="auto" w:fill="2F2F2F"/>
+        <w:spacing w:before="0" w:beforeAutospacing="0" w:after="0" w:afterAutospacing="0"/>
+        <w:rPr>
+          <w:rFonts w:ascii="Menlo" w:hAnsi="Menlo" w:cs="Menlo"/>
+          <w:color w:val="AAAAAA"/>
+          <w:lang w:val="en-US"/>
+        </w:rPr>
+      </w:pPr>
+      <w:r>
+        <w:rPr>
+          <w:rFonts w:ascii="Menlo" w:hAnsi="Menlo" w:cs="Menlo"/>
+          <w:color w:val="AAAAAA"/>
+          <w:lang w:val="en-US"/>
+        </w:rPr>
+        <w:t xml:space="preserve">        </w:t>
+      </w:r>
+      <w:r>
+        <w:rPr>
+          <w:rFonts w:ascii="Menlo" w:hAnsi="Menlo" w:cs="Menlo"/>
+          <w:b/>
+          <w:bCs/>
+          <w:color w:val="739ECA"/>
+          <w:lang w:val="en-US"/>
+        </w:rPr>
+        <w:t>CALL</w:t>
+      </w:r>
+      <w:r>
+        <w:rPr>
+          <w:rFonts w:ascii="Menlo" w:hAnsi="Menlo" w:cs="Menlo"/>
+          <w:color w:val="AAAAAA"/>
+          <w:lang w:val="en-US"/>
+        </w:rPr>
+        <w:t xml:space="preserve"> </w:t>
+      </w:r>
+      <w:proofErr w:type="spellStart"/>
+      <w:r>
+        <w:rPr>
+          <w:rFonts w:ascii="Menlo" w:hAnsi="Menlo" w:cs="Menlo"/>
+          <w:color w:val="9E9E9E"/>
+          <w:lang w:val="en-US"/>
+        </w:rPr>
+        <w:t>RefundTicket</w:t>
+      </w:r>
+      <w:proofErr w:type="spellEnd"/>
+      <w:r>
+        <w:rPr>
+          <w:rFonts w:ascii="Menlo" w:hAnsi="Menlo" w:cs="Menlo"/>
+          <w:color w:val="AAAAAA"/>
+          <w:lang w:val="en-US"/>
+        </w:rPr>
+        <w:t>(</w:t>
+      </w:r>
+      <w:proofErr w:type="spellStart"/>
+      <w:r>
+        <w:rPr>
+          <w:rFonts w:ascii="Menlo" w:hAnsi="Menlo" w:cs="Menlo"/>
+          <w:color w:val="9E9E9E"/>
+          <w:lang w:val="en-US"/>
+        </w:rPr>
+        <w:t>v_ticket_id</w:t>
+      </w:r>
+      <w:proofErr w:type="spellEnd"/>
+      <w:proofErr w:type="gramStart"/>
+      <w:r>
+        <w:rPr>
+          <w:rFonts w:ascii="Menlo" w:hAnsi="Menlo" w:cs="Menlo"/>
+          <w:color w:val="AAAAAA"/>
+          <w:lang w:val="en-US"/>
+        </w:rPr>
+        <w:t>)</w:t>
+      </w:r>
+      <w:r>
+        <w:rPr>
+          <w:rFonts w:ascii="Menlo" w:hAnsi="Menlo" w:cs="Menlo"/>
+          <w:color w:val="EECC64"/>
+          <w:lang w:val="en-US"/>
+        </w:rPr>
+        <w:t>;</w:t>
+      </w:r>
+      <w:proofErr w:type="gramEnd"/>
+    </w:p>
+    <w:p>
+      <w:pPr>
+        <w:pStyle w:val="a5"/>
+        <w:shd w:val="clear" w:color="auto" w:fill="2F2F2F"/>
+        <w:spacing w:before="0" w:beforeAutospacing="0" w:after="0" w:afterAutospacing="0"/>
+        <w:rPr>
+          <w:rFonts w:ascii="Menlo" w:hAnsi="Menlo" w:cs="Menlo"/>
+          <w:color w:val="AAAAAA"/>
+          <w:lang w:val="en-US"/>
+        </w:rPr>
+      </w:pPr>
+      <w:r>
+        <w:rPr>
+          <w:rFonts w:ascii="Menlo" w:hAnsi="Menlo" w:cs="Menlo"/>
+          <w:color w:val="AAAAAA"/>
+          <w:lang w:val="en-US"/>
+        </w:rPr>
+        <w:t xml:space="preserve">        </w:t>
+      </w:r>
+      <w:r>
+        <w:rPr>
+          <w:rFonts w:ascii="Menlo" w:hAnsi="Menlo" w:cs="Menlo"/>
+          <w:b/>
+          <w:bCs/>
+          <w:color w:val="739ECA"/>
+          <w:lang w:val="en-US"/>
+        </w:rPr>
+        <w:t>RAISE</w:t>
+      </w:r>
+      <w:r>
+        <w:rPr>
+          <w:rFonts w:ascii="Menlo" w:hAnsi="Menlo" w:cs="Menlo"/>
+          <w:color w:val="AAAAAA"/>
+          <w:lang w:val="en-US"/>
+        </w:rPr>
+        <w:t xml:space="preserve"> </w:t>
+      </w:r>
+      <w:r>
+        <w:rPr>
+          <w:rFonts w:ascii="Menlo" w:hAnsi="Menlo" w:cs="Menlo"/>
+          <w:b/>
+          <w:bCs/>
+          <w:color w:val="739ECA"/>
+          <w:lang w:val="en-US"/>
+        </w:rPr>
+        <w:t>NOTICE</w:t>
+      </w:r>
+      <w:r>
+        <w:rPr>
+          <w:rFonts w:ascii="Menlo" w:hAnsi="Menlo" w:cs="Menlo"/>
+          <w:color w:val="AAAAAA"/>
+          <w:lang w:val="en-US"/>
+        </w:rPr>
+        <w:t xml:space="preserve"> </w:t>
+      </w:r>
+      <w:r>
+        <w:rPr>
+          <w:rFonts w:ascii="Menlo" w:hAnsi="Menlo" w:cs="Menlo"/>
+          <w:color w:val="CAC580"/>
+          <w:lang w:val="en-US"/>
+        </w:rPr>
+        <w:t>'Refunded Ticket ID: %'</w:t>
+      </w:r>
+      <w:r>
+        <w:rPr>
+          <w:rFonts w:ascii="Menlo" w:hAnsi="Menlo" w:cs="Menlo"/>
+          <w:color w:val="AAAAAA"/>
+          <w:lang w:val="en-US"/>
+        </w:rPr>
+        <w:t xml:space="preserve">, </w:t>
+      </w:r>
+      <w:proofErr w:type="spellStart"/>
+      <w:r>
+        <w:rPr>
+          <w:rFonts w:ascii="Menlo" w:hAnsi="Menlo" w:cs="Menlo"/>
+          <w:color w:val="9E9E9E"/>
+          <w:lang w:val="en-US"/>
+        </w:rPr>
+        <w:t>v_ticket_</w:t>
+      </w:r>
+      <w:proofErr w:type="gramStart"/>
+      <w:r>
+        <w:rPr>
+          <w:rFonts w:ascii="Menlo" w:hAnsi="Menlo" w:cs="Menlo"/>
+          <w:color w:val="9E9E9E"/>
+          <w:lang w:val="en-US"/>
+        </w:rPr>
+        <w:t>id</w:t>
+      </w:r>
+      <w:proofErr w:type="spellEnd"/>
+      <w:r>
+        <w:rPr>
+          <w:rFonts w:ascii="Menlo" w:hAnsi="Menlo" w:cs="Menlo"/>
+          <w:color w:val="EECC64"/>
+          <w:lang w:val="en-US"/>
+        </w:rPr>
+        <w:t>;</w:t>
+      </w:r>
+      <w:proofErr w:type="gramEnd"/>
+    </w:p>
+    <w:p>
+      <w:pPr>
+        <w:pStyle w:val="a5"/>
+        <w:shd w:val="clear" w:color="auto" w:fill="2F2F2F"/>
+        <w:spacing w:before="0" w:beforeAutospacing="0" w:after="0" w:afterAutospacing="0"/>
+        <w:rPr>
+          <w:rFonts w:ascii="Menlo" w:hAnsi="Menlo" w:cs="Menlo"/>
+          <w:color w:val="AAAAAA"/>
+          <w:lang w:val="en-US"/>
+        </w:rPr>
+      </w:pPr>
+      <w:r>
+        <w:rPr>
+          <w:rFonts w:ascii="Menlo" w:hAnsi="Menlo" w:cs="Menlo"/>
+          <w:color w:val="AAAAAA"/>
+          <w:lang w:val="en-US"/>
+        </w:rPr>
+        <w:t xml:space="preserve">    </w:t>
+      </w:r>
+      <w:r>
+        <w:rPr>
+          <w:rFonts w:ascii="Menlo" w:hAnsi="Menlo" w:cs="Menlo"/>
+          <w:b/>
+          <w:bCs/>
+          <w:color w:val="739ECA"/>
+          <w:lang w:val="en-US"/>
+        </w:rPr>
+        <w:t>ELSE</w:t>
+      </w:r>
+    </w:p>
+    <w:p>
+      <w:pPr>
+        <w:pStyle w:val="a5"/>
+        <w:shd w:val="clear" w:color="auto" w:fill="2F2F2F"/>
+        <w:spacing w:before="0" w:beforeAutospacing="0" w:after="0" w:afterAutospacing="0"/>
+        <w:rPr>
+          <w:rFonts w:ascii="Menlo" w:hAnsi="Menlo" w:cs="Menlo"/>
+          <w:color w:val="AAAAAA"/>
+          <w:lang w:val="en-US"/>
+        </w:rPr>
+      </w:pPr>
+      <w:r>
+        <w:rPr>
+          <w:rFonts w:ascii="Menlo" w:hAnsi="Menlo" w:cs="Menlo"/>
+          <w:color w:val="AAAAAA"/>
+          <w:lang w:val="en-US"/>
+        </w:rPr>
+        <w:t xml:space="preserve">        </w:t>
+      </w:r>
+      <w:r>
+        <w:rPr>
+          <w:rFonts w:ascii="Menlo" w:hAnsi="Menlo" w:cs="Menlo"/>
+          <w:b/>
+          <w:bCs/>
+          <w:color w:val="739ECA"/>
+          <w:lang w:val="en-US"/>
+        </w:rPr>
+        <w:t>RAISE</w:t>
+      </w:r>
+      <w:r>
+        <w:rPr>
+          <w:rFonts w:ascii="Menlo" w:hAnsi="Menlo" w:cs="Menlo"/>
+          <w:color w:val="AAAAAA"/>
+          <w:lang w:val="en-US"/>
+        </w:rPr>
+        <w:t xml:space="preserve"> </w:t>
+      </w:r>
+      <w:r>
+        <w:rPr>
+          <w:rFonts w:ascii="Menlo" w:hAnsi="Menlo" w:cs="Menlo"/>
+          <w:b/>
+          <w:bCs/>
+          <w:color w:val="739ECA"/>
+          <w:lang w:val="en-US"/>
+        </w:rPr>
+        <w:t>NOTICE</w:t>
+      </w:r>
+      <w:r>
+        <w:rPr>
+          <w:rFonts w:ascii="Menlo" w:hAnsi="Menlo" w:cs="Menlo"/>
+          <w:color w:val="AAAAAA"/>
+          <w:lang w:val="en-US"/>
+        </w:rPr>
+        <w:t xml:space="preserve"> </w:t>
+      </w:r>
+      <w:r>
+        <w:rPr>
+          <w:rFonts w:ascii="Menlo" w:hAnsi="Menlo" w:cs="Menlo"/>
+          <w:color w:val="CAC580"/>
+          <w:lang w:val="en-US"/>
+        </w:rPr>
+        <w:t>'Ticket not found based on the criteria.</w:t>
+      </w:r>
+      <w:proofErr w:type="gramStart"/>
+      <w:r>
+        <w:rPr>
+          <w:rFonts w:ascii="Menlo" w:hAnsi="Menlo" w:cs="Menlo"/>
+          <w:color w:val="CAC580"/>
+          <w:lang w:val="en-US"/>
+        </w:rPr>
+        <w:t>'</w:t>
+      </w:r>
+      <w:r>
+        <w:rPr>
+          <w:rFonts w:ascii="Menlo" w:hAnsi="Menlo" w:cs="Menlo"/>
+          <w:color w:val="EECC64"/>
+          <w:lang w:val="en-US"/>
+        </w:rPr>
+        <w:t>;</w:t>
+      </w:r>
+      <w:proofErr w:type="gramEnd"/>
+    </w:p>
+    <w:p>
+      <w:pPr>
+        <w:pStyle w:val="a5"/>
+        <w:shd w:val="clear" w:color="auto" w:fill="2F2F2F"/>
+        <w:spacing w:before="0" w:beforeAutospacing="0" w:after="0" w:afterAutospacing="0"/>
+        <w:rPr>
+          <w:rFonts w:ascii="Menlo" w:hAnsi="Menlo" w:cs="Menlo"/>
+          <w:color w:val="AAAAAA"/>
+        </w:rPr>
+      </w:pPr>
+      <w:r>
+        <w:rPr>
+          <w:rFonts w:ascii="Menlo" w:hAnsi="Menlo" w:cs="Menlo"/>
+          <w:color w:val="AAAAAA"/>
+          <w:lang w:val="en-US"/>
+        </w:rPr>
+        <w:t xml:space="preserve">    </w:t>
+      </w:r>
+      <w:r>
+        <w:rPr>
+          <w:rFonts w:ascii="Menlo" w:hAnsi="Menlo" w:cs="Menlo"/>
+          <w:b/>
+          <w:bCs/>
+          <w:color w:val="739ECA"/>
+        </w:rPr>
+        <w:t>END</w:t>
+      </w:r>
+      <w:r>
+        <w:rPr>
+          <w:rFonts w:ascii="Menlo" w:hAnsi="Menlo" w:cs="Menlo"/>
+          <w:color w:val="AAAAAA"/>
+        </w:rPr>
+        <w:t xml:space="preserve"> </w:t>
+      </w:r>
+      <w:r>
+        <w:rPr>
+          <w:rFonts w:ascii="Menlo" w:hAnsi="Menlo" w:cs="Menlo"/>
+          <w:b/>
+          <w:bCs/>
+          <w:color w:val="739ECA"/>
+        </w:rPr>
+        <w:t>IF</w:t>
+      </w:r>
+      <w:r>
+        <w:rPr>
+          <w:rFonts w:ascii="Menlo" w:hAnsi="Menlo" w:cs="Menlo"/>
+          <w:color w:val="EECC64"/>
+        </w:rPr>
+        <w:t>;</w:t>
+      </w:r>
+    </w:p>
+    <w:p>
+      <w:pPr>
+        <w:pStyle w:val="a5"/>
+        <w:shd w:val="clear" w:color="auto" w:fill="2F2F2F"/>
+        <w:spacing w:before="0" w:beforeAutospacing="0" w:after="0" w:afterAutospacing="0"/>
+        <w:rPr>
+          <w:rFonts w:ascii="Menlo" w:hAnsi="Menlo" w:cs="Menlo"/>
+          <w:color w:val="AAAAAA"/>
+        </w:rPr>
+      </w:pPr>
+      <w:r>
+        <w:rPr>
+          <w:rFonts w:ascii="Menlo" w:hAnsi="Menlo" w:cs="Menlo"/>
+          <w:b/>
+          <w:bCs/>
+          <w:color w:val="739ECA"/>
+        </w:rPr>
+        <w:t>END</w:t>
+      </w:r>
+      <w:r>
+        <w:rPr>
+          <w:rFonts w:ascii="Menlo" w:hAnsi="Menlo" w:cs="Menlo"/>
+          <w:color w:val="AAAAAA"/>
+        </w:rPr>
+        <w:t xml:space="preserve"> </w:t>
+      </w:r>
+      <w:r>
+        <w:rPr>
+          <w:rFonts w:ascii="Menlo" w:hAnsi="Menlo" w:cs="Menlo"/>
+          <w:b/>
+          <w:bCs/>
+          <w:color w:val="EECC64"/>
+        </w:rPr>
+        <w:t>$$</w:t>
+      </w:r>
+      <w:r>
+        <w:rPr>
+          <w:rFonts w:ascii="Menlo" w:hAnsi="Menlo" w:cs="Menlo"/>
+          <w:color w:val="EECC64"/>
+        </w:rPr>
+        <w:t>;</w:t>
+      </w:r>
+    </w:p>
+    <w:p>
+      <w:pPr>
+        <w:rPr>
+          <w:sz w:val="24"/>
+        </w:rPr>
+      </w:pPr>
+    </w:p>
+    <w:p>
+      <w:pPr>
+        <w:rPr>
+          <w:sz w:val="24"/>
+        </w:rPr>
+      </w:pPr>
+    </w:p>
+    <w:p>
+      <w:pPr>
+        <w:rPr>
+          <w:sz w:val="24"/>
+        </w:rPr>
+      </w:pPr>
+      <w:r>
+        <w:rPr>
+          <w:sz w:val="24"/>
+        </w:rPr>
+        <w:t>Проверка:</w:t>
+      </w:r>
+    </w:p>
+    <w:p>
+      <w:pPr>
+        <w:rPr>
+          <w:sz w:val="24"/>
+        </w:rPr>
+      </w:pPr>
+    </w:p>
+    <w:p>
+      <w:pPr>
+        <w:rPr>
+          <w:sz w:val="24"/>
+          <w:lang w:val="en-US"/>
+        </w:rPr>
+      </w:pPr>
+      <w:r>
+        <w:rPr>
+          <w:rFonts w:ascii="Menlo" w:hAnsi="Menlo" w:cs="Menlo"/>
+          <w:b/>
+          <w:bCs/>
+          <w:color w:val="739ECA"/>
+          <w:shd w:val="clear" w:color="auto" w:fill="2F2F2F"/>
+          <w:lang w:val="en-US"/>
+        </w:rPr>
+        <w:t>select</w:t>
+      </w:r>
+      <w:r>
+        <w:rPr>
+          <w:rFonts w:ascii="Menlo" w:hAnsi="Menlo" w:cs="Menlo"/>
+          <w:color w:val="AAAAAA"/>
+          <w:shd w:val="clear" w:color="auto" w:fill="2F2F2F"/>
+          <w:lang w:val="en-US"/>
+        </w:rPr>
+        <w:t xml:space="preserve"> * </w:t>
+      </w:r>
+      <w:r>
+        <w:rPr>
+          <w:rFonts w:ascii="Menlo" w:hAnsi="Menlo" w:cs="Menlo"/>
+          <w:b/>
+          <w:bCs/>
+          <w:color w:val="739ECA"/>
+          <w:shd w:val="clear" w:color="auto" w:fill="2F2F2F"/>
+          <w:lang w:val="en-US"/>
+        </w:rPr>
+        <w:t>from</w:t>
+      </w:r>
+      <w:r>
+        <w:rPr>
+          <w:rFonts w:ascii="Menlo" w:hAnsi="Menlo" w:cs="Menlo"/>
+          <w:color w:val="AAAAAA"/>
+          <w:shd w:val="clear" w:color="auto" w:fill="2F2F2F"/>
+          <w:lang w:val="en-US"/>
+        </w:rPr>
+        <w:t xml:space="preserve"> </w:t>
+      </w:r>
+      <w:r>
+        <w:rPr>
+          <w:rFonts w:ascii="Menlo" w:hAnsi="Menlo" w:cs="Menlo"/>
+          <w:color w:val="9E9E9E"/>
+          <w:shd w:val="clear" w:color="auto" w:fill="2F2F2F"/>
+          <w:lang w:val="en-US"/>
+        </w:rPr>
+        <w:t>tickets</w:t>
+      </w:r>
+      <w:r>
+        <w:rPr>
+          <w:rFonts w:ascii="Menlo" w:hAnsi="Menlo" w:cs="Menlo"/>
+          <w:color w:val="AAAAAA"/>
+          <w:shd w:val="clear" w:color="auto" w:fill="2F2F2F"/>
+          <w:lang w:val="en-US"/>
+        </w:rPr>
+        <w:t xml:space="preserve"> </w:t>
+      </w:r>
+      <w:r>
+        <w:rPr>
+          <w:rFonts w:ascii="Menlo" w:hAnsi="Menlo" w:cs="Menlo"/>
+          <w:b/>
+          <w:bCs/>
+          <w:color w:val="739ECA"/>
+          <w:shd w:val="clear" w:color="auto" w:fill="2F2F2F"/>
+          <w:lang w:val="en-US"/>
+        </w:rPr>
+        <w:t>where</w:t>
+      </w:r>
+      <w:r>
+        <w:rPr>
+          <w:rFonts w:ascii="Menlo" w:hAnsi="Menlo" w:cs="Menlo"/>
+          <w:color w:val="AAAAAA"/>
+          <w:shd w:val="clear" w:color="auto" w:fill="2F2F2F"/>
+          <w:lang w:val="en-US"/>
+        </w:rPr>
+        <w:t xml:space="preserve"> </w:t>
+      </w:r>
+      <w:proofErr w:type="spellStart"/>
+      <w:r>
+        <w:rPr>
+          <w:rFonts w:ascii="Menlo" w:hAnsi="Menlo" w:cs="Menlo"/>
+          <w:color w:val="9E9E9E"/>
+          <w:shd w:val="clear" w:color="auto" w:fill="2F2F2F"/>
+          <w:lang w:val="en-US"/>
+        </w:rPr>
+        <w:t>seat_number</w:t>
+      </w:r>
+      <w:proofErr w:type="spellEnd"/>
+      <w:r>
+        <w:rPr>
+          <w:rFonts w:ascii="Menlo" w:hAnsi="Menlo" w:cs="Menlo"/>
+          <w:color w:val="AAAAAA"/>
+          <w:shd w:val="clear" w:color="auto" w:fill="2F2F2F"/>
+          <w:lang w:val="en-US"/>
+        </w:rPr>
+        <w:t>=</w:t>
+      </w:r>
+      <w:proofErr w:type="gramStart"/>
+      <w:r>
+        <w:rPr>
+          <w:rFonts w:ascii="Menlo" w:hAnsi="Menlo" w:cs="Menlo"/>
+          <w:color w:val="C0C0C0"/>
+          <w:shd w:val="clear" w:color="auto" w:fill="2F2F2F"/>
+          <w:lang w:val="en-US"/>
+        </w:rPr>
+        <w:t>5</w:t>
+      </w:r>
+      <w:r>
+        <w:rPr>
+          <w:rFonts w:ascii="Menlo" w:hAnsi="Menlo" w:cs="Menlo"/>
+          <w:color w:val="EECC64"/>
+          <w:shd w:val="clear" w:color="auto" w:fill="2F2F2F"/>
+          <w:lang w:val="en-US"/>
+        </w:rPr>
+        <w:t>;</w:t>
+      </w:r>
+      <w:proofErr w:type="gramEnd"/>
+    </w:p>
+    <w:p>
+      <w:pPr>
+        <w:rPr>
+          <w:sz w:val="24"/>
+          <w:lang w:val="en-US"/>
+        </w:rPr>
+      </w:pPr>
+    </w:p>
+    <w:p>
+      <w:pPr>
+        <w:rPr>
+          <w:sz w:val="24"/>
+        </w:rPr>
+      </w:pPr>
+      <w:r>
+        <w:rPr>
+          <w:sz w:val="24"/>
+        </w:rPr>
+        <w:drawing>
+          <wp:inline distT="0" distB="0" distL="0" distR="0" wp14:anchorId="4DFCC780" wp14:editId="10B1FB3C">
+            <wp:extent cx="6076950" cy="605790"/>
+            <wp:effectExtent l="0" t="0" r="6350" b="3810"/>
+            <wp:docPr id="1072383806" name="Рисунок 1"/>
+            <wp:cNvGraphicFramePr>
+              <a:graphicFrameLocks xmlns:a="http://schemas.openxmlformats.org/drawingml/2006/main" noChangeAspect="1"/>
+            </wp:cNvGraphicFramePr>
+            <a:graphic xmlns:a="http://schemas.openxmlformats.org/drawingml/2006/main">
+              <a:graphicData uri="http://schemas.openxmlformats.org/drawingml/2006/picture">
+                <pic:pic xmlns:pic="http://schemas.openxmlformats.org/drawingml/2006/picture">
+                  <pic:nvPicPr>
+                    <pic:cNvPr id="1072383806" name=""/>
+                    <pic:cNvPicPr/>
+                  </pic:nvPicPr>
+                  <pic:blipFill>
+                    <a:blip r:embed="rId9"/>
+                    <a:stretch>
+                      <a:fillRect/>
+                    </a:stretch>
+                  </pic:blipFill>
+                  <pic:spPr>
+                    <a:xfrm>
+                      <a:off x="0" y="0"/>
+                      <a:ext cx="6076950" cy="605790"/>
+                    </a:xfrm>
+                    <a:prstGeom prst="rect">
+                      <a:avLst/>
+                    </a:prstGeom>
+                  </pic:spPr>
+                </pic:pic>
+              </a:graphicData>
+            </a:graphic>
+          </wp:inline>
+        </w:drawing>
+      </w:r>
+    </w:p>
+    <w:p>
+      <w:pPr>
+        <w:rPr>
+          <w:sz w:val="24"/>
+        </w:rPr>
+      </w:pPr>
+    </w:p>
+    <w:p>
+      <w:pPr>
+        <w:rPr>
+          <w:sz w:val="24"/>
+        </w:rPr>
+      </w:pPr>
+    </w:p>
+    <w:p>
+      <w:pPr>
+        <w:rPr>
+          <w:sz w:val="28"/>
+          <w:szCs w:val="24"/>
+        </w:rPr>
+      </w:pPr>
+      <w:r>
+        <w:rPr>
+          <w:sz w:val="28"/>
+          <w:szCs w:val="24"/>
+        </w:rPr>
+        <w:br w:type="page"/>
+      </w:r>
     </w:p>
     <w:p>
       <w:pPr>
@@ -4009,6 +6694,7 @@
           <w:sz w:val="28"/>
           <w:szCs w:val="24"/>
         </w:rPr>
+        <w:lastRenderedPageBreak/>
         <w:t>Добавления</w:t>
       </w:r>
       <w:r>
@@ -4274,7 +6960,6 @@
           <w:color w:val="AAAAAA"/>
           <w:lang w:val="en-US"/>
         </w:rPr>
-        <w:lastRenderedPageBreak/>
         <w:t xml:space="preserve">    </w:t>
       </w:r>
       <w:r>
@@ -5057,6 +7742,7 @@
         <w:t>p_price</w:t>
       </w:r>
       <w:proofErr w:type="spellEnd"/>
+      <w:proofErr w:type="gramStart"/>
       <w:r>
         <w:rPr>
           <w:rFonts w:ascii="Menlo" w:hAnsi="Menlo" w:cs="Menlo"/>
@@ -5073,6 +7759,7 @@
         </w:rPr>
         <w:t>;</w:t>
       </w:r>
+      <w:proofErr w:type="gramEnd"/>
     </w:p>
     <w:p>
       <w:pPr>
@@ -5082,14 +7769,17 @@
         <w:rPr>
           <w:rFonts w:ascii="Menlo" w:hAnsi="Menlo" w:cs="Menlo"/>
           <w:color w:val="AAAAAA"/>
-        </w:rPr>
-      </w:pPr>
-      <w:r>
-        <w:rPr>
-          <w:rFonts w:ascii="Menlo" w:hAnsi="Menlo" w:cs="Menlo"/>
-          <w:b/>
-          <w:bCs/>
-          <w:color w:val="739ECA"/>
+          <w:lang w:val="en-US"/>
+        </w:rPr>
+      </w:pPr>
+      <w:proofErr w:type="gramStart"/>
+      <w:r>
+        <w:rPr>
+          <w:rFonts w:ascii="Menlo" w:hAnsi="Menlo" w:cs="Menlo"/>
+          <w:b/>
+          <w:bCs/>
+          <w:color w:val="739ECA"/>
+          <w:lang w:val="en-US"/>
         </w:rPr>
         <w:t>END</w:t>
       </w:r>
@@ -5097,9 +7787,11 @@
         <w:rPr>
           <w:rFonts w:ascii="Menlo" w:hAnsi="Menlo" w:cs="Menlo"/>
           <w:color w:val="EECC64"/>
+          <w:lang w:val="en-US"/>
         </w:rPr>
         <w:t>;</w:t>
       </w:r>
+      <w:proofErr w:type="gramEnd"/>
     </w:p>
     <w:p>
       <w:pPr>
@@ -5109,6 +7801,7 @@
         <w:rPr>
           <w:rFonts w:ascii="Menlo" w:hAnsi="Menlo" w:cs="Menlo"/>
           <w:color w:val="AAAAAA"/>
+          <w:lang w:val="en-US"/>
         </w:rPr>
       </w:pPr>
       <w:r>
@@ -5117,6 +7810,7 @@
           <w:b/>
           <w:bCs/>
           <w:color w:val="EECC64"/>
+          <w:lang w:val="en-US"/>
         </w:rPr>
         <w:t>$$</w:t>
       </w:r>
@@ -5124,6 +7818,7 @@
         <w:rPr>
           <w:rFonts w:ascii="Menlo" w:hAnsi="Menlo" w:cs="Menlo"/>
           <w:color w:val="EECC64"/>
+          <w:lang w:val="en-US"/>
         </w:rPr>
         <w:t>;</w:t>
       </w:r>
@@ -5140,8 +7835,631 @@
       <w:pPr>
         <w:rPr>
           <w:sz w:val="24"/>
-        </w:rPr>
-      </w:pPr>
+          <w:lang w:val="en-US"/>
+        </w:rPr>
+      </w:pPr>
+      <w:r>
+        <w:rPr>
+          <w:sz w:val="24"/>
+        </w:rPr>
+        <w:t>Вызов</w:t>
+      </w:r>
+      <w:r>
+        <w:rPr>
+          <w:sz w:val="24"/>
+          <w:lang w:val="en-US"/>
+        </w:rPr>
+        <w:t>:</w:t>
+      </w:r>
+    </w:p>
+    <w:p>
+      <w:pPr>
+        <w:rPr>
+          <w:rFonts w:ascii="Menlo" w:hAnsi="Menlo" w:cs="Menlo"/>
+          <w:color w:val="EECC64"/>
+          <w:shd w:val="clear" w:color="auto" w:fill="2F2F2F"/>
+          <w:lang w:val="en-US"/>
+        </w:rPr>
+      </w:pPr>
+      <w:r>
+        <w:rPr>
+          <w:rFonts w:ascii="Menlo" w:hAnsi="Menlo" w:cs="Menlo"/>
+          <w:b/>
+          <w:bCs/>
+          <w:color w:val="739ECA"/>
+          <w:shd w:val="clear" w:color="auto" w:fill="2F2F2F"/>
+          <w:lang w:val="en-US"/>
+        </w:rPr>
+        <w:t>CALL</w:t>
+      </w:r>
+      <w:r>
+        <w:rPr>
+          <w:rFonts w:ascii="Menlo" w:hAnsi="Menlo" w:cs="Menlo"/>
+          <w:color w:val="AAAAAA"/>
+          <w:shd w:val="clear" w:color="auto" w:fill="2F2F2F"/>
+          <w:lang w:val="en-US"/>
+        </w:rPr>
+        <w:t xml:space="preserve"> </w:t>
+      </w:r>
+      <w:proofErr w:type="spellStart"/>
+      <w:proofErr w:type="gramStart"/>
+      <w:r>
+        <w:rPr>
+          <w:rFonts w:ascii="Menlo" w:hAnsi="Menlo" w:cs="Menlo"/>
+          <w:color w:val="9E9E9E"/>
+          <w:shd w:val="clear" w:color="auto" w:fill="2F2F2F"/>
+          <w:lang w:val="en-US"/>
+        </w:rPr>
+        <w:t>AddNewTrip</w:t>
+      </w:r>
+      <w:proofErr w:type="spellEnd"/>
+      <w:r>
+        <w:rPr>
+          <w:rFonts w:ascii="Menlo" w:hAnsi="Menlo" w:cs="Menlo"/>
+          <w:color w:val="AAAAAA"/>
+          <w:shd w:val="clear" w:color="auto" w:fill="2F2F2F"/>
+          <w:lang w:val="en-US"/>
+        </w:rPr>
+        <w:t>(</w:t>
+      </w:r>
+      <w:proofErr w:type="gramEnd"/>
+      <w:r>
+        <w:rPr>
+          <w:rFonts w:ascii="Menlo" w:hAnsi="Menlo" w:cs="Menlo"/>
+          <w:color w:val="C0C0C0"/>
+          <w:shd w:val="clear" w:color="auto" w:fill="2F2F2F"/>
+          <w:lang w:val="en-US"/>
+        </w:rPr>
+        <w:t>1</w:t>
+      </w:r>
+      <w:r>
+        <w:rPr>
+          <w:rFonts w:ascii="Menlo" w:hAnsi="Menlo" w:cs="Menlo"/>
+          <w:color w:val="AAAAAA"/>
+          <w:shd w:val="clear" w:color="auto" w:fill="2F2F2F"/>
+          <w:lang w:val="en-US"/>
+        </w:rPr>
+        <w:t xml:space="preserve">, </w:t>
+      </w:r>
+      <w:r>
+        <w:rPr>
+          <w:rFonts w:ascii="Menlo" w:hAnsi="Menlo" w:cs="Menlo"/>
+          <w:color w:val="C0C0C0"/>
+          <w:shd w:val="clear" w:color="auto" w:fill="2F2F2F"/>
+          <w:lang w:val="en-US"/>
+        </w:rPr>
+        <w:t>2</w:t>
+      </w:r>
+      <w:r>
+        <w:rPr>
+          <w:rFonts w:ascii="Menlo" w:hAnsi="Menlo" w:cs="Menlo"/>
+          <w:color w:val="AAAAAA"/>
+          <w:shd w:val="clear" w:color="auto" w:fill="2F2F2F"/>
+          <w:lang w:val="en-US"/>
+        </w:rPr>
+        <w:t xml:space="preserve">, </w:t>
+      </w:r>
+      <w:r>
+        <w:rPr>
+          <w:rFonts w:ascii="Menlo" w:hAnsi="Menlo" w:cs="Menlo"/>
+          <w:color w:val="CAC580"/>
+          <w:shd w:val="clear" w:color="auto" w:fill="2F2F2F"/>
+          <w:lang w:val="en-US"/>
+        </w:rPr>
+        <w:t>'2023-01-01 12:00:00'</w:t>
+      </w:r>
+      <w:r>
+        <w:rPr>
+          <w:rFonts w:ascii="Menlo" w:hAnsi="Menlo" w:cs="Menlo"/>
+          <w:color w:val="AAAAAA"/>
+          <w:shd w:val="clear" w:color="auto" w:fill="2F2F2F"/>
+          <w:lang w:val="en-US"/>
+        </w:rPr>
+        <w:t xml:space="preserve">, </w:t>
+      </w:r>
+      <w:r>
+        <w:rPr>
+          <w:rFonts w:ascii="Menlo" w:hAnsi="Menlo" w:cs="Menlo"/>
+          <w:color w:val="CAC580"/>
+          <w:shd w:val="clear" w:color="auto" w:fill="2F2F2F"/>
+          <w:lang w:val="en-US"/>
+        </w:rPr>
+        <w:t>'2023-01-01 16:00:00'</w:t>
+      </w:r>
+      <w:r>
+        <w:rPr>
+          <w:rFonts w:ascii="Menlo" w:hAnsi="Menlo" w:cs="Menlo"/>
+          <w:color w:val="AAAAAA"/>
+          <w:shd w:val="clear" w:color="auto" w:fill="2F2F2F"/>
+          <w:lang w:val="en-US"/>
+        </w:rPr>
+        <w:t xml:space="preserve">, </w:t>
+      </w:r>
+      <w:r>
+        <w:rPr>
+          <w:rFonts w:ascii="Menlo" w:hAnsi="Menlo" w:cs="Menlo"/>
+          <w:color w:val="CAC580"/>
+          <w:shd w:val="clear" w:color="auto" w:fill="2F2F2F"/>
+          <w:lang w:val="en-US"/>
+        </w:rPr>
+        <w:t>'PLANNED'</w:t>
+      </w:r>
+      <w:r>
+        <w:rPr>
+          <w:rFonts w:ascii="Menlo" w:hAnsi="Menlo" w:cs="Menlo"/>
+          <w:color w:val="AAAAAA"/>
+          <w:shd w:val="clear" w:color="auto" w:fill="2F2F2F"/>
+          <w:lang w:val="en-US"/>
+        </w:rPr>
+        <w:t xml:space="preserve">, </w:t>
+      </w:r>
+      <w:r>
+        <w:rPr>
+          <w:rFonts w:ascii="Menlo" w:hAnsi="Menlo" w:cs="Menlo"/>
+          <w:color w:val="C0C0C0"/>
+          <w:shd w:val="clear" w:color="auto" w:fill="2F2F2F"/>
+          <w:lang w:val="en-US"/>
+        </w:rPr>
+        <w:t>200</w:t>
+      </w:r>
+      <w:r>
+        <w:rPr>
+          <w:rFonts w:ascii="Menlo" w:hAnsi="Menlo" w:cs="Menlo"/>
+          <w:color w:val="AAAAAA"/>
+          <w:shd w:val="clear" w:color="auto" w:fill="2F2F2F"/>
+          <w:lang w:val="en-US"/>
+        </w:rPr>
+        <w:t>)</w:t>
+      </w:r>
+      <w:r>
+        <w:rPr>
+          <w:rFonts w:ascii="Menlo" w:hAnsi="Menlo" w:cs="Menlo"/>
+          <w:color w:val="EECC64"/>
+          <w:shd w:val="clear" w:color="auto" w:fill="2F2F2F"/>
+          <w:lang w:val="en-US"/>
+        </w:rPr>
+        <w:t>;</w:t>
+      </w:r>
+    </w:p>
+    <w:p>
+      <w:pPr>
+        <w:rPr>
+          <w:rFonts w:ascii="Menlo" w:hAnsi="Menlo" w:cs="Menlo"/>
+          <w:color w:val="EECC64"/>
+          <w:shd w:val="clear" w:color="auto" w:fill="2F2F2F"/>
+          <w:lang w:val="en-US"/>
+        </w:rPr>
+      </w:pPr>
+    </w:p>
+    <w:p>
+      <w:pPr>
+        <w:rPr>
+          <w:sz w:val="24"/>
+          <w:lang w:val="en-US"/>
+        </w:rPr>
+      </w:pPr>
+      <w:r>
+        <w:rPr>
+          <w:sz w:val="24"/>
+        </w:rPr>
+        <w:t>Проверка</w:t>
+      </w:r>
+      <w:r>
+        <w:rPr>
+          <w:sz w:val="24"/>
+          <w:lang w:val="en-US"/>
+        </w:rPr>
+        <w:t>:</w:t>
+      </w:r>
+    </w:p>
+    <w:p>
+      <w:pPr>
+        <w:rPr>
+          <w:sz w:val="24"/>
+          <w:lang w:val="en-US"/>
+        </w:rPr>
+      </w:pPr>
+    </w:p>
+    <w:p>
+      <w:pPr>
+        <w:rPr>
+          <w:rFonts w:ascii="Menlo" w:hAnsi="Menlo" w:cs="Menlo"/>
+          <w:color w:val="EECC64"/>
+          <w:shd w:val="clear" w:color="auto" w:fill="2F2F2F"/>
+          <w:lang w:val="en-US"/>
+        </w:rPr>
+      </w:pPr>
+      <w:r>
+        <w:rPr>
+          <w:rFonts w:ascii="Menlo" w:hAnsi="Menlo" w:cs="Menlo"/>
+          <w:b/>
+          <w:bCs/>
+          <w:color w:val="739ECA"/>
+          <w:shd w:val="clear" w:color="auto" w:fill="2F2F2F"/>
+          <w:lang w:val="en-US"/>
+        </w:rPr>
+        <w:t>select</w:t>
+      </w:r>
+      <w:r>
+        <w:rPr>
+          <w:rFonts w:ascii="Menlo" w:hAnsi="Menlo" w:cs="Menlo"/>
+          <w:color w:val="AAAAAA"/>
+          <w:shd w:val="clear" w:color="auto" w:fill="2F2F2F"/>
+          <w:lang w:val="en-US"/>
+        </w:rPr>
+        <w:t xml:space="preserve"> * </w:t>
+      </w:r>
+      <w:r>
+        <w:rPr>
+          <w:rFonts w:ascii="Menlo" w:hAnsi="Menlo" w:cs="Menlo"/>
+          <w:b/>
+          <w:bCs/>
+          <w:color w:val="739ECA"/>
+          <w:shd w:val="clear" w:color="auto" w:fill="2F2F2F"/>
+          <w:lang w:val="en-US"/>
+        </w:rPr>
+        <w:t>from</w:t>
+      </w:r>
+      <w:r>
+        <w:rPr>
+          <w:rFonts w:ascii="Menlo" w:hAnsi="Menlo" w:cs="Menlo"/>
+          <w:color w:val="AAAAAA"/>
+          <w:shd w:val="clear" w:color="auto" w:fill="2F2F2F"/>
+          <w:lang w:val="en-US"/>
+        </w:rPr>
+        <w:t xml:space="preserve"> </w:t>
+      </w:r>
+      <w:r>
+        <w:rPr>
+          <w:rFonts w:ascii="Menlo" w:hAnsi="Menlo" w:cs="Menlo"/>
+          <w:color w:val="9E9E9E"/>
+          <w:shd w:val="clear" w:color="auto" w:fill="2F2F2F"/>
+          <w:lang w:val="en-US"/>
+        </w:rPr>
+        <w:t>trips</w:t>
+      </w:r>
+      <w:r>
+        <w:rPr>
+          <w:rFonts w:ascii="Menlo" w:hAnsi="Menlo" w:cs="Menlo"/>
+          <w:color w:val="AAAAAA"/>
+          <w:shd w:val="clear" w:color="auto" w:fill="2F2F2F"/>
+          <w:lang w:val="en-US"/>
+        </w:rPr>
+        <w:t xml:space="preserve"> </w:t>
+      </w:r>
+      <w:r>
+        <w:rPr>
+          <w:rFonts w:ascii="Menlo" w:hAnsi="Menlo" w:cs="Menlo"/>
+          <w:b/>
+          <w:bCs/>
+          <w:color w:val="739ECA"/>
+          <w:shd w:val="clear" w:color="auto" w:fill="2F2F2F"/>
+          <w:lang w:val="en-US"/>
+        </w:rPr>
+        <w:t>where</w:t>
+      </w:r>
+      <w:r>
+        <w:rPr>
+          <w:rFonts w:ascii="Menlo" w:hAnsi="Menlo" w:cs="Menlo"/>
+          <w:color w:val="AAAAAA"/>
+          <w:shd w:val="clear" w:color="auto" w:fill="2F2F2F"/>
+          <w:lang w:val="en-US"/>
+        </w:rPr>
+        <w:t xml:space="preserve"> </w:t>
+      </w:r>
+      <w:proofErr w:type="spellStart"/>
+      <w:r>
+        <w:rPr>
+          <w:rFonts w:ascii="Menlo" w:hAnsi="Menlo" w:cs="Menlo"/>
+          <w:color w:val="9E9E9E"/>
+          <w:shd w:val="clear" w:color="auto" w:fill="2F2F2F"/>
+          <w:lang w:val="en-US"/>
+        </w:rPr>
+        <w:t>route_id</w:t>
+      </w:r>
+      <w:proofErr w:type="spellEnd"/>
+      <w:r>
+        <w:rPr>
+          <w:rFonts w:ascii="Menlo" w:hAnsi="Menlo" w:cs="Menlo"/>
+          <w:color w:val="AAAAAA"/>
+          <w:shd w:val="clear" w:color="auto" w:fill="2F2F2F"/>
+          <w:lang w:val="en-US"/>
+        </w:rPr>
+        <w:t>=</w:t>
+      </w:r>
+      <w:r>
+        <w:rPr>
+          <w:rFonts w:ascii="Menlo" w:hAnsi="Menlo" w:cs="Menlo"/>
+          <w:color w:val="C0C0C0"/>
+          <w:shd w:val="clear" w:color="auto" w:fill="2F2F2F"/>
+          <w:lang w:val="en-US"/>
+        </w:rPr>
+        <w:t>1</w:t>
+      </w:r>
+      <w:r>
+        <w:rPr>
+          <w:rFonts w:ascii="Menlo" w:hAnsi="Menlo" w:cs="Menlo"/>
+          <w:color w:val="AAAAAA"/>
+          <w:shd w:val="clear" w:color="auto" w:fill="2F2F2F"/>
+          <w:lang w:val="en-US"/>
+        </w:rPr>
+        <w:t xml:space="preserve"> </w:t>
+      </w:r>
+      <w:r>
+        <w:rPr>
+          <w:rFonts w:ascii="Menlo" w:hAnsi="Menlo" w:cs="Menlo"/>
+          <w:b/>
+          <w:bCs/>
+          <w:color w:val="739ECA"/>
+          <w:shd w:val="clear" w:color="auto" w:fill="2F2F2F"/>
+          <w:lang w:val="en-US"/>
+        </w:rPr>
+        <w:t>and</w:t>
+      </w:r>
+      <w:r>
+        <w:rPr>
+          <w:rFonts w:ascii="Menlo" w:hAnsi="Menlo" w:cs="Menlo"/>
+          <w:color w:val="AAAAAA"/>
+          <w:shd w:val="clear" w:color="auto" w:fill="2F2F2F"/>
+          <w:lang w:val="en-US"/>
+        </w:rPr>
+        <w:t xml:space="preserve"> </w:t>
+      </w:r>
+      <w:r>
+        <w:rPr>
+          <w:rFonts w:ascii="Menlo" w:hAnsi="Menlo" w:cs="Menlo"/>
+          <w:color w:val="9E9E9E"/>
+          <w:shd w:val="clear" w:color="auto" w:fill="2F2F2F"/>
+          <w:lang w:val="en-US"/>
+        </w:rPr>
+        <w:t>status</w:t>
+      </w:r>
+      <w:r>
+        <w:rPr>
+          <w:rFonts w:ascii="Menlo" w:hAnsi="Menlo" w:cs="Menlo"/>
+          <w:color w:val="AAAAAA"/>
+          <w:shd w:val="clear" w:color="auto" w:fill="2F2F2F"/>
+          <w:lang w:val="en-US"/>
+        </w:rPr>
+        <w:t>=</w:t>
+      </w:r>
+      <w:r>
+        <w:rPr>
+          <w:rFonts w:ascii="Menlo" w:hAnsi="Menlo" w:cs="Menlo"/>
+          <w:color w:val="CAC580"/>
+          <w:shd w:val="clear" w:color="auto" w:fill="2F2F2F"/>
+          <w:lang w:val="en-US"/>
+        </w:rPr>
+        <w:t>'PLANNED'</w:t>
+      </w:r>
+      <w:r>
+        <w:rPr>
+          <w:rFonts w:ascii="Menlo" w:hAnsi="Menlo" w:cs="Menlo"/>
+          <w:color w:val="AAAAAA"/>
+          <w:shd w:val="clear" w:color="auto" w:fill="2F2F2F"/>
+          <w:lang w:val="en-US"/>
+        </w:rPr>
+        <w:t xml:space="preserve"> </w:t>
+      </w:r>
+      <w:r>
+        <w:rPr>
+          <w:rFonts w:ascii="Menlo" w:hAnsi="Menlo" w:cs="Menlo"/>
+          <w:b/>
+          <w:bCs/>
+          <w:color w:val="739ECA"/>
+          <w:shd w:val="clear" w:color="auto" w:fill="2F2F2F"/>
+          <w:lang w:val="en-US"/>
+        </w:rPr>
+        <w:t>and</w:t>
+      </w:r>
+      <w:r>
+        <w:rPr>
+          <w:rFonts w:ascii="Menlo" w:hAnsi="Menlo" w:cs="Menlo"/>
+          <w:color w:val="AAAAAA"/>
+          <w:shd w:val="clear" w:color="auto" w:fill="2F2F2F"/>
+          <w:lang w:val="en-US"/>
+        </w:rPr>
+        <w:t xml:space="preserve"> </w:t>
+      </w:r>
+      <w:proofErr w:type="spellStart"/>
+      <w:r>
+        <w:rPr>
+          <w:rFonts w:ascii="Menlo" w:hAnsi="Menlo" w:cs="Menlo"/>
+          <w:color w:val="9E9E9E"/>
+          <w:shd w:val="clear" w:color="auto" w:fill="2F2F2F"/>
+          <w:lang w:val="en-US"/>
+        </w:rPr>
+        <w:t>bus_id</w:t>
+      </w:r>
+      <w:proofErr w:type="spellEnd"/>
+      <w:r>
+        <w:rPr>
+          <w:rFonts w:ascii="Menlo" w:hAnsi="Menlo" w:cs="Menlo"/>
+          <w:color w:val="AAAAAA"/>
+          <w:shd w:val="clear" w:color="auto" w:fill="2F2F2F"/>
+          <w:lang w:val="en-US"/>
+        </w:rPr>
+        <w:t>=</w:t>
+      </w:r>
+      <w:r>
+        <w:rPr>
+          <w:rFonts w:ascii="Menlo" w:hAnsi="Menlo" w:cs="Menlo"/>
+          <w:color w:val="C0C0C0"/>
+          <w:shd w:val="clear" w:color="auto" w:fill="2F2F2F"/>
+          <w:lang w:val="en-US"/>
+        </w:rPr>
+        <w:t>2</w:t>
+      </w:r>
+      <w:r>
+        <w:rPr>
+          <w:rFonts w:ascii="Menlo" w:hAnsi="Menlo" w:cs="Menlo"/>
+          <w:color w:val="AAAAAA"/>
+          <w:shd w:val="clear" w:color="auto" w:fill="2F2F2F"/>
+          <w:lang w:val="en-US"/>
+        </w:rPr>
+        <w:t xml:space="preserve"> </w:t>
+      </w:r>
+      <w:r>
+        <w:rPr>
+          <w:rFonts w:ascii="Menlo" w:hAnsi="Menlo" w:cs="Menlo"/>
+          <w:b/>
+          <w:bCs/>
+          <w:color w:val="739ECA"/>
+          <w:shd w:val="clear" w:color="auto" w:fill="2F2F2F"/>
+          <w:lang w:val="en-US"/>
+        </w:rPr>
+        <w:t>and</w:t>
+      </w:r>
+      <w:r>
+        <w:rPr>
+          <w:rFonts w:ascii="Menlo" w:hAnsi="Menlo" w:cs="Menlo"/>
+          <w:color w:val="AAAAAA"/>
+          <w:shd w:val="clear" w:color="auto" w:fill="2F2F2F"/>
+          <w:lang w:val="en-US"/>
+        </w:rPr>
+        <w:t xml:space="preserve"> </w:t>
+      </w:r>
+      <w:proofErr w:type="spellStart"/>
+      <w:r>
+        <w:rPr>
+          <w:rFonts w:ascii="Menlo" w:hAnsi="Menlo" w:cs="Menlo"/>
+          <w:color w:val="9E9E9E"/>
+          <w:shd w:val="clear" w:color="auto" w:fill="2F2F2F"/>
+          <w:lang w:val="en-US"/>
+        </w:rPr>
+        <w:t>start_time</w:t>
+      </w:r>
+      <w:proofErr w:type="spellEnd"/>
+      <w:r>
+        <w:rPr>
+          <w:rFonts w:ascii="Menlo" w:hAnsi="Menlo" w:cs="Menlo"/>
+          <w:color w:val="AAAAAA"/>
+          <w:shd w:val="clear" w:color="auto" w:fill="2F2F2F"/>
+          <w:lang w:val="en-US"/>
+        </w:rPr>
+        <w:t>=</w:t>
+      </w:r>
+      <w:r>
+        <w:rPr>
+          <w:rFonts w:ascii="Menlo" w:hAnsi="Menlo" w:cs="Menlo"/>
+          <w:color w:val="CAC580"/>
+          <w:shd w:val="clear" w:color="auto" w:fill="2F2F2F"/>
+          <w:lang w:val="en-US"/>
+        </w:rPr>
+        <w:t>'2023-01-01 12:00:00</w:t>
+      </w:r>
+      <w:proofErr w:type="gramStart"/>
+      <w:r>
+        <w:rPr>
+          <w:rFonts w:ascii="Menlo" w:hAnsi="Menlo" w:cs="Menlo"/>
+          <w:color w:val="CAC580"/>
+          <w:shd w:val="clear" w:color="auto" w:fill="2F2F2F"/>
+          <w:lang w:val="en-US"/>
+        </w:rPr>
+        <w:t>'</w:t>
+      </w:r>
+      <w:r>
+        <w:rPr>
+          <w:rFonts w:ascii="Menlo" w:hAnsi="Menlo" w:cs="Menlo"/>
+          <w:color w:val="EECC64"/>
+          <w:shd w:val="clear" w:color="auto" w:fill="2F2F2F"/>
+          <w:lang w:val="en-US"/>
+        </w:rPr>
+        <w:t>;</w:t>
+      </w:r>
+      <w:proofErr w:type="gramEnd"/>
+    </w:p>
+    <w:p>
+      <w:pPr>
+        <w:rPr>
+          <w:rFonts w:ascii="Menlo" w:hAnsi="Menlo" w:cs="Menlo"/>
+          <w:color w:val="EECC64"/>
+          <w:shd w:val="clear" w:color="auto" w:fill="2F2F2F"/>
+          <w:lang w:val="en-US"/>
+        </w:rPr>
+      </w:pPr>
+    </w:p>
+    <w:p>
+      <w:pPr>
+        <w:rPr>
+          <w:rFonts w:ascii="Menlo" w:hAnsi="Menlo" w:cs="Menlo"/>
+          <w:color w:val="EECC64"/>
+          <w:shd w:val="clear" w:color="auto" w:fill="2F2F2F"/>
+          <w:lang w:val="en-US"/>
+        </w:rPr>
+      </w:pPr>
+    </w:p>
+    <w:p>
+      <w:pPr>
+        <w:rPr>
+          <w:sz w:val="24"/>
+          <w:lang w:val="en-US"/>
+        </w:rPr>
+      </w:pPr>
+      <w:r>
+        <w:rPr>
+          <w:sz w:val="24"/>
+          <w:lang w:val="en-US"/>
+        </w:rPr>
+        <w:drawing>
+          <wp:inline distT="0" distB="0" distL="0" distR="0" wp14:anchorId="391477CD" wp14:editId="6144C8D0">
+            <wp:extent cx="6076950" cy="605790"/>
+            <wp:effectExtent l="0" t="0" r="6350" b="3810"/>
+            <wp:docPr id="1873679381" name="Рисунок 1"/>
+            <wp:cNvGraphicFramePr>
+              <a:graphicFrameLocks xmlns:a="http://schemas.openxmlformats.org/drawingml/2006/main" noChangeAspect="1"/>
+            </wp:cNvGraphicFramePr>
+            <a:graphic xmlns:a="http://schemas.openxmlformats.org/drawingml/2006/main">
+              <a:graphicData uri="http://schemas.openxmlformats.org/drawingml/2006/picture">
+                <pic:pic xmlns:pic="http://schemas.openxmlformats.org/drawingml/2006/picture">
+                  <pic:nvPicPr>
+                    <pic:cNvPr id="1873679381" name=""/>
+                    <pic:cNvPicPr/>
+                  </pic:nvPicPr>
+                  <pic:blipFill>
+                    <a:blip r:embed="rId10"/>
+                    <a:stretch>
+                      <a:fillRect/>
+                    </a:stretch>
+                  </pic:blipFill>
+                  <pic:spPr>
+                    <a:xfrm>
+                      <a:off x="0" y="0"/>
+                      <a:ext cx="6076950" cy="605790"/>
+                    </a:xfrm>
+                    <a:prstGeom prst="rect">
+                      <a:avLst/>
+                    </a:prstGeom>
+                  </pic:spPr>
+                </pic:pic>
+              </a:graphicData>
+            </a:graphic>
+          </wp:inline>
+        </w:drawing>
+      </w:r>
+    </w:p>
+    <w:p>
+      <w:pPr>
+        <w:rPr>
+          <w:sz w:val="24"/>
+          <w:lang w:val="en-US"/>
+        </w:rPr>
+      </w:pPr>
+    </w:p>
+    <w:p>
+      <w:pPr>
+        <w:rPr>
+          <w:sz w:val="32"/>
+          <w:szCs w:val="28"/>
+        </w:rPr>
+      </w:pPr>
+      <w:r>
+        <w:rPr>
+          <w:sz w:val="32"/>
+          <w:szCs w:val="28"/>
+        </w:rPr>
+        <w:br w:type="page"/>
+      </w:r>
     </w:p>
     <w:p>
       <w:pPr>
@@ -5165,6 +8483,7 @@
           <w:sz w:val="32"/>
           <w:szCs w:val="28"/>
         </w:rPr>
+        <w:lastRenderedPageBreak/>
         <w:t>Модифицировать</w:t>
       </w:r>
       <w:r>
@@ -5336,14 +8655,28 @@
         <w:rPr>
           <w:lang w:val="en-US"/>
         </w:rPr>
-        <w:t>fn_check_time_punch</w:t>
+        <w:t>fn_check_time_</w:t>
+      </w:r>
+      <w:proofErr w:type="gramStart"/>
+      <w:r>
+        <w:rPr>
+          <w:lang w:val="en-US"/>
+        </w:rPr>
+        <w:t>punch</w:t>
       </w:r>
       <w:proofErr w:type="spellEnd"/>
       <w:r>
         <w:rPr>
           <w:lang w:val="en-US"/>
         </w:rPr>
-        <w:t>() returns trigger as $</w:t>
+        <w:t>(</w:t>
+      </w:r>
+      <w:proofErr w:type="gramEnd"/>
+      <w:r>
+        <w:rPr>
+          <w:lang w:val="en-US"/>
+        </w:rPr>
+        <w:t>) returns trigger as $</w:t>
       </w:r>
       <w:proofErr w:type="spellStart"/>
       <w:r>
@@ -5465,11 +8798,19 @@
         <w:t xml:space="preserve">where </w:t>
       </w:r>
       <w:proofErr w:type="spellStart"/>
-      <w:r>
-        <w:rPr>
-          <w:lang w:val="en-US"/>
-        </w:rPr>
-        <w:t>tps.employee_id</w:t>
+      <w:proofErr w:type="gramStart"/>
+      <w:r>
+        <w:rPr>
+          <w:lang w:val="en-US"/>
+        </w:rPr>
+        <w:t>tps.employee</w:t>
+      </w:r>
+      <w:proofErr w:type="gramEnd"/>
+      <w:r>
+        <w:rPr>
+          <w:lang w:val="en-US"/>
+        </w:rPr>
+        <w:t>_id</w:t>
       </w:r>
       <w:proofErr w:type="spellEnd"/>
       <w:r>
@@ -5517,11 +8858,19 @@
         </w:rPr>
       </w:pPr>
       <w:proofErr w:type="spellStart"/>
-      <w:r>
-        <w:rPr>
-          <w:lang w:val="en-US"/>
-        </w:rPr>
-        <w:t>new.punch_time</w:t>
+      <w:proofErr w:type="gramStart"/>
+      <w:r>
+        <w:rPr>
+          <w:lang w:val="en-US"/>
+        </w:rPr>
+        <w:t>new.punch</w:t>
+      </w:r>
+      <w:proofErr w:type="gramEnd"/>
+      <w:r>
+        <w:rPr>
+          <w:lang w:val="en-US"/>
+        </w:rPr>
+        <w:t>_time</w:t>
       </w:r>
       <w:proofErr w:type="spellEnd"/>
       <w:r>
@@ -5555,11 +8904,19 @@
         </w:rPr>
       </w:pPr>
       <w:proofErr w:type="spellStart"/>
-      <w:r>
-        <w:rPr>
-          <w:lang w:val="en-US"/>
-        </w:rPr>
-        <w:t>new.punch_time</w:t>
+      <w:proofErr w:type="gramStart"/>
+      <w:r>
+        <w:rPr>
+          <w:lang w:val="en-US"/>
+        </w:rPr>
+        <w:t>new.punch</w:t>
+      </w:r>
+      <w:proofErr w:type="gramEnd"/>
+      <w:r>
+        <w:rPr>
+          <w:lang w:val="en-US"/>
+        </w:rPr>
+        <w:t>_time</w:t>
       </w:r>
       <w:proofErr w:type="spellEnd"/>
       <w:r>
@@ -5620,11 +8977,19 @@
         <w:t xml:space="preserve">where </w:t>
       </w:r>
       <w:proofErr w:type="spellStart"/>
-      <w:r>
-        <w:rPr>
-          <w:lang w:val="en-US"/>
-        </w:rPr>
-        <w:t>tps.employee_id</w:t>
+      <w:proofErr w:type="gramStart"/>
+      <w:r>
+        <w:rPr>
+          <w:lang w:val="en-US"/>
+        </w:rPr>
+        <w:t>tps.employee</w:t>
+      </w:r>
+      <w:proofErr w:type="gramEnd"/>
+      <w:r>
+        <w:rPr>
+          <w:lang w:val="en-US"/>
+        </w:rPr>
+        <w:t>_id</w:t>
       </w:r>
       <w:proofErr w:type="spellEnd"/>
       <w:r>
@@ -5669,8 +9034,16 @@
         <w:rPr>
           <w:lang w:val="en-US"/>
         </w:rPr>
-        <w:t>then return null;</w:t>
-      </w:r>
+        <w:t xml:space="preserve">then return </w:t>
+      </w:r>
+      <w:proofErr w:type="gramStart"/>
+      <w:r>
+        <w:rPr>
+          <w:lang w:val="en-US"/>
+        </w:rPr>
+        <w:t>null;</w:t>
+      </w:r>
+      <w:proofErr w:type="gramEnd"/>
     </w:p>
     <w:p>
       <w:pPr>
@@ -5684,8 +9057,16 @@
         <w:rPr>
           <w:lang w:val="en-US"/>
         </w:rPr>
-        <w:t>end if; return new;</w:t>
-      </w:r>
+        <w:t xml:space="preserve">end if; return </w:t>
+      </w:r>
+      <w:proofErr w:type="gramStart"/>
+      <w:r>
+        <w:rPr>
+          <w:lang w:val="en-US"/>
+        </w:rPr>
+        <w:t>new;</w:t>
+      </w:r>
+      <w:proofErr w:type="gramEnd"/>
     </w:p>
     <w:p>
       <w:pPr>
@@ -5695,12 +9076,14 @@
           <w:lang w:val="en-US"/>
         </w:rPr>
       </w:pPr>
+      <w:proofErr w:type="gramStart"/>
       <w:r>
         <w:rPr>
           <w:lang w:val="en-US"/>
         </w:rPr>
         <w:t>end;</w:t>
       </w:r>
+      <w:proofErr w:type="gramEnd"/>
     </w:p>
     <w:p>
       <w:pPr>
@@ -5740,6 +9123,7 @@
         <w:t xml:space="preserve">$ language </w:t>
       </w:r>
       <w:proofErr w:type="spellStart"/>
+      <w:proofErr w:type="gramStart"/>
       <w:r>
         <w:rPr>
           <w:lang w:val="en-US"/>
@@ -5753,6 +9137,7 @@
         </w:rPr>
         <w:t>;</w:t>
       </w:r>
+      <w:proofErr w:type="gramEnd"/>
     </w:p>
     <w:p>
       <w:pPr>
@@ -5828,9 +9213,17 @@
         <w:rPr>
           <w:lang w:val="en-US"/>
         </w:rPr>
-        <w:t>check_time_punch</w:t>
+        <w:t>check_time_</w:t>
+      </w:r>
+      <w:proofErr w:type="gramStart"/>
+      <w:r>
+        <w:rPr>
+          <w:lang w:val="en-US"/>
+        </w:rPr>
+        <w:t>punch</w:t>
       </w:r>
       <w:proofErr w:type="spellEnd"/>
+      <w:proofErr w:type="gramEnd"/>
     </w:p>
     <w:p>
       <w:pPr>
@@ -5900,14 +9293,28 @@
         <w:rPr>
           <w:lang w:val="en-US"/>
         </w:rPr>
-        <w:t>fn_check_time_punch</w:t>
+        <w:t>fn_check_time_</w:t>
+      </w:r>
+      <w:proofErr w:type="gramStart"/>
+      <w:r>
+        <w:rPr>
+          <w:lang w:val="en-US"/>
+        </w:rPr>
+        <w:t>punch</w:t>
       </w:r>
       <w:proofErr w:type="spellEnd"/>
       <w:r>
         <w:rPr>
           <w:lang w:val="en-US"/>
         </w:rPr>
-        <w:t>();</w:t>
+        <w:t>(</w:t>
+      </w:r>
+      <w:proofErr w:type="gramEnd"/>
+      <w:r>
+        <w:rPr>
+          <w:lang w:val="en-US"/>
+        </w:rPr>
+        <w:t>);</w:t>
       </w:r>
     </w:p>
     <w:p>
@@ -5998,8 +9405,6 @@
           <w:lang w:val="en-US"/>
         </w:rPr>
       </w:pPr>
-      <w:bookmarkStart w:id="1" w:name="_bookmark2"/>
-      <w:bookmarkEnd w:id="1"/>
       <w:r>
         <w:rPr>
           <w:rFonts w:ascii="Menlo" w:hAnsi="Menlo" w:cs="Menlo"/>
@@ -6079,7 +9484,16 @@
           <w:color w:val="9E9E9E"/>
           <w:lang w:val="en-US"/>
         </w:rPr>
-        <w:t>check_seat_availability</w:t>
+        <w:t>check_seat_</w:t>
+      </w:r>
+      <w:proofErr w:type="gramStart"/>
+      <w:r>
+        <w:rPr>
+          <w:rFonts w:ascii="Menlo" w:hAnsi="Menlo" w:cs="Menlo"/>
+          <w:color w:val="9E9E9E"/>
+          <w:lang w:val="en-US"/>
+        </w:rPr>
+        <w:t>availability</w:t>
       </w:r>
       <w:proofErr w:type="spellEnd"/>
       <w:r>
@@ -6088,7 +9502,16 @@
           <w:color w:val="AAAAAA"/>
           <w:lang w:val="en-US"/>
         </w:rPr>
-        <w:t>()</w:t>
+        <w:t>(</w:t>
+      </w:r>
+      <w:proofErr w:type="gramEnd"/>
+      <w:r>
+        <w:rPr>
+          <w:rFonts w:ascii="Menlo" w:hAnsi="Menlo" w:cs="Menlo"/>
+          <w:color w:val="AAAAAA"/>
+          <w:lang w:val="en-US"/>
+        </w:rPr>
+        <w:t>)</w:t>
       </w:r>
     </w:p>
     <w:p>
@@ -6226,6 +9649,7 @@
         </w:rPr>
         <w:t xml:space="preserve"> </w:t>
       </w:r>
+      <w:proofErr w:type="gramStart"/>
       <w:r>
         <w:rPr>
           <w:rFonts w:ascii="Menlo" w:hAnsi="Menlo" w:cs="Menlo"/>
@@ -6244,6 +9668,7 @@
         </w:rPr>
         <w:t>;</w:t>
       </w:r>
+      <w:proofErr w:type="gramEnd"/>
     </w:p>
     <w:p>
       <w:pPr>
@@ -6304,6 +9729,7 @@
         </w:rPr>
         <w:t xml:space="preserve"> </w:t>
       </w:r>
+      <w:proofErr w:type="gramStart"/>
       <w:r>
         <w:rPr>
           <w:rFonts w:ascii="Menlo" w:hAnsi="Menlo" w:cs="Menlo"/>
@@ -6320,7 +9746,16 @@
           <w:color w:val="AAAAAA"/>
           <w:lang w:val="en-US"/>
         </w:rPr>
-        <w:t>(*)</w:t>
+        <w:t>(</w:t>
+      </w:r>
+      <w:proofErr w:type="gramEnd"/>
+      <w:r>
+        <w:rPr>
+          <w:rFonts w:ascii="Menlo" w:hAnsi="Menlo" w:cs="Menlo"/>
+          <w:color w:val="AAAAAA"/>
+          <w:lang w:val="en-US"/>
+        </w:rPr>
+        <w:t>*)</w:t>
       </w:r>
     </w:p>
     <w:p>
@@ -6644,7 +10079,16 @@
           <w:color w:val="CAC580"/>
           <w:lang w:val="en-US"/>
         </w:rPr>
-        <w:t>'PAID'</w:t>
+        <w:t>'PAID</w:t>
+      </w:r>
+      <w:proofErr w:type="gramStart"/>
+      <w:r>
+        <w:rPr>
+          <w:rFonts w:ascii="Menlo" w:hAnsi="Menlo" w:cs="Menlo"/>
+          <w:color w:val="CAC580"/>
+          <w:lang w:val="en-US"/>
+        </w:rPr>
+        <w:t>'</w:t>
       </w:r>
       <w:r>
         <w:rPr>
@@ -6654,6 +10098,7 @@
         </w:rPr>
         <w:t>;</w:t>
       </w:r>
+      <w:proofErr w:type="gramEnd"/>
       <w:r>
         <w:rPr>
           <w:rFonts w:ascii="Menlo" w:hAnsi="Menlo" w:cs="Menlo"/>
@@ -6889,7 +10334,16 @@
           <w:color w:val="9E9E9E"/>
           <w:lang w:val="en-US"/>
         </w:rPr>
-        <w:t>trip_id</w:t>
+        <w:t>trip_</w:t>
+      </w:r>
+      <w:proofErr w:type="gramStart"/>
+      <w:r>
+        <w:rPr>
+          <w:rFonts w:ascii="Menlo" w:hAnsi="Menlo" w:cs="Menlo"/>
+          <w:color w:val="9E9E9E"/>
+          <w:lang w:val="en-US"/>
+        </w:rPr>
+        <w:t>id</w:t>
       </w:r>
       <w:proofErr w:type="spellEnd"/>
       <w:r>
@@ -6900,6 +10354,7 @@
         </w:rPr>
         <w:t>;</w:t>
       </w:r>
+      <w:proofErr w:type="gramEnd"/>
     </w:p>
     <w:p>
       <w:pPr>
@@ -6938,6 +10393,7 @@
         </w:rPr>
         <w:t xml:space="preserve"> </w:t>
       </w:r>
+      <w:proofErr w:type="gramStart"/>
       <w:r>
         <w:rPr>
           <w:rFonts w:ascii="Menlo" w:hAnsi="Menlo" w:cs="Menlo"/>
@@ -6956,6 +10412,7 @@
         </w:rPr>
         <w:t>;</w:t>
       </w:r>
+      <w:proofErr w:type="gramEnd"/>
     </w:p>
     <w:p>
       <w:pPr>
@@ -7006,6 +10463,7 @@
         </w:rPr>
         <w:t xml:space="preserve"> </w:t>
       </w:r>
+      <w:proofErr w:type="gramStart"/>
       <w:r>
         <w:rPr>
           <w:rFonts w:ascii="Menlo" w:hAnsi="Menlo" w:cs="Menlo"/>
@@ -7024,6 +10482,7 @@
         </w:rPr>
         <w:t>;</w:t>
       </w:r>
+      <w:proofErr w:type="gramEnd"/>
     </w:p>
     <w:p>
       <w:pPr>
@@ -7036,6 +10495,7 @@
           <w:lang w:val="en-US"/>
         </w:rPr>
       </w:pPr>
+      <w:proofErr w:type="gramStart"/>
       <w:r>
         <w:rPr>
           <w:rFonts w:ascii="Menlo" w:hAnsi="Menlo" w:cs="Menlo"/>
@@ -7054,6 +10514,7 @@
         </w:rPr>
         <w:t>;</w:t>
       </w:r>
+      <w:proofErr w:type="gramEnd"/>
     </w:p>
     <w:p>
       <w:pPr>
@@ -7103,6 +10564,7 @@
         <w:t xml:space="preserve"> </w:t>
       </w:r>
       <w:proofErr w:type="spellStart"/>
+      <w:proofErr w:type="gramStart"/>
       <w:r>
         <w:rPr>
           <w:rFonts w:ascii="Menlo" w:hAnsi="Menlo" w:cs="Menlo"/>
@@ -7120,6 +10582,7 @@
         </w:rPr>
         <w:t>;</w:t>
       </w:r>
+      <w:proofErr w:type="gramEnd"/>
     </w:p>
     <w:p>
       <w:pPr>
@@ -7187,9 +10650,19 @@
           <w:color w:val="9E9E9E"/>
           <w:lang w:val="en-US"/>
         </w:rPr>
-        <w:t>check_seat_availability_trigger</w:t>
+        <w:t>check_seat_availability_</w:t>
+      </w:r>
+      <w:proofErr w:type="gramStart"/>
+      <w:r>
+        <w:rPr>
+          <w:rFonts w:ascii="Menlo" w:hAnsi="Menlo" w:cs="Menlo"/>
+          <w:color w:val="9E9E9E"/>
+          <w:lang w:val="en-US"/>
+        </w:rPr>
+        <w:t>trigger</w:t>
       </w:r>
       <w:proofErr w:type="spellEnd"/>
+      <w:proofErr w:type="gramEnd"/>
     </w:p>
     <w:p>
       <w:pPr>
@@ -7373,7 +10846,16 @@
           <w:color w:val="9E9E9E"/>
           <w:lang w:val="en-US"/>
         </w:rPr>
-        <w:t>check_seat_availability</w:t>
+        <w:t>check_seat_</w:t>
+      </w:r>
+      <w:proofErr w:type="gramStart"/>
+      <w:r>
+        <w:rPr>
+          <w:rFonts w:ascii="Menlo" w:hAnsi="Menlo" w:cs="Menlo"/>
+          <w:color w:val="9E9E9E"/>
+          <w:lang w:val="en-US"/>
+        </w:rPr>
+        <w:t>availability</w:t>
       </w:r>
       <w:proofErr w:type="spellEnd"/>
       <w:r>
@@ -7382,7 +10864,16 @@
           <w:color w:val="AAAAAA"/>
           <w:lang w:val="en-US"/>
         </w:rPr>
-        <w:t>()</w:t>
+        <w:t>(</w:t>
+      </w:r>
+      <w:proofErr w:type="gramEnd"/>
+      <w:r>
+        <w:rPr>
+          <w:rFonts w:ascii="Menlo" w:hAnsi="Menlo" w:cs="Menlo"/>
+          <w:color w:val="AAAAAA"/>
+          <w:lang w:val="en-US"/>
+        </w:rPr>
+        <w:t>)</w:t>
       </w:r>
       <w:r>
         <w:rPr>
@@ -7407,6 +10898,465 @@
     <w:p>
       <w:pPr>
         <w:rPr>
+          <w:lang w:val="en-US"/>
+        </w:rPr>
+      </w:pPr>
+      <w:r>
+        <w:rPr>
+          <w:sz w:val="24"/>
+          <w:szCs w:val="24"/>
+        </w:rPr>
+        <w:t>Проверка</w:t>
+      </w:r>
+      <w:r>
+        <w:rPr>
+          <w:lang w:val="en-US"/>
+        </w:rPr>
+        <w:t>:</w:t>
+      </w:r>
+    </w:p>
+    <w:p>
+      <w:pPr>
+        <w:rPr>
+          <w:lang w:val="en-US"/>
+        </w:rPr>
+      </w:pPr>
+    </w:p>
+    <w:p>
+      <w:pPr>
+        <w:pStyle w:val="a5"/>
+        <w:shd w:val="clear" w:color="auto" w:fill="2F2F2F"/>
+        <w:spacing w:before="0" w:beforeAutospacing="0" w:after="0" w:afterAutospacing="0"/>
+        <w:rPr>
+          <w:rFonts w:ascii="Menlo" w:hAnsi="Menlo" w:cs="Menlo"/>
+          <w:color w:val="AAAAAA"/>
+          <w:lang w:val="en-US"/>
+        </w:rPr>
+      </w:pPr>
+      <w:r>
+        <w:rPr>
+          <w:rFonts w:ascii="Menlo" w:hAnsi="Menlo" w:cs="Menlo"/>
+          <w:b/>
+          <w:bCs/>
+          <w:color w:val="739ECA"/>
+          <w:u w:val="single"/>
+          <w:lang w:val="en-US"/>
+        </w:rPr>
+        <w:t>INSERT</w:t>
+      </w:r>
+      <w:r>
+        <w:rPr>
+          <w:rFonts w:ascii="Menlo" w:hAnsi="Menlo" w:cs="Menlo"/>
+          <w:color w:val="AAAAAA"/>
+          <w:u w:val="single"/>
+          <w:lang w:val="en-US"/>
+        </w:rPr>
+        <w:t xml:space="preserve"> </w:t>
+      </w:r>
+      <w:r>
+        <w:rPr>
+          <w:rFonts w:ascii="Menlo" w:hAnsi="Menlo" w:cs="Menlo"/>
+          <w:b/>
+          <w:bCs/>
+          <w:color w:val="739ECA"/>
+          <w:u w:val="single"/>
+          <w:lang w:val="en-US"/>
+        </w:rPr>
+        <w:t>INTO</w:t>
+      </w:r>
+      <w:r>
+        <w:rPr>
+          <w:rFonts w:ascii="Menlo" w:hAnsi="Menlo" w:cs="Menlo"/>
+          <w:color w:val="AAAAAA"/>
+          <w:u w:val="single"/>
+          <w:lang w:val="en-US"/>
+        </w:rPr>
+        <w:t xml:space="preserve"> </w:t>
+      </w:r>
+      <w:r>
+        <w:rPr>
+          <w:rFonts w:ascii="Menlo" w:hAnsi="Menlo" w:cs="Menlo"/>
+          <w:color w:val="9E9E9E"/>
+          <w:u w:val="single"/>
+          <w:lang w:val="en-US"/>
+        </w:rPr>
+        <w:t>tickets</w:t>
+      </w:r>
+      <w:r>
+        <w:rPr>
+          <w:rFonts w:ascii="Menlo" w:hAnsi="Menlo" w:cs="Menlo"/>
+          <w:color w:val="AAAAAA"/>
+          <w:u w:val="single"/>
+          <w:lang w:val="en-US"/>
+        </w:rPr>
+        <w:t xml:space="preserve"> (</w:t>
+      </w:r>
+      <w:proofErr w:type="spellStart"/>
+      <w:r>
+        <w:rPr>
+          <w:rFonts w:ascii="Menlo" w:hAnsi="Menlo" w:cs="Menlo"/>
+          <w:color w:val="9E9E9E"/>
+          <w:u w:val="single"/>
+          <w:lang w:val="en-US"/>
+        </w:rPr>
+        <w:t>passenger_id</w:t>
+      </w:r>
+      <w:proofErr w:type="spellEnd"/>
+      <w:r>
+        <w:rPr>
+          <w:rFonts w:ascii="Menlo" w:hAnsi="Menlo" w:cs="Menlo"/>
+          <w:color w:val="AAAAAA"/>
+          <w:u w:val="single"/>
+          <w:lang w:val="en-US"/>
+        </w:rPr>
+        <w:t xml:space="preserve">, </w:t>
+      </w:r>
+      <w:proofErr w:type="spellStart"/>
+      <w:r>
+        <w:rPr>
+          <w:rFonts w:ascii="Menlo" w:hAnsi="Menlo" w:cs="Menlo"/>
+          <w:color w:val="9E9E9E"/>
+          <w:u w:val="single"/>
+          <w:lang w:val="en-US"/>
+        </w:rPr>
+        <w:t>trip_id</w:t>
+      </w:r>
+      <w:proofErr w:type="spellEnd"/>
+      <w:r>
+        <w:rPr>
+          <w:rFonts w:ascii="Menlo" w:hAnsi="Menlo" w:cs="Menlo"/>
+          <w:color w:val="AAAAAA"/>
+          <w:u w:val="single"/>
+          <w:lang w:val="en-US"/>
+        </w:rPr>
+        <w:t xml:space="preserve">, </w:t>
+      </w:r>
+      <w:proofErr w:type="spellStart"/>
+      <w:r>
+        <w:rPr>
+          <w:rFonts w:ascii="Menlo" w:hAnsi="Menlo" w:cs="Menlo"/>
+          <w:color w:val="9E9E9E"/>
+          <w:u w:val="single"/>
+          <w:lang w:val="en-US"/>
+        </w:rPr>
+        <w:t>seat_number</w:t>
+      </w:r>
+      <w:proofErr w:type="spellEnd"/>
+      <w:r>
+        <w:rPr>
+          <w:rFonts w:ascii="Menlo" w:hAnsi="Menlo" w:cs="Menlo"/>
+          <w:color w:val="AAAAAA"/>
+          <w:u w:val="single"/>
+          <w:lang w:val="en-US"/>
+        </w:rPr>
+        <w:t xml:space="preserve">, </w:t>
+      </w:r>
+      <w:r>
+        <w:rPr>
+          <w:rFonts w:ascii="Menlo" w:hAnsi="Menlo" w:cs="Menlo"/>
+          <w:color w:val="9E9E9E"/>
+          <w:u w:val="single"/>
+          <w:lang w:val="en-US"/>
+        </w:rPr>
+        <w:t>status</w:t>
+      </w:r>
+      <w:r>
+        <w:rPr>
+          <w:rFonts w:ascii="Menlo" w:hAnsi="Menlo" w:cs="Menlo"/>
+          <w:color w:val="AAAAAA"/>
+          <w:u w:val="single"/>
+          <w:lang w:val="en-US"/>
+        </w:rPr>
+        <w:t xml:space="preserve">, </w:t>
+      </w:r>
+      <w:proofErr w:type="spellStart"/>
+      <w:r>
+        <w:rPr>
+          <w:rFonts w:ascii="Menlo" w:hAnsi="Menlo" w:cs="Menlo"/>
+          <w:color w:val="9E9E9E"/>
+          <w:u w:val="single"/>
+          <w:lang w:val="en-US"/>
+        </w:rPr>
+        <w:t>start_station_id</w:t>
+      </w:r>
+      <w:proofErr w:type="spellEnd"/>
+      <w:r>
+        <w:rPr>
+          <w:rFonts w:ascii="Menlo" w:hAnsi="Menlo" w:cs="Menlo"/>
+          <w:color w:val="AAAAAA"/>
+          <w:u w:val="single"/>
+          <w:lang w:val="en-US"/>
+        </w:rPr>
+        <w:t xml:space="preserve">, </w:t>
+      </w:r>
+      <w:proofErr w:type="spellStart"/>
+      <w:r>
+        <w:rPr>
+          <w:rFonts w:ascii="Menlo" w:hAnsi="Menlo" w:cs="Menlo"/>
+          <w:color w:val="9E9E9E"/>
+          <w:u w:val="single"/>
+          <w:lang w:val="en-US"/>
+        </w:rPr>
+        <w:t>end_station_id</w:t>
+      </w:r>
+      <w:proofErr w:type="spellEnd"/>
+      <w:r>
+        <w:rPr>
+          <w:rFonts w:ascii="Menlo" w:hAnsi="Menlo" w:cs="Menlo"/>
+          <w:color w:val="AAAAAA"/>
+          <w:u w:val="single"/>
+          <w:lang w:val="en-US"/>
+        </w:rPr>
+        <w:t xml:space="preserve">, </w:t>
+      </w:r>
+      <w:proofErr w:type="spellStart"/>
+      <w:r>
+        <w:rPr>
+          <w:rFonts w:ascii="Menlo" w:hAnsi="Menlo" w:cs="Menlo"/>
+          <w:color w:val="9E9E9E"/>
+          <w:u w:val="single"/>
+          <w:lang w:val="en-US"/>
+        </w:rPr>
+        <w:t>is_online_sale</w:t>
+      </w:r>
+      <w:proofErr w:type="spellEnd"/>
+      <w:r>
+        <w:rPr>
+          <w:rFonts w:ascii="Menlo" w:hAnsi="Menlo" w:cs="Menlo"/>
+          <w:color w:val="AAAAAA"/>
+          <w:u w:val="single"/>
+          <w:lang w:val="en-US"/>
+        </w:rPr>
+        <w:t xml:space="preserve">, </w:t>
+      </w:r>
+      <w:proofErr w:type="spellStart"/>
+      <w:r>
+        <w:rPr>
+          <w:rFonts w:ascii="Menlo" w:hAnsi="Menlo" w:cs="Menlo"/>
+          <w:color w:val="9E9E9E"/>
+          <w:u w:val="single"/>
+          <w:lang w:val="en-US"/>
+        </w:rPr>
+        <w:t>sold_at</w:t>
+      </w:r>
+      <w:proofErr w:type="spellEnd"/>
+      <w:r>
+        <w:rPr>
+          <w:rFonts w:ascii="Menlo" w:hAnsi="Menlo" w:cs="Menlo"/>
+          <w:color w:val="AAAAAA"/>
+          <w:u w:val="single"/>
+          <w:lang w:val="en-US"/>
+        </w:rPr>
+        <w:t>)</w:t>
+      </w:r>
+    </w:p>
+    <w:p>
+      <w:pPr>
+        <w:pStyle w:val="a5"/>
+        <w:shd w:val="clear" w:color="auto" w:fill="2F2F2F"/>
+        <w:spacing w:before="0" w:beforeAutospacing="0" w:after="0" w:afterAutospacing="0"/>
+        <w:rPr>
+          <w:rFonts w:ascii="Menlo" w:hAnsi="Menlo" w:cs="Menlo"/>
+          <w:color w:val="AAAAAA"/>
+        </w:rPr>
+      </w:pPr>
+      <w:r>
+        <w:rPr>
+          <w:rFonts w:ascii="Menlo" w:hAnsi="Menlo" w:cs="Menlo"/>
+          <w:color w:val="AAAAAA"/>
+          <w:u w:val="single"/>
+          <w:lang w:val="en-US"/>
+        </w:rPr>
+        <w:tab/>
+      </w:r>
+      <w:r>
+        <w:rPr>
+          <w:rFonts w:ascii="Menlo" w:hAnsi="Menlo" w:cs="Menlo"/>
+          <w:b/>
+          <w:bCs/>
+          <w:color w:val="739ECA"/>
+          <w:u w:val="single"/>
+        </w:rPr>
+        <w:t>VALUES</w:t>
+      </w:r>
+      <w:r>
+        <w:rPr>
+          <w:rFonts w:ascii="Menlo" w:hAnsi="Menlo" w:cs="Menlo"/>
+          <w:color w:val="AAAAAA"/>
+          <w:u w:val="single"/>
+        </w:rPr>
+        <w:t xml:space="preserve"> (</w:t>
+      </w:r>
+      <w:r>
+        <w:rPr>
+          <w:rFonts w:ascii="Menlo" w:hAnsi="Menlo" w:cs="Menlo"/>
+          <w:color w:val="C0C0C0"/>
+          <w:u w:val="single"/>
+        </w:rPr>
+        <w:t>1</w:t>
+      </w:r>
+      <w:r>
+        <w:rPr>
+          <w:rFonts w:ascii="Menlo" w:hAnsi="Menlo" w:cs="Menlo"/>
+          <w:color w:val="AAAAAA"/>
+          <w:u w:val="single"/>
+        </w:rPr>
+        <w:t xml:space="preserve">, </w:t>
+      </w:r>
+      <w:r>
+        <w:rPr>
+          <w:rFonts w:ascii="Menlo" w:hAnsi="Menlo" w:cs="Menlo"/>
+          <w:color w:val="C0C0C0"/>
+          <w:u w:val="single"/>
+        </w:rPr>
+        <w:t>1000006</w:t>
+      </w:r>
+      <w:r>
+        <w:rPr>
+          <w:rFonts w:ascii="Menlo" w:hAnsi="Menlo" w:cs="Menlo"/>
+          <w:color w:val="AAAAAA"/>
+          <w:u w:val="single"/>
+        </w:rPr>
+        <w:t xml:space="preserve">, </w:t>
+      </w:r>
+      <w:r>
+        <w:rPr>
+          <w:rFonts w:ascii="Menlo" w:hAnsi="Menlo" w:cs="Menlo"/>
+          <w:color w:val="C0C0C0"/>
+          <w:u w:val="single"/>
+        </w:rPr>
+        <w:t>5</w:t>
+      </w:r>
+      <w:r>
+        <w:rPr>
+          <w:rFonts w:ascii="Menlo" w:hAnsi="Menlo" w:cs="Menlo"/>
+          <w:color w:val="AAAAAA"/>
+          <w:u w:val="single"/>
+        </w:rPr>
+        <w:t xml:space="preserve">, </w:t>
+      </w:r>
+      <w:r>
+        <w:rPr>
+          <w:rFonts w:ascii="Menlo" w:hAnsi="Menlo" w:cs="Menlo"/>
+          <w:color w:val="CAC580"/>
+          <w:u w:val="single"/>
+        </w:rPr>
+        <w:t>'PAID'</w:t>
+      </w:r>
+      <w:r>
+        <w:rPr>
+          <w:rFonts w:ascii="Menlo" w:hAnsi="Menlo" w:cs="Menlo"/>
+          <w:color w:val="AAAAAA"/>
+          <w:u w:val="single"/>
+        </w:rPr>
+        <w:t xml:space="preserve">, </w:t>
+      </w:r>
+      <w:r>
+        <w:rPr>
+          <w:rFonts w:ascii="Menlo" w:hAnsi="Menlo" w:cs="Menlo"/>
+          <w:color w:val="C0C0C0"/>
+          <w:u w:val="single"/>
+        </w:rPr>
+        <w:t>1</w:t>
+      </w:r>
+      <w:r>
+        <w:rPr>
+          <w:rFonts w:ascii="Menlo" w:hAnsi="Menlo" w:cs="Menlo"/>
+          <w:color w:val="AAAAAA"/>
+          <w:u w:val="single"/>
+        </w:rPr>
+        <w:t xml:space="preserve">, </w:t>
+      </w:r>
+      <w:r>
+        <w:rPr>
+          <w:rFonts w:ascii="Menlo" w:hAnsi="Menlo" w:cs="Menlo"/>
+          <w:color w:val="C0C0C0"/>
+          <w:u w:val="single"/>
+        </w:rPr>
+        <w:t>2</w:t>
+      </w:r>
+      <w:r>
+        <w:rPr>
+          <w:rFonts w:ascii="Menlo" w:hAnsi="Menlo" w:cs="Menlo"/>
+          <w:color w:val="AAAAAA"/>
+          <w:u w:val="single"/>
+        </w:rPr>
+        <w:t xml:space="preserve">, </w:t>
+      </w:r>
+      <w:proofErr w:type="spellStart"/>
+      <w:r>
+        <w:rPr>
+          <w:rFonts w:ascii="Menlo" w:hAnsi="Menlo" w:cs="Menlo"/>
+          <w:b/>
+          <w:bCs/>
+          <w:color w:val="739ECA"/>
+          <w:u w:val="single"/>
+        </w:rPr>
+        <w:t>true</w:t>
+      </w:r>
+      <w:proofErr w:type="spellEnd"/>
+      <w:r>
+        <w:rPr>
+          <w:rFonts w:ascii="Menlo" w:hAnsi="Menlo" w:cs="Menlo"/>
+          <w:color w:val="AAAAAA"/>
+          <w:u w:val="single"/>
+        </w:rPr>
+        <w:t xml:space="preserve">, </w:t>
+      </w:r>
+      <w:proofErr w:type="gramStart"/>
+      <w:r>
+        <w:rPr>
+          <w:rFonts w:ascii="Menlo" w:hAnsi="Menlo" w:cs="Menlo"/>
+          <w:b/>
+          <w:bCs/>
+          <w:color w:val="C1AA6C"/>
+          <w:u w:val="single"/>
+        </w:rPr>
+        <w:t>NOW</w:t>
+      </w:r>
+      <w:r>
+        <w:rPr>
+          <w:rFonts w:ascii="Menlo" w:hAnsi="Menlo" w:cs="Menlo"/>
+          <w:color w:val="AAAAAA"/>
+          <w:u w:val="single"/>
+        </w:rPr>
+        <w:t>(</w:t>
+      </w:r>
+      <w:proofErr w:type="gramEnd"/>
+      <w:r>
+        <w:rPr>
+          <w:rFonts w:ascii="Menlo" w:hAnsi="Menlo" w:cs="Menlo"/>
+          <w:color w:val="AAAAAA"/>
+          <w:u w:val="single"/>
+        </w:rPr>
+        <w:t>))</w:t>
+      </w:r>
+      <w:r>
+        <w:rPr>
+          <w:rFonts w:ascii="Menlo" w:hAnsi="Menlo" w:cs="Menlo"/>
+          <w:color w:val="EECC64"/>
+          <w:u w:val="single"/>
+        </w:rPr>
+        <w:t>;</w:t>
+      </w:r>
+    </w:p>
+    <w:p>
+      <w:pPr>
+        <w:rPr>
+          <w:lang w:val="en-US"/>
+        </w:rPr>
+      </w:pPr>
+    </w:p>
+    <w:p>
+      <w:pPr>
+        <w:rPr>
+          <w:lang w:val="en-US"/>
+        </w:rPr>
+      </w:pPr>
+    </w:p>
+    <w:p>
+      <w:pPr>
+        <w:rPr>
           <w:b/>
           <w:bCs/>
           <w:sz w:val="28"/>
@@ -7418,6 +11368,46 @@
         <w:rPr>
           <w:lang w:val="en-US"/>
         </w:rPr>
+        <w:drawing>
+          <wp:inline distT="0" distB="0" distL="0" distR="0" wp14:anchorId="7ABF40AD" wp14:editId="408AF5F8">
+            <wp:extent cx="6076950" cy="1576705"/>
+            <wp:effectExtent l="0" t="0" r="6350" b="0"/>
+            <wp:docPr id="1779927759" name="Рисунок 1" descr="Изображение выглядит как текст, снимок экрана, Шрифт&#10;&#10;Автоматически созданное описание"/>
+            <wp:cNvGraphicFramePr>
+              <a:graphicFrameLocks xmlns:a="http://schemas.openxmlformats.org/drawingml/2006/main" noChangeAspect="1"/>
+            </wp:cNvGraphicFramePr>
+            <a:graphic xmlns:a="http://schemas.openxmlformats.org/drawingml/2006/main">
+              <a:graphicData uri="http://schemas.openxmlformats.org/drawingml/2006/picture">
+                <pic:pic xmlns:pic="http://schemas.openxmlformats.org/drawingml/2006/picture">
+                  <pic:nvPicPr>
+                    <pic:cNvPr id="1779927759" name="Рисунок 1" descr="Изображение выглядит как текст, снимок экрана, Шрифт&#10;&#10;Автоматически созданное описание"/>
+                    <pic:cNvPicPr/>
+                  </pic:nvPicPr>
+                  <pic:blipFill>
+                    <a:blip r:embed="rId11"/>
+                    <a:stretch>
+                      <a:fillRect/>
+                    </a:stretch>
+                  </pic:blipFill>
+                  <pic:spPr>
+                    <a:xfrm>
+                      <a:off x="0" y="0"/>
+                      <a:ext cx="6076950" cy="1576705"/>
+                    </a:xfrm>
+                    <a:prstGeom prst="rect">
+                      <a:avLst/>
+                    </a:prstGeom>
+                  </pic:spPr>
+                </pic:pic>
+              </a:graphicData>
+            </a:graphic>
+          </wp:inline>
+        </w:drawing>
+      </w:r>
+      <w:r>
+        <w:rPr>
+          <w:lang w:val="en-US"/>
+        </w:rPr>
         <w:br w:type="page"/>
       </w:r>
     </w:p>
@@ -7425,10 +11415,12 @@
       <w:pPr>
         <w:pStyle w:val="1"/>
       </w:pPr>
+      <w:bookmarkStart w:id="1" w:name="_Toc153814706"/>
       <w:r>
         <w:lastRenderedPageBreak/>
         <w:t>Вывод</w:t>
       </w:r>
+      <w:bookmarkEnd w:id="1"/>
     </w:p>
     <w:p>
       <w:pPr>
@@ -9466,7 +13458,7 @@
   <w:style w:type="paragraph" w:styleId="10">
     <w:name w:val="toc 1"/>
     <w:basedOn w:val="a"/>
-    <w:uiPriority w:val="1"/>
+    <w:uiPriority w:val="39"/>
     <w:qFormat/>
     <w:pPr>
       <w:spacing w:before="139"/>
@@ -9523,6 +13515,17 @@
     <w:name w:val="apple-tab-span"/>
     <w:basedOn w:val="a0"/>
     <w:rsid w:val="00793DCD"/>
+  </w:style>
+  <w:style w:type="character" w:styleId="a6">
+    <w:name w:val="Hyperlink"/>
+    <w:basedOn w:val="a0"/>
+    <w:uiPriority w:val="99"/>
+    <w:unhideWhenUsed/>
+    <w:rsid w:val="00944E59"/>
+    <w:rPr>
+      <w:color w:val="0000FF" w:themeColor="hyperlink"/>
+      <w:u w:val="single"/>
+    </w:rPr>
   </w:style>
 </w:styles>
 </file>
